--- a/Devops AWS assignment may-19.docx
+++ b/Devops AWS assignment may-19.docx
@@ -61,6 +61,7 @@
     </w:p>
     <w:tbl>
       <w:tblPr>
+        <w:tblStyle w:val="3"/>
         <w:tblW w:w="0" w:type="auto"/>
         <w:tblCellSpacing w:w="15" w:type="dxa"/>
         <w:tblInd w:w="5" w:type="dxa"/>
@@ -164,7 +165,6 @@
                 <w:kern w:val="0"/>
                 <w:sz w:val="21"/>
                 <w:szCs w:val="21"/>
-                <w:bdr w:val="none" w:color="auto" w:sz="0" w:space="0"/>
                 <w:lang w:val="en-US" w:eastAsia="zh-CN" w:bidi="ar"/>
               </w:rPr>
               <w:t>Attribute</w:t>
@@ -226,7 +226,6 @@
                 <w:kern w:val="0"/>
                 <w:sz w:val="21"/>
                 <w:szCs w:val="21"/>
-                <w:bdr w:val="none" w:color="auto" w:sz="0" w:space="0"/>
                 <w:lang w:val="en-US" w:eastAsia="zh-CN" w:bidi="ar"/>
               </w:rPr>
               <w:t>NAT gateway</w:t>
@@ -288,7 +287,6 @@
                 <w:kern w:val="0"/>
                 <w:sz w:val="21"/>
                 <w:szCs w:val="21"/>
-                <w:bdr w:val="none" w:color="auto" w:sz="0" w:space="0"/>
                 <w:lang w:val="en-US" w:eastAsia="zh-CN" w:bidi="ar"/>
               </w:rPr>
               <w:t>NAT instance</w:t>
@@ -369,7 +367,6 @@
                 <w:kern w:val="0"/>
                 <w:sz w:val="21"/>
                 <w:szCs w:val="21"/>
-                <w:bdr w:val="none" w:color="auto" w:sz="0" w:space="0"/>
                 <w:lang w:val="en-US" w:eastAsia="zh-CN" w:bidi="ar"/>
               </w:rPr>
               <w:t>Availability</w:t>
@@ -427,7 +424,6 @@
                 <w:kern w:val="0"/>
                 <w:sz w:val="21"/>
                 <w:szCs w:val="21"/>
-                <w:bdr w:val="none" w:color="auto" w:sz="0" w:space="0"/>
                 <w:lang w:val="en-US" w:eastAsia="zh-CN" w:bidi="ar"/>
               </w:rPr>
               <w:t>Highly available. NAT gateways in each Availability Zone are implemented with redundancy. Create a NAT gateway in each Availability Zone to ensure zone-independent architecture.</w:t>
@@ -485,7 +481,6 @@
                 <w:kern w:val="0"/>
                 <w:sz w:val="21"/>
                 <w:szCs w:val="21"/>
-                <w:bdr w:val="none" w:color="auto" w:sz="0" w:space="0"/>
                 <w:lang w:val="en-US" w:eastAsia="zh-CN" w:bidi="ar"/>
               </w:rPr>
               <w:t>Use a script to manage failover between instances.</w:t>
@@ -566,7 +561,6 @@
                 <w:kern w:val="0"/>
                 <w:sz w:val="21"/>
                 <w:szCs w:val="21"/>
-                <w:bdr w:val="none" w:color="auto" w:sz="0" w:space="0"/>
                 <w:lang w:val="en-US" w:eastAsia="zh-CN" w:bidi="ar"/>
               </w:rPr>
               <w:t>Bandwidth</w:t>
@@ -624,7 +618,6 @@
                 <w:kern w:val="0"/>
                 <w:sz w:val="21"/>
                 <w:szCs w:val="21"/>
-                <w:bdr w:val="none" w:color="auto" w:sz="0" w:space="0"/>
                 <w:lang w:val="en-US" w:eastAsia="zh-CN" w:bidi="ar"/>
               </w:rPr>
               <w:t>Scale up to 45 Gbps.</w:t>
@@ -682,7 +675,6 @@
                 <w:kern w:val="0"/>
                 <w:sz w:val="21"/>
                 <w:szCs w:val="21"/>
-                <w:bdr w:val="none" w:color="auto" w:sz="0" w:space="0"/>
                 <w:lang w:val="en-US" w:eastAsia="zh-CN" w:bidi="ar"/>
               </w:rPr>
               <w:t>Depends on the bandwidth of the instance type.</w:t>
@@ -763,7 +755,6 @@
                 <w:kern w:val="0"/>
                 <w:sz w:val="21"/>
                 <w:szCs w:val="21"/>
-                <w:bdr w:val="none" w:color="auto" w:sz="0" w:space="0"/>
                 <w:lang w:val="en-US" w:eastAsia="zh-CN" w:bidi="ar"/>
               </w:rPr>
               <w:t>Maintenance</w:t>
@@ -821,7 +812,6 @@
                 <w:kern w:val="0"/>
                 <w:sz w:val="21"/>
                 <w:szCs w:val="21"/>
-                <w:bdr w:val="none" w:color="auto" w:sz="0" w:space="0"/>
                 <w:lang w:val="en-US" w:eastAsia="zh-CN" w:bidi="ar"/>
               </w:rPr>
               <w:t>Managed by AWS. You do not need to perform any maintenance.</w:t>
@@ -879,7 +869,6 @@
                 <w:kern w:val="0"/>
                 <w:sz w:val="21"/>
                 <w:szCs w:val="21"/>
-                <w:bdr w:val="none" w:color="auto" w:sz="0" w:space="0"/>
                 <w:lang w:val="en-US" w:eastAsia="zh-CN" w:bidi="ar"/>
               </w:rPr>
               <w:t>Managed by you, for example, by installing software updates or operating system patches on the instance.</w:t>
@@ -960,7 +949,6 @@
                 <w:kern w:val="0"/>
                 <w:sz w:val="21"/>
                 <w:szCs w:val="21"/>
-                <w:bdr w:val="none" w:color="auto" w:sz="0" w:space="0"/>
                 <w:lang w:val="en-US" w:eastAsia="zh-CN" w:bidi="ar"/>
               </w:rPr>
               <w:t>Performance</w:t>
@@ -1018,7 +1006,6 @@
                 <w:kern w:val="0"/>
                 <w:sz w:val="21"/>
                 <w:szCs w:val="21"/>
-                <w:bdr w:val="none" w:color="auto" w:sz="0" w:space="0"/>
                 <w:lang w:val="en-US" w:eastAsia="zh-CN" w:bidi="ar"/>
               </w:rPr>
               <w:t>Software is optimized for handling NAT traffic.</w:t>
@@ -1076,7 +1063,6 @@
                 <w:kern w:val="0"/>
                 <w:sz w:val="21"/>
                 <w:szCs w:val="21"/>
-                <w:bdr w:val="none" w:color="auto" w:sz="0" w:space="0"/>
                 <w:lang w:val="en-US" w:eastAsia="zh-CN" w:bidi="ar"/>
               </w:rPr>
               <w:t>A generic AMI that's configured to perform NAT.</w:t>
@@ -1157,7 +1143,6 @@
                 <w:kern w:val="0"/>
                 <w:sz w:val="21"/>
                 <w:szCs w:val="21"/>
-                <w:bdr w:val="none" w:color="auto" w:sz="0" w:space="0"/>
                 <w:lang w:val="en-US" w:eastAsia="zh-CN" w:bidi="ar"/>
               </w:rPr>
               <w:t>Cost</w:t>
@@ -1215,7 +1200,6 @@
                 <w:kern w:val="0"/>
                 <w:sz w:val="21"/>
                 <w:szCs w:val="21"/>
-                <w:bdr w:val="none" w:color="auto" w:sz="0" w:space="0"/>
                 <w:lang w:val="en-US" w:eastAsia="zh-CN" w:bidi="ar"/>
               </w:rPr>
               <w:t>Charged depending on the number of NAT gateways you use, duration of usage, and amount of data that you send through the NAT gateways.</w:t>
@@ -1273,7 +1257,6 @@
                 <w:kern w:val="0"/>
                 <w:sz w:val="21"/>
                 <w:szCs w:val="21"/>
-                <w:bdr w:val="none" w:color="auto" w:sz="0" w:space="0"/>
                 <w:lang w:val="en-US" w:eastAsia="zh-CN" w:bidi="ar"/>
               </w:rPr>
               <w:t>Charged depending on the number of NAT instances that you use, duration of usage, and instance type and size.</w:t>
@@ -1354,7 +1337,6 @@
                 <w:kern w:val="0"/>
                 <w:sz w:val="21"/>
                 <w:szCs w:val="21"/>
-                <w:bdr w:val="none" w:color="auto" w:sz="0" w:space="0"/>
                 <w:lang w:val="en-US" w:eastAsia="zh-CN" w:bidi="ar"/>
               </w:rPr>
               <w:t>Type and size</w:t>
@@ -1412,7 +1394,6 @@
                 <w:kern w:val="0"/>
                 <w:sz w:val="21"/>
                 <w:szCs w:val="21"/>
-                <w:bdr w:val="none" w:color="auto" w:sz="0" w:space="0"/>
                 <w:lang w:val="en-US" w:eastAsia="zh-CN" w:bidi="ar"/>
               </w:rPr>
               <w:t>Uniform offering; you don’t need to decide on the type or size.</w:t>
@@ -1470,7 +1451,6 @@
                 <w:kern w:val="0"/>
                 <w:sz w:val="21"/>
                 <w:szCs w:val="21"/>
-                <w:bdr w:val="none" w:color="auto" w:sz="0" w:space="0"/>
                 <w:lang w:val="en-US" w:eastAsia="zh-CN" w:bidi="ar"/>
               </w:rPr>
               <w:t>Choose a suitable instance type and size, according to your predicted workload.</w:t>
@@ -1551,7 +1531,6 @@
                 <w:kern w:val="0"/>
                 <w:sz w:val="21"/>
                 <w:szCs w:val="21"/>
-                <w:bdr w:val="none" w:color="auto" w:sz="0" w:space="0"/>
                 <w:lang w:val="en-US" w:eastAsia="zh-CN" w:bidi="ar"/>
               </w:rPr>
               <w:t>Public IP addresses</w:t>
@@ -1609,7 +1588,6 @@
                 <w:kern w:val="0"/>
                 <w:sz w:val="21"/>
                 <w:szCs w:val="21"/>
-                <w:bdr w:val="none" w:color="auto" w:sz="0" w:space="0"/>
                 <w:lang w:val="en-US" w:eastAsia="zh-CN" w:bidi="ar"/>
               </w:rPr>
               <w:t>Choose the Elastic IP address to associate with a public NAT gateway at creation.</w:t>
@@ -1667,7 +1645,6 @@
                 <w:kern w:val="0"/>
                 <w:sz w:val="21"/>
                 <w:szCs w:val="21"/>
-                <w:bdr w:val="none" w:color="auto" w:sz="0" w:space="0"/>
                 <w:lang w:val="en-US" w:eastAsia="zh-CN" w:bidi="ar"/>
               </w:rPr>
               <w:t>Use an Elastic IP address or a public IP address with a NAT instance. You can change the public IP address at any time by associating a new Elastic IP address with the instance.</w:t>
@@ -1748,7 +1725,6 @@
                 <w:kern w:val="0"/>
                 <w:sz w:val="21"/>
                 <w:szCs w:val="21"/>
-                <w:bdr w:val="none" w:color="auto" w:sz="0" w:space="0"/>
                 <w:lang w:val="en-US" w:eastAsia="zh-CN" w:bidi="ar"/>
               </w:rPr>
               <w:t>Private IP addresses</w:t>
@@ -1806,7 +1782,6 @@
                 <w:kern w:val="0"/>
                 <w:sz w:val="21"/>
                 <w:szCs w:val="21"/>
-                <w:bdr w:val="none" w:color="auto" w:sz="0" w:space="0"/>
                 <w:lang w:val="en-US" w:eastAsia="zh-CN" w:bidi="ar"/>
               </w:rPr>
               <w:t>Automatically selected from the subnet's IP address range when you create the gateway.</w:t>
@@ -1864,7 +1839,6 @@
                 <w:kern w:val="0"/>
                 <w:sz w:val="21"/>
                 <w:szCs w:val="21"/>
-                <w:bdr w:val="none" w:color="auto" w:sz="0" w:space="0"/>
                 <w:lang w:val="en-US" w:eastAsia="zh-CN" w:bidi="ar"/>
               </w:rPr>
               <w:t>Assign a specific private IP address from the subnet's IP address range when you launch the instance.</w:t>
@@ -1945,7 +1919,6 @@
                 <w:kern w:val="0"/>
                 <w:sz w:val="21"/>
                 <w:szCs w:val="21"/>
-                <w:bdr w:val="none" w:color="auto" w:sz="0" w:space="0"/>
                 <w:lang w:val="en-US" w:eastAsia="zh-CN" w:bidi="ar"/>
               </w:rPr>
               <w:t>Security groups</w:t>
@@ -2003,7 +1976,6 @@
                 <w:kern w:val="0"/>
                 <w:sz w:val="21"/>
                 <w:szCs w:val="21"/>
-                <w:bdr w:val="none" w:color="auto" w:sz="0" w:space="0"/>
                 <w:lang w:val="en-US" w:eastAsia="zh-CN" w:bidi="ar"/>
               </w:rPr>
               <w:t>You cannot associate security groups with NAT gateways. You can associate them with the resources behind the NAT gateway to control inbound and outbound traffic.</w:t>
@@ -2061,7 +2033,6 @@
                 <w:kern w:val="0"/>
                 <w:sz w:val="21"/>
                 <w:szCs w:val="21"/>
-                <w:bdr w:val="none" w:color="auto" w:sz="0" w:space="0"/>
                 <w:lang w:val="en-US" w:eastAsia="zh-CN" w:bidi="ar"/>
               </w:rPr>
               <w:t>Associate with your NAT instance and the resources behind your NAT instance to control inbound and outbound traffic.</w:t>
@@ -2142,7 +2113,6 @@
                 <w:kern w:val="0"/>
                 <w:sz w:val="21"/>
                 <w:szCs w:val="21"/>
-                <w:bdr w:val="none" w:color="auto" w:sz="0" w:space="0"/>
                 <w:lang w:val="en-US" w:eastAsia="zh-CN" w:bidi="ar"/>
               </w:rPr>
               <w:t>Network ACLs</w:t>
@@ -2200,7 +2170,6 @@
                 <w:kern w:val="0"/>
                 <w:sz w:val="21"/>
                 <w:szCs w:val="21"/>
-                <w:bdr w:val="none" w:color="auto" w:sz="0" w:space="0"/>
                 <w:lang w:val="en-US" w:eastAsia="zh-CN" w:bidi="ar"/>
               </w:rPr>
               <w:t>Use a network ACL to control the traffic to and from the subnet in which your NAT gateway resides.</w:t>
@@ -2258,7 +2227,6 @@
                 <w:kern w:val="0"/>
                 <w:sz w:val="21"/>
                 <w:szCs w:val="21"/>
-                <w:bdr w:val="none" w:color="auto" w:sz="0" w:space="0"/>
                 <w:lang w:val="en-US" w:eastAsia="zh-CN" w:bidi="ar"/>
               </w:rPr>
               <w:t>Use a network ACL to control the traffic to and from the subnet in which your NAT instance resides.</w:t>
@@ -2339,7 +2307,6 @@
                 <w:kern w:val="0"/>
                 <w:sz w:val="21"/>
                 <w:szCs w:val="21"/>
-                <w:bdr w:val="none" w:color="auto" w:sz="0" w:space="0"/>
                 <w:lang w:val="en-US" w:eastAsia="zh-CN" w:bidi="ar"/>
               </w:rPr>
               <w:t>Flow logs</w:t>
@@ -2397,7 +2364,6 @@
                 <w:kern w:val="0"/>
                 <w:sz w:val="21"/>
                 <w:szCs w:val="21"/>
-                <w:bdr w:val="none" w:color="auto" w:sz="0" w:space="0"/>
                 <w:lang w:val="en-US" w:eastAsia="zh-CN" w:bidi="ar"/>
               </w:rPr>
               <w:t>Use flow logs to capture the traffic.</w:t>
@@ -2455,7 +2421,6 @@
                 <w:kern w:val="0"/>
                 <w:sz w:val="21"/>
                 <w:szCs w:val="21"/>
-                <w:bdr w:val="none" w:color="auto" w:sz="0" w:space="0"/>
                 <w:lang w:val="en-US" w:eastAsia="zh-CN" w:bidi="ar"/>
               </w:rPr>
               <w:t>Use flow logs to capture the traffic.</w:t>
@@ -2473,7 +2438,6 @@
             <w:insideH w:val="none" w:color="auto" w:sz="0" w:space="0"/>
             <w:insideV w:val="none" w:color="auto" w:sz="0" w:space="0"/>
           </w:tblBorders>
-          <w:shd w:val="clear" w:color="auto" w:fill="FFFFFF"/>
           <w:tblCellMar>
             <w:top w:w="15" w:type="dxa"/>
             <w:left w:w="15" w:type="dxa"/>
@@ -2536,7 +2500,6 @@
                 <w:kern w:val="0"/>
                 <w:sz w:val="21"/>
                 <w:szCs w:val="21"/>
-                <w:bdr w:val="none" w:color="auto" w:sz="0" w:space="0"/>
                 <w:lang w:val="en-US" w:eastAsia="zh-CN" w:bidi="ar"/>
               </w:rPr>
               <w:t>Port forwarding</w:t>
@@ -2594,7 +2557,6 @@
                 <w:kern w:val="0"/>
                 <w:sz w:val="21"/>
                 <w:szCs w:val="21"/>
-                <w:bdr w:val="none" w:color="auto" w:sz="0" w:space="0"/>
                 <w:lang w:val="en-US" w:eastAsia="zh-CN" w:bidi="ar"/>
               </w:rPr>
               <w:t>Not supported.</w:t>
@@ -2652,7 +2614,6 @@
                 <w:kern w:val="0"/>
                 <w:sz w:val="21"/>
                 <w:szCs w:val="21"/>
-                <w:bdr w:val="none" w:color="auto" w:sz="0" w:space="0"/>
                 <w:lang w:val="en-US" w:eastAsia="zh-CN" w:bidi="ar"/>
               </w:rPr>
               <w:t>Manually customize the configuration to support port forwarding.</w:t>
@@ -2664,6 +2625,7 @@
     <w:p>
       <w:pPr>
         <w:numPr>
+          <w:ilvl w:val="0"/>
           <w:numId w:val="0"/>
         </w:numPr>
         <w:rPr>
@@ -2703,6 +2665,7 @@
     </w:p>
     <w:tbl>
       <w:tblPr>
+        <w:tblStyle w:val="3"/>
         <w:tblW w:w="8879" w:type="dxa"/>
         <w:tblInd w:w="0" w:type="dxa"/>
         <w:tblBorders>
@@ -2736,12 +2699,7 @@
             <w:insideH w:val="none" w:color="auto" w:sz="0" w:space="0"/>
             <w:insideV w:val="none" w:color="auto" w:sz="0" w:space="0"/>
           </w:tblBorders>
-          <w:tblCellMar>
-            <w:top w:w="15" w:type="dxa"/>
-            <w:left w:w="15" w:type="dxa"/>
-            <w:bottom w:w="15" w:type="dxa"/>
-            <w:right w:w="15" w:type="dxa"/>
-          </w:tblCellMar>
+          <w:shd w:val="clear" w:color="auto" w:fill="FFFFFF"/>
         </w:tblPrEx>
         <w:trPr>
           <w:trHeight w:val="537" w:hRule="atLeast"/>
@@ -2792,7 +2750,6 @@
                 <w:kern w:val="0"/>
                 <w:sz w:val="20"/>
                 <w:szCs w:val="20"/>
-                <w:bdr w:val="none" w:color="auto" w:sz="0" w:space="0"/>
                 <w:lang w:val="en-US" w:eastAsia="zh-CN" w:bidi="ar"/>
               </w:rPr>
               <w:t>Security Group</w:t>
@@ -2845,7 +2802,6 @@
                 <w:kern w:val="0"/>
                 <w:sz w:val="20"/>
                 <w:szCs w:val="20"/>
-                <w:bdr w:val="none" w:color="auto" w:sz="0" w:space="0"/>
                 <w:lang w:val="en-US" w:eastAsia="zh-CN" w:bidi="ar"/>
               </w:rPr>
               <w:t>NACL (Network Access Control List)</w:t>
@@ -2924,7 +2880,6 @@
                 <w:kern w:val="0"/>
                 <w:sz w:val="19"/>
                 <w:szCs w:val="19"/>
-                <w:bdr w:val="none" w:color="auto" w:sz="0" w:space="0"/>
                 <w:lang w:val="en-US" w:eastAsia="zh-CN" w:bidi="ar"/>
               </w:rPr>
               <w:t>It supports only </w:t>
@@ -2943,7 +2898,6 @@
                 <w:kern w:val="0"/>
                 <w:sz w:val="19"/>
                 <w:szCs w:val="19"/>
-                <w:bdr w:val="none" w:color="auto" w:sz="0" w:space="0"/>
                 <w:lang w:val="en-US" w:eastAsia="zh-CN" w:bidi="ar"/>
               </w:rPr>
               <w:t>allow</w:t>
@@ -2959,7 +2913,6 @@
                 <w:kern w:val="0"/>
                 <w:sz w:val="19"/>
                 <w:szCs w:val="19"/>
-                <w:bdr w:val="none" w:color="auto" w:sz="0" w:space="0"/>
                 <w:lang w:val="en-US" w:eastAsia="zh-CN" w:bidi="ar"/>
               </w:rPr>
               <w:t> rules, and by default, all the rules are denied. You cannot deny the rule for establishing a connection.</w:t>
@@ -3016,7 +2969,6 @@
                 <w:kern w:val="0"/>
                 <w:sz w:val="19"/>
                 <w:szCs w:val="19"/>
-                <w:bdr w:val="none" w:color="auto" w:sz="0" w:space="0"/>
                 <w:lang w:val="en-US" w:eastAsia="zh-CN" w:bidi="ar"/>
               </w:rPr>
               <w:t>It supports both </w:t>
@@ -3035,7 +2987,6 @@
                 <w:kern w:val="0"/>
                 <w:sz w:val="19"/>
                 <w:szCs w:val="19"/>
-                <w:bdr w:val="none" w:color="auto" w:sz="0" w:space="0"/>
                 <w:lang w:val="en-US" w:eastAsia="zh-CN" w:bidi="ar"/>
               </w:rPr>
               <w:t>allow and deny</w:t>
@@ -3051,7 +3002,6 @@
                 <w:kern w:val="0"/>
                 <w:sz w:val="19"/>
                 <w:szCs w:val="19"/>
-                <w:bdr w:val="none" w:color="auto" w:sz="0" w:space="0"/>
                 <w:lang w:val="en-US" w:eastAsia="zh-CN" w:bidi="ar"/>
               </w:rPr>
               <w:t> rules, and by default, all the rules are denied. You need to add the rule which you can either allow or deny it.</w:t>
@@ -3130,7 +3080,6 @@
                 <w:kern w:val="0"/>
                 <w:sz w:val="19"/>
                 <w:szCs w:val="19"/>
-                <w:bdr w:val="none" w:color="auto" w:sz="0" w:space="0"/>
                 <w:lang w:val="en-US" w:eastAsia="zh-CN" w:bidi="ar"/>
               </w:rPr>
               <w:t>It is a </w:t>
@@ -3149,7 +3098,6 @@
                 <w:kern w:val="0"/>
                 <w:sz w:val="19"/>
                 <w:szCs w:val="19"/>
-                <w:bdr w:val="none" w:color="auto" w:sz="0" w:space="0"/>
                 <w:lang w:val="en-US" w:eastAsia="zh-CN" w:bidi="ar"/>
               </w:rPr>
               <w:t>stateful</w:t>
@@ -3165,7 +3113,6 @@
                 <w:kern w:val="0"/>
                 <w:sz w:val="19"/>
                 <w:szCs w:val="19"/>
-                <w:bdr w:val="none" w:color="auto" w:sz="0" w:space="0"/>
                 <w:lang w:val="en-US" w:eastAsia="zh-CN" w:bidi="ar"/>
               </w:rPr>
               <w:t> means that any changes made in the inbound rule will be automatically reflected in the outbound rule. For example, If you are allowing an incoming port 80, then you also have to add the outbound rule explicitly.</w:t>
@@ -3222,7 +3169,6 @@
                 <w:kern w:val="0"/>
                 <w:sz w:val="19"/>
                 <w:szCs w:val="19"/>
-                <w:bdr w:val="none" w:color="auto" w:sz="0" w:space="0"/>
                 <w:lang w:val="en-US" w:eastAsia="zh-CN" w:bidi="ar"/>
               </w:rPr>
               <w:t>It is a </w:t>
@@ -3241,7 +3187,6 @@
                 <w:kern w:val="0"/>
                 <w:sz w:val="19"/>
                 <w:szCs w:val="19"/>
-                <w:bdr w:val="none" w:color="auto" w:sz="0" w:space="0"/>
                 <w:lang w:val="en-US" w:eastAsia="zh-CN" w:bidi="ar"/>
               </w:rPr>
               <w:t>stateless</w:t>
@@ -3257,7 +3202,6 @@
                 <w:kern w:val="0"/>
                 <w:sz w:val="19"/>
                 <w:szCs w:val="19"/>
-                <w:bdr w:val="none" w:color="auto" w:sz="0" w:space="0"/>
                 <w:lang w:val="en-US" w:eastAsia="zh-CN" w:bidi="ar"/>
               </w:rPr>
               <w:t> means that any changes made in the inbound rule will not reflect the outbound rule, i.e., you need to add the outbound rule separately. For example, if you add an inbound rule port number 80, then you also have to explicitly add the outbound rule.</w:t>
@@ -3336,7 +3280,6 @@
                 <w:kern w:val="0"/>
                 <w:sz w:val="19"/>
                 <w:szCs w:val="19"/>
-                <w:bdr w:val="none" w:color="auto" w:sz="0" w:space="0"/>
                 <w:lang w:val="en-US" w:eastAsia="zh-CN" w:bidi="ar"/>
               </w:rPr>
               <w:t>It is associated with an EC2 instance.</w:t>
@@ -3393,7 +3336,6 @@
                 <w:kern w:val="0"/>
                 <w:sz w:val="19"/>
                 <w:szCs w:val="19"/>
-                <w:bdr w:val="none" w:color="auto" w:sz="0" w:space="0"/>
                 <w:lang w:val="en-US" w:eastAsia="zh-CN" w:bidi="ar"/>
               </w:rPr>
               <w:t>It is associated with a subnet.</w:t>
@@ -3472,7 +3414,6 @@
                 <w:kern w:val="0"/>
                 <w:sz w:val="19"/>
                 <w:szCs w:val="19"/>
-                <w:bdr w:val="none" w:color="auto" w:sz="0" w:space="0"/>
                 <w:lang w:val="en-US" w:eastAsia="zh-CN" w:bidi="ar"/>
               </w:rPr>
               <w:t>All the rules are evaluated before deciding whether to allow the traffic.</w:t>
@@ -3529,7 +3470,6 @@
                 <w:kern w:val="0"/>
                 <w:sz w:val="19"/>
                 <w:szCs w:val="19"/>
-                <w:bdr w:val="none" w:color="auto" w:sz="0" w:space="0"/>
                 <w:lang w:val="en-US" w:eastAsia="zh-CN" w:bidi="ar"/>
               </w:rPr>
               <w:t>Rules are evaluated in order, starting from the lowest number.</w:t>
@@ -3608,7 +3548,6 @@
                 <w:kern w:val="0"/>
                 <w:sz w:val="19"/>
                 <w:szCs w:val="19"/>
-                <w:bdr w:val="none" w:color="auto" w:sz="0" w:space="0"/>
                 <w:lang w:val="en-US" w:eastAsia="zh-CN" w:bidi="ar"/>
               </w:rPr>
               <w:t>Security Group is applied to an instance only when you specify a security group while launching an instance.</w:t>
@@ -3665,7 +3604,6 @@
                 <w:kern w:val="0"/>
                 <w:sz w:val="19"/>
                 <w:szCs w:val="19"/>
-                <w:bdr w:val="none" w:color="auto" w:sz="0" w:space="0"/>
                 <w:lang w:val="en-US" w:eastAsia="zh-CN" w:bidi="ar"/>
               </w:rPr>
               <w:t>NACL has applied automatically to all the instances which are associated with an instance.</w:t>
@@ -3683,7 +3621,6 @@
             <w:insideH w:val="none" w:color="auto" w:sz="0" w:space="0"/>
             <w:insideV w:val="none" w:color="auto" w:sz="0" w:space="0"/>
           </w:tblBorders>
-          <w:shd w:val="clear" w:color="auto" w:fill="FFFFFF"/>
           <w:tblCellMar>
             <w:top w:w="15" w:type="dxa"/>
             <w:left w:w="15" w:type="dxa"/>
@@ -3744,7 +3681,6 @@
                 <w:kern w:val="0"/>
                 <w:sz w:val="19"/>
                 <w:szCs w:val="19"/>
-                <w:bdr w:val="none" w:color="auto" w:sz="0" w:space="0"/>
                 <w:lang w:val="en-US" w:eastAsia="zh-CN" w:bidi="ar"/>
               </w:rPr>
               <w:t>It is the first layer of defense.</w:t>
@@ -3801,7 +3737,6 @@
                 <w:kern w:val="0"/>
                 <w:sz w:val="19"/>
                 <w:szCs w:val="19"/>
-                <w:bdr w:val="none" w:color="auto" w:sz="0" w:space="0"/>
                 <w:lang w:val="en-US" w:eastAsia="zh-CN" w:bidi="ar"/>
               </w:rPr>
               <w:t>It is the second layer of defense.</w:t>
@@ -3813,6 +3748,7 @@
     <w:p>
       <w:pPr>
         <w:numPr>
+          <w:ilvl w:val="0"/>
           <w:numId w:val="0"/>
         </w:numPr>
         <w:rPr>
@@ -3887,7 +3823,6 @@
           <w:spacing w:val="0"/>
           <w:sz w:val="24"/>
           <w:szCs w:val="24"/>
-          <w:bdr w:val="none" w:color="auto" w:sz="0" w:space="0"/>
           <w:shd w:val="clear" w:fill="FFFFFF"/>
         </w:rPr>
         <w:t>A public IP address is an IPv4 address that's reachable from the Internet. You can use public addresses for communication between your instances and the Internet.</w:t>
@@ -3930,7 +3865,6 @@
           <w:spacing w:val="0"/>
           <w:sz w:val="24"/>
           <w:szCs w:val="24"/>
-          <w:bdr w:val="none" w:color="auto" w:sz="0" w:space="0"/>
           <w:shd w:val="clear" w:fill="FFFFFF"/>
         </w:rPr>
         <w:t>When you launch an instance in a default VPC, we assign it a public IP address by default. When you launch an instance into a nondefault VPC, the subnet has an attribute that determines whether instances launched into that subnet receive a public IP address from the public IPv4 address pool. By default, we don't assign a public IP address to instances launched in a nondefault subnet</w:t>
@@ -3939,6 +3873,7 @@
     <w:p>
       <w:pPr>
         <w:numPr>
+          <w:ilvl w:val="0"/>
           <w:numId w:val="0"/>
         </w:numPr>
         <w:rPr>
@@ -3979,6 +3914,7 @@
     <w:p>
       <w:pPr>
         <w:numPr>
+          <w:ilvl w:val="0"/>
           <w:numId w:val="0"/>
         </w:numPr>
         <w:spacing w:line="360" w:lineRule="auto"/>
@@ -4056,7 +3992,6 @@
           <w:spacing w:val="0"/>
           <w:sz w:val="24"/>
           <w:szCs w:val="24"/>
-          <w:bdr w:val="none" w:color="auto" w:sz="0" w:space="0"/>
           <w:shd w:val="clear" w:fill="FFFFFF"/>
         </w:rPr>
       </w:pPr>
@@ -4070,7 +4005,6 @@
           <w:spacing w:val="0"/>
           <w:sz w:val="24"/>
           <w:szCs w:val="24"/>
-          <w:bdr w:val="none" w:color="auto" w:sz="0" w:space="0"/>
           <w:shd w:val="clear" w:fill="FFFFFF"/>
         </w:rPr>
         <w:t xml:space="preserve">An Elastic IP address is a public IPv4 address that you can allocate to your account. You can associate it to and disassociate it from instances as you require. It's allocated to your account until you choose to release it. </w:t>
@@ -4101,7 +4035,6 @@
           <w:spacing w:val="0"/>
           <w:sz w:val="24"/>
           <w:szCs w:val="24"/>
-          <w:bdr w:val="none" w:color="auto" w:sz="0" w:space="0"/>
           <w:shd w:val="clear" w:fill="FFFFFF"/>
           <w:lang w:val="en-US"/>
         </w:rPr>
@@ -4116,7 +4049,6 @@
           <w:spacing w:val="0"/>
           <w:sz w:val="24"/>
           <w:szCs w:val="24"/>
-          <w:bdr w:val="none" w:color="auto" w:sz="0" w:space="0"/>
           <w:shd w:val="clear" w:fill="FFFFFF"/>
           <w:lang w:val="en-US"/>
         </w:rPr>
@@ -4131,7 +4063,6 @@
           <w:spacing w:val="0"/>
           <w:sz w:val="24"/>
           <w:szCs w:val="24"/>
-          <w:bdr w:val="none" w:color="auto" w:sz="0" w:space="0"/>
           <w:shd w:val="clear" w:fill="FFFFFF"/>
           <w:lang w:val="en-US"/>
         </w:rPr>
@@ -4147,7 +4078,6 @@
           <w:spacing w:val="0"/>
           <w:sz w:val="24"/>
           <w:szCs w:val="24"/>
-          <w:bdr w:val="none" w:color="auto" w:sz="0" w:space="0"/>
           <w:shd w:val="clear" w:fill="FFFFFF"/>
           <w:lang w:val="en-US"/>
         </w:rPr>
@@ -4157,6 +4087,7 @@
     <w:p>
       <w:pPr>
         <w:numPr>
+          <w:ilvl w:val="0"/>
           <w:numId w:val="0"/>
         </w:numPr>
         <w:rPr>
@@ -4197,6 +4128,7 @@
     <w:p>
       <w:pPr>
         <w:numPr>
+          <w:ilvl w:val="0"/>
           <w:numId w:val="0"/>
         </w:numPr>
         <w:ind w:leftChars="0"/>
@@ -4212,6 +4144,7 @@
     <w:p>
       <w:pPr>
         <w:numPr>
+          <w:ilvl w:val="0"/>
           <w:numId w:val="0"/>
         </w:numPr>
         <w:rPr>
@@ -4238,6 +4171,7 @@
     <w:p>
       <w:pPr>
         <w:numPr>
+          <w:ilvl w:val="0"/>
           <w:numId w:val="0"/>
         </w:numPr>
         <w:rPr>
@@ -4300,6 +4234,7 @@
     <w:p>
       <w:pPr>
         <w:numPr>
+          <w:ilvl w:val="0"/>
           <w:numId w:val="0"/>
         </w:numPr>
         <w:rPr>
@@ -4315,6 +4250,7 @@
     <w:p>
       <w:pPr>
         <w:numPr>
+          <w:ilvl w:val="0"/>
           <w:numId w:val="0"/>
         </w:numPr>
         <w:rPr>
@@ -4341,6 +4277,7 @@
     <w:p>
       <w:pPr>
         <w:numPr>
+          <w:ilvl w:val="0"/>
           <w:numId w:val="0"/>
         </w:numPr>
         <w:rPr>
@@ -4363,8 +4300,8 @@
         </w:rPr>
         <w:drawing>
           <wp:inline distT="0" distB="0" distL="114300" distR="114300">
-            <wp:extent cx="5268595" cy="4149090"/>
-            <wp:effectExtent l="0" t="0" r="4445" b="11430"/>
+            <wp:extent cx="5268595" cy="2480310"/>
+            <wp:effectExtent l="0" t="0" r="4445" b="3810"/>
             <wp:docPr id="2" name="Picture 2" descr="ElasticIP-Address2"/>
             <wp:cNvGraphicFramePr>
               <a:graphicFrameLocks xmlns:a="http://schemas.openxmlformats.org/drawingml/2006/main" noChangeAspect="1"/>
@@ -4387,7 +4324,7 @@
                   <pic:spPr>
                     <a:xfrm>
                       <a:off x="0" y="0"/>
-                      <a:ext cx="5268595" cy="4149090"/>
+                      <a:ext cx="5268595" cy="2480310"/>
                     </a:xfrm>
                     <a:prstGeom prst="rect">
                       <a:avLst/>
@@ -4403,6 +4340,7 @@
     <w:p>
       <w:pPr>
         <w:numPr>
+          <w:ilvl w:val="0"/>
           <w:numId w:val="0"/>
         </w:numPr>
         <w:rPr>
@@ -4418,6 +4356,7 @@
     <w:p>
       <w:pPr>
         <w:numPr>
+          <w:ilvl w:val="0"/>
           <w:numId w:val="0"/>
         </w:numPr>
         <w:rPr>
@@ -4433,6 +4372,7 @@
     <w:p>
       <w:pPr>
         <w:numPr>
+          <w:ilvl w:val="0"/>
           <w:numId w:val="0"/>
         </w:numPr>
         <w:rPr>
@@ -4459,6 +4399,7 @@
     <w:p>
       <w:pPr>
         <w:numPr>
+          <w:ilvl w:val="0"/>
           <w:numId w:val="0"/>
         </w:numPr>
         <w:rPr>
@@ -4521,6 +4462,7 @@
     <w:p>
       <w:pPr>
         <w:numPr>
+          <w:ilvl w:val="0"/>
           <w:numId w:val="0"/>
         </w:numPr>
         <w:rPr>
@@ -4536,6 +4478,7 @@
     <w:p>
       <w:pPr>
         <w:numPr>
+          <w:ilvl w:val="0"/>
           <w:numId w:val="0"/>
         </w:numPr>
         <w:rPr>
@@ -4562,6 +4505,7 @@
     <w:p>
       <w:pPr>
         <w:numPr>
+          <w:ilvl w:val="0"/>
           <w:numId w:val="0"/>
         </w:numPr>
         <w:rPr>
@@ -4624,6 +4568,7 @@
     <w:p>
       <w:pPr>
         <w:numPr>
+          <w:ilvl w:val="0"/>
           <w:numId w:val="0"/>
         </w:numPr>
         <w:rPr>
@@ -4639,6 +4584,7 @@
     <w:p>
       <w:pPr>
         <w:numPr>
+          <w:ilvl w:val="0"/>
           <w:numId w:val="0"/>
         </w:numPr>
         <w:rPr>
@@ -4665,6 +4611,7 @@
     <w:p>
       <w:pPr>
         <w:numPr>
+          <w:ilvl w:val="0"/>
           <w:numId w:val="0"/>
         </w:numPr>
         <w:rPr>
@@ -4727,6 +4674,7 @@
     <w:p>
       <w:pPr>
         <w:numPr>
+          <w:ilvl w:val="0"/>
           <w:numId w:val="0"/>
         </w:numPr>
         <w:rPr>
@@ -4742,6 +4690,7 @@
     <w:p>
       <w:pPr>
         <w:numPr>
+          <w:ilvl w:val="0"/>
           <w:numId w:val="0"/>
         </w:numPr>
         <w:rPr>
@@ -4768,6 +4717,7 @@
     <w:p>
       <w:pPr>
         <w:numPr>
+          <w:ilvl w:val="0"/>
           <w:numId w:val="0"/>
         </w:numPr>
         <w:rPr>
@@ -4830,6 +4780,7 @@
     <w:p>
       <w:pPr>
         <w:numPr>
+          <w:ilvl w:val="0"/>
           <w:numId w:val="0"/>
         </w:numPr>
         <w:rPr>
@@ -4845,6 +4796,7 @@
     <w:p>
       <w:pPr>
         <w:numPr>
+          <w:ilvl w:val="0"/>
           <w:numId w:val="0"/>
         </w:numPr>
         <w:rPr>
@@ -4871,6 +4823,7 @@
     <w:p>
       <w:pPr>
         <w:numPr>
+          <w:ilvl w:val="0"/>
           <w:numId w:val="0"/>
         </w:numPr>
         <w:rPr>
@@ -4933,6 +4886,7 @@
     <w:p>
       <w:pPr>
         <w:numPr>
+          <w:ilvl w:val="0"/>
           <w:numId w:val="0"/>
         </w:numPr>
         <w:rPr>
@@ -4948,6 +4902,7 @@
     <w:p>
       <w:pPr>
         <w:numPr>
+          <w:ilvl w:val="0"/>
           <w:numId w:val="0"/>
         </w:numPr>
         <w:ind w:leftChars="0"/>
@@ -4969,7 +4924,20 @@
           <w:szCs w:val="28"/>
           <w:lang w:val="en-US"/>
         </w:rPr>
-        <w:t xml:space="preserve">8.What is Direct connect? </w:t>
+        <w:t>7</w:t>
+      </w:r>
+      <w:bookmarkStart w:id="0" w:name="_GoBack"/>
+      <w:bookmarkEnd w:id="0"/>
+      <w:r>
+        <w:rPr>
+          <w:rFonts w:hint="default"/>
+          <w:b/>
+          <w:bCs/>
+          <w:sz w:val="28"/>
+          <w:szCs w:val="28"/>
+          <w:lang w:val="en-US"/>
+        </w:rPr>
+        <w:t xml:space="preserve">.What is Direct connect? </w:t>
       </w:r>
     </w:p>
     <w:p>
@@ -5116,19 +5084,55 @@
           <w:tab w:val="left" w:pos="720"/>
         </w:tabs>
         <w:spacing w:before="48" w:beforeAutospacing="0" w:after="0" w:afterAutospacing="1" w:line="360" w:lineRule="auto"/>
+        <w:ind w:leftChars="0"/>
         <w:jc w:val="both"/>
         <w:rPr>
-          <w:rFonts w:hint="default" w:eastAsia="Segoe UI" w:cs="Segoe UI" w:asciiTheme="minorAscii" w:hAnsiTheme="minorAscii"/>
-          <w:i w:val="0"/>
-          <w:iCs w:val="0"/>
-          <w:caps w:val="0"/>
-          <w:color w:val="000000"/>
-          <w:spacing w:val="0"/>
-          <w:sz w:val="24"/>
-          <w:szCs w:val="24"/>
-          <w:shd w:val="clear" w:fill="FFFFFF"/>
-        </w:rPr>
-      </w:pPr>
+          <w:rFonts w:hint="default" w:eastAsia="Segoe UI" w:asciiTheme="minorAscii" w:hAnsiTheme="minorAscii"/>
+          <w:b/>
+          <w:bCs/>
+          <w:i w:val="0"/>
+          <w:iCs w:val="0"/>
+          <w:caps w:val="0"/>
+          <w:color w:val="000000"/>
+          <w:spacing w:val="0"/>
+          <w:sz w:val="28"/>
+          <w:szCs w:val="28"/>
+          <w:shd w:val="clear" w:fill="FFFFFF"/>
+        </w:rPr>
+      </w:pPr>
+      <w:r>
+        <w:rPr>
+          <w:rFonts w:hint="default" w:eastAsia="Segoe UI" w:asciiTheme="minorAscii" w:hAnsiTheme="minorAscii"/>
+          <w:b/>
+          <w:bCs/>
+          <w:i w:val="0"/>
+          <w:iCs w:val="0"/>
+          <w:caps w:val="0"/>
+          <w:color w:val="000000"/>
+          <w:spacing w:val="0"/>
+          <w:sz w:val="28"/>
+          <w:szCs w:val="28"/>
+          <w:shd w:val="clear" w:fill="FFFFFF"/>
+          <w:lang w:val="en-US"/>
+        </w:rPr>
+        <w:t>8.</w:t>
+      </w:r>
+      <w:r>
+        <w:rPr>
+          <w:rFonts w:hint="default" w:eastAsia="Segoe UI" w:asciiTheme="minorAscii" w:hAnsiTheme="minorAscii"/>
+          <w:b/>
+          <w:bCs/>
+          <w:i w:val="0"/>
+          <w:iCs w:val="0"/>
+          <w:caps w:val="0"/>
+          <w:color w:val="000000"/>
+          <w:spacing w:val="0"/>
+          <w:sz w:val="28"/>
+          <w:szCs w:val="28"/>
+          <w:shd w:val="clear" w:fill="FFFFFF"/>
+        </w:rPr>
+        <w:t xml:space="preserve">Hands on – Create a Custom VPC </w:t>
+      </w:r>
     </w:p>
     <w:p>
       <w:pPr>
@@ -5136,6 +5140,7 @@
         <w:keepLines w:val="0"/>
         <w:widowControl/>
         <w:numPr>
+          <w:ilvl w:val="0"/>
           <w:numId w:val="0"/>
         </w:numPr>
         <w:suppressLineNumbers w:val="0"/>
@@ -5151,312 +5156,4033 @@
         <w:spacing w:before="48" w:beforeAutospacing="0" w:after="0" w:afterAutospacing="1" w:line="360" w:lineRule="auto"/>
         <w:jc w:val="both"/>
         <w:rPr>
-          <w:rFonts w:hint="default" w:eastAsia="Segoe UI" w:cs="Segoe UI" w:asciiTheme="minorAscii" w:hAnsiTheme="minorAscii"/>
-          <w:i w:val="0"/>
-          <w:iCs w:val="0"/>
-          <w:caps w:val="0"/>
-          <w:color w:val="000000"/>
-          <w:spacing w:val="0"/>
-          <w:sz w:val="24"/>
-          <w:szCs w:val="24"/>
-          <w:shd w:val="clear" w:fill="FFFFFF"/>
-          <w:lang w:val="en-US"/>
-        </w:rPr>
-      </w:pPr>
-    </w:p>
-    <w:p>
-      <w:pPr>
-        <w:rPr>
-          <w:sz w:val="24"/>
-          <w:szCs w:val="24"/>
-        </w:rPr>
-      </w:pPr>
-      <w:r>
-        <w:rPr>
-          <w:rFonts w:hint="default"/>
-          <w:b/>
-          <w:bCs/>
-          <w:sz w:val="28"/>
-          <w:szCs w:val="28"/>
-        </w:rPr>
-        <w:t>9. What is VPN? And its different types?(Site to site and C</w:t>
-      </w:r>
-      <w:r>
-        <w:rPr>
-          <w:rFonts w:hint="default"/>
-          <w:b/>
-          <w:bCs/>
-          <w:sz w:val="28"/>
-          <w:szCs w:val="28"/>
-          <w:lang w:val="en-US"/>
-        </w:rPr>
-        <w:t>l</w:t>
-      </w:r>
-      <w:r>
-        <w:rPr>
-          <w:rFonts w:hint="default"/>
-          <w:b/>
-          <w:bCs/>
-          <w:sz w:val="28"/>
-          <w:szCs w:val="28"/>
-        </w:rPr>
-        <w:t>ou</w:t>
-      </w:r>
-      <w:r>
-        <w:rPr>
-          <w:rFonts w:hint="default"/>
-          <w:b/>
-          <w:bCs/>
-          <w:sz w:val="28"/>
-          <w:szCs w:val="28"/>
-          <w:lang w:val="en-US"/>
-        </w:rPr>
-        <w:t>d</w:t>
-      </w:r>
-      <w:bookmarkStart w:id="0" w:name="_GoBack"/>
-      <w:bookmarkEnd w:id="0"/>
-      <w:r>
-        <w:rPr>
-          <w:rFonts w:hint="default"/>
-          <w:b/>
-          <w:bCs/>
-          <w:sz w:val="28"/>
-          <w:szCs w:val="28"/>
-        </w:rPr>
-        <w:t xml:space="preserve"> hub) </w:t>
-      </w:r>
-    </w:p>
-    <w:p>
-      <w:pPr>
-        <w:bidi w:val="0"/>
-        <w:spacing w:line="360" w:lineRule="auto"/>
-        <w:rPr>
-          <w:rFonts w:hint="default"/>
-          <w:sz w:val="24"/>
-          <w:szCs w:val="24"/>
-          <w:lang w:val="en-US"/>
-        </w:rPr>
-      </w:pPr>
-      <w:r>
-        <w:rPr>
-          <w:rFonts w:hint="default"/>
-          <w:b/>
-          <w:bCs/>
-          <w:sz w:val="24"/>
-          <w:szCs w:val="24"/>
-          <w:lang w:val="en-US"/>
-        </w:rPr>
-        <w:t>R</w:t>
-      </w:r>
-      <w:r>
-        <w:rPr>
-          <w:b/>
-          <w:bCs/>
-          <w:sz w:val="24"/>
-          <w:szCs w:val="24"/>
-        </w:rPr>
-        <w:t>emote access VPNs</w:t>
-      </w:r>
-      <w:r>
-        <w:rPr>
-          <w:rFonts w:hint="default"/>
-          <w:b/>
-          <w:bCs/>
-          <w:sz w:val="24"/>
-          <w:szCs w:val="24"/>
-          <w:lang w:val="en-US"/>
-        </w:rPr>
-        <w:t>:</w:t>
-      </w:r>
-    </w:p>
-    <w:p>
-      <w:pPr>
-        <w:bidi w:val="0"/>
-        <w:spacing w:line="360" w:lineRule="auto"/>
-        <w:rPr>
-          <w:sz w:val="24"/>
-          <w:szCs w:val="24"/>
-        </w:rPr>
-      </w:pPr>
-      <w:r>
-        <w:rPr>
-          <w:sz w:val="24"/>
-          <w:szCs w:val="24"/>
-        </w:rPr>
-        <w:t>Remote Access VPN permits a user to connect to a private network and access all its services and resources remotely. The connection between the user and the private network occurs through the Internet and the connection is secure and private. Remote Access VPN is useful for home users and business users both.</w:t>
-      </w:r>
-    </w:p>
-    <w:p>
-      <w:pPr>
-        <w:bidi w:val="0"/>
-        <w:spacing w:line="360" w:lineRule="auto"/>
-        <w:rPr>
-          <w:rFonts w:hint="default"/>
-          <w:b/>
-          <w:bCs/>
-          <w:sz w:val="24"/>
-          <w:szCs w:val="24"/>
-          <w:lang w:val="en-US"/>
-        </w:rPr>
-      </w:pPr>
-      <w:r>
-        <w:rPr>
-          <w:rFonts w:hint="default"/>
-          <w:b/>
-          <w:bCs/>
-          <w:sz w:val="24"/>
-          <w:szCs w:val="24"/>
-          <w:lang w:val="en-US"/>
-        </w:rPr>
-        <w:t>S</w:t>
-      </w:r>
-      <w:r>
-        <w:rPr>
-          <w:b/>
-          <w:bCs/>
-          <w:sz w:val="24"/>
-          <w:szCs w:val="24"/>
-        </w:rPr>
-        <w:t>ite-to-site VPNs</w:t>
-      </w:r>
-      <w:r>
-        <w:rPr>
-          <w:rFonts w:hint="default"/>
-          <w:b/>
-          <w:bCs/>
-          <w:sz w:val="24"/>
-          <w:szCs w:val="24"/>
-          <w:lang w:val="en-US"/>
-        </w:rPr>
-        <w:t>:</w:t>
-      </w:r>
-    </w:p>
-    <w:p>
-      <w:pPr>
-        <w:bidi w:val="0"/>
-        <w:spacing w:line="360" w:lineRule="auto"/>
-        <w:rPr>
-          <w:sz w:val="24"/>
-          <w:szCs w:val="24"/>
-        </w:rPr>
-      </w:pPr>
-      <w:r>
-        <w:rPr>
-          <w:sz w:val="24"/>
-          <w:szCs w:val="24"/>
-        </w:rPr>
-        <w:t>A Site-to-Site VPN is also called as Router-to-Router VPN and is commonly used in the large companies. Companies or organizations, with branch offices in different locations, use Site-to-site VPN to connect the network of one office location to the network at another office location.</w:t>
-      </w:r>
-    </w:p>
-    <w:p>
-      <w:pPr>
-        <w:bidi w:val="0"/>
-        <w:spacing w:line="360" w:lineRule="auto"/>
-        <w:rPr>
-          <w:b/>
-          <w:bCs/>
-          <w:sz w:val="24"/>
-          <w:szCs w:val="24"/>
-        </w:rPr>
-      </w:pPr>
-      <w:r>
-        <w:rPr>
-          <w:b/>
-          <w:bCs/>
-          <w:sz w:val="24"/>
-          <w:szCs w:val="24"/>
-        </w:rPr>
-        <w:t>Cloud</w:t>
-      </w:r>
-      <w:r>
-        <w:rPr>
-          <w:rFonts w:hint="default"/>
-          <w:b/>
-          <w:bCs/>
-          <w:sz w:val="24"/>
-          <w:szCs w:val="24"/>
-          <w:lang w:val="en-US"/>
-        </w:rPr>
-        <w:t>-</w:t>
-      </w:r>
-      <w:r>
-        <w:rPr>
-          <w:b/>
-          <w:bCs/>
-          <w:sz w:val="24"/>
-          <w:szCs w:val="24"/>
-        </w:rPr>
-        <w:t>Hub</w:t>
-      </w:r>
-      <w:r>
-        <w:rPr>
-          <w:rFonts w:hint="default"/>
-          <w:b/>
-          <w:bCs/>
-          <w:sz w:val="24"/>
-          <w:szCs w:val="24"/>
-          <w:lang w:val="en-US"/>
-        </w:rPr>
-        <w:t>:</w:t>
-      </w:r>
-      <w:r>
-        <w:rPr>
-          <w:b/>
-          <w:bCs/>
-          <w:sz w:val="24"/>
-          <w:szCs w:val="24"/>
-        </w:rPr>
-        <w:t xml:space="preserve"> </w:t>
-      </w:r>
-    </w:p>
-    <w:p>
-      <w:pPr>
-        <w:bidi w:val="0"/>
-        <w:spacing w:line="360" w:lineRule="auto"/>
-        <w:rPr>
-          <w:rFonts w:hint="default"/>
-          <w:sz w:val="24"/>
-          <w:szCs w:val="24"/>
-        </w:rPr>
-      </w:pPr>
-      <w:r>
-        <w:rPr>
-          <w:sz w:val="24"/>
-          <w:szCs w:val="24"/>
-        </w:rPr>
-        <w:t>Cloud</w:t>
-      </w:r>
-      <w:r>
-        <w:rPr>
-          <w:rFonts w:hint="default"/>
-          <w:sz w:val="24"/>
-          <w:szCs w:val="24"/>
-          <w:lang w:val="en-US"/>
-        </w:rPr>
-        <w:t>-</w:t>
-      </w:r>
-      <w:r>
-        <w:rPr>
-          <w:sz w:val="24"/>
-          <w:szCs w:val="24"/>
-        </w:rPr>
-        <w:t>Hub is an integration platform as a service (iPaaS) where you can</w:t>
-      </w:r>
-      <w:r>
-        <w:rPr>
-          <w:rFonts w:hint="default"/>
-          <w:sz w:val="24"/>
-          <w:szCs w:val="24"/>
-        </w:rPr>
-        <w:t> deploy sophisticated cross-cloud integration applications in the cloud, create new APIs on top of existing data sources, integrate on-premises applications with cloud services, and much more.</w:t>
-      </w:r>
-    </w:p>
-    <w:p>
-      <w:pPr>
+          <w:rFonts w:hint="default" w:eastAsia="Segoe UI" w:asciiTheme="minorAscii" w:hAnsiTheme="minorAscii"/>
+          <w:b/>
+          <w:bCs/>
+          <w:i w:val="0"/>
+          <w:iCs w:val="0"/>
+          <w:caps w:val="0"/>
+          <w:color w:val="000000"/>
+          <w:spacing w:val="0"/>
+          <w:sz w:val="28"/>
+          <w:szCs w:val="28"/>
+          <w:shd w:val="clear" w:fill="FFFFFF"/>
+          <w:lang w:val="en-US"/>
+        </w:rPr>
+      </w:pPr>
+      <w:r>
+        <w:rPr>
+          <w:rFonts w:hint="default" w:eastAsia="Segoe UI" w:asciiTheme="minorAscii" w:hAnsiTheme="minorAscii"/>
+          <w:b/>
+          <w:bCs/>
+          <w:i w:val="0"/>
+          <w:iCs w:val="0"/>
+          <w:caps w:val="0"/>
+          <w:color w:val="000000"/>
+          <w:spacing w:val="0"/>
+          <w:sz w:val="28"/>
+          <w:szCs w:val="28"/>
+          <w:shd w:val="clear" w:fill="FFFFFF"/>
+          <w:lang w:val="en-US"/>
+        </w:rPr>
+        <w:t>Steps to create a Custom VPC.</w:t>
+      </w:r>
+    </w:p>
+    <w:p>
+      <w:pPr>
+        <w:keepNext w:val="0"/>
+        <w:keepLines w:val="0"/>
+        <w:widowControl/>
+        <w:numPr>
+          <w:ilvl w:val="0"/>
+          <w:numId w:val="0"/>
+        </w:numPr>
+        <w:suppressLineNumbers w:val="0"/>
+        <w:pBdr>
+          <w:top w:val="none" w:color="auto" w:sz="0" w:space="0"/>
+          <w:left w:val="none" w:color="auto" w:sz="0" w:space="0"/>
+          <w:bottom w:val="none" w:color="auto" w:sz="0" w:space="0"/>
+          <w:right w:val="none" w:color="auto" w:sz="0" w:space="0"/>
+        </w:pBdr>
+        <w:tabs>
+          <w:tab w:val="left" w:pos="720"/>
+        </w:tabs>
+        <w:spacing w:before="48" w:beforeAutospacing="0" w:after="0" w:afterAutospacing="1" w:line="360" w:lineRule="auto"/>
+        <w:jc w:val="both"/>
+        <w:rPr>
+          <w:rFonts w:hint="default" w:eastAsia="Segoe UI" w:asciiTheme="minorAscii" w:hAnsiTheme="minorAscii"/>
+          <w:b w:val="0"/>
+          <w:bCs w:val="0"/>
+          <w:i w:val="0"/>
+          <w:iCs w:val="0"/>
+          <w:caps w:val="0"/>
+          <w:color w:val="000000"/>
+          <w:spacing w:val="0"/>
+          <w:sz w:val="28"/>
+          <w:szCs w:val="28"/>
+          <w:shd w:val="clear" w:fill="FFFFFF"/>
+          <w:lang w:val="en-US"/>
+        </w:rPr>
+      </w:pPr>
+      <w:r>
+        <w:rPr>
+          <w:rFonts w:hint="default" w:eastAsia="Segoe UI" w:asciiTheme="minorAscii" w:hAnsiTheme="minorAscii"/>
+          <w:b w:val="0"/>
+          <w:bCs w:val="0"/>
+          <w:i w:val="0"/>
+          <w:iCs w:val="0"/>
+          <w:caps w:val="0"/>
+          <w:color w:val="000000"/>
+          <w:spacing w:val="0"/>
+          <w:sz w:val="28"/>
+          <w:szCs w:val="28"/>
+          <w:shd w:val="clear" w:fill="FFFFFF"/>
+          <w:lang w:val="en-US"/>
+        </w:rPr>
+        <w:t>1.Yours VPC</w:t>
+      </w:r>
+    </w:p>
+    <w:p>
+      <w:pPr>
+        <w:keepNext w:val="0"/>
+        <w:keepLines w:val="0"/>
+        <w:widowControl/>
+        <w:numPr>
+          <w:ilvl w:val="0"/>
+          <w:numId w:val="0"/>
+        </w:numPr>
+        <w:suppressLineNumbers w:val="0"/>
+        <w:pBdr>
+          <w:top w:val="none" w:color="auto" w:sz="0" w:space="0"/>
+          <w:left w:val="none" w:color="auto" w:sz="0" w:space="0"/>
+          <w:bottom w:val="none" w:color="auto" w:sz="0" w:space="0"/>
+          <w:right w:val="none" w:color="auto" w:sz="0" w:space="0"/>
+        </w:pBdr>
+        <w:tabs>
+          <w:tab w:val="left" w:pos="720"/>
+        </w:tabs>
+        <w:spacing w:before="48" w:beforeAutospacing="0" w:after="0" w:afterAutospacing="1" w:line="360" w:lineRule="auto"/>
+        <w:jc w:val="both"/>
+        <w:rPr>
+          <w:rFonts w:hint="default" w:eastAsia="Segoe UI" w:asciiTheme="minorAscii" w:hAnsiTheme="minorAscii"/>
+          <w:b w:val="0"/>
+          <w:bCs w:val="0"/>
+          <w:i w:val="0"/>
+          <w:iCs w:val="0"/>
+          <w:caps w:val="0"/>
+          <w:color w:val="000000"/>
+          <w:spacing w:val="0"/>
+          <w:sz w:val="28"/>
+          <w:szCs w:val="28"/>
+          <w:shd w:val="clear" w:fill="FFFFFF"/>
+          <w:lang w:val="en-US"/>
+        </w:rPr>
+      </w:pPr>
+      <w:r>
+        <w:rPr>
+          <w:rFonts w:hint="default" w:eastAsia="Segoe UI" w:asciiTheme="minorAscii" w:hAnsiTheme="minorAscii"/>
+          <w:b w:val="0"/>
+          <w:bCs w:val="0"/>
+          <w:i w:val="0"/>
+          <w:iCs w:val="0"/>
+          <w:caps w:val="0"/>
+          <w:color w:val="000000"/>
+          <w:spacing w:val="0"/>
+          <w:sz w:val="28"/>
+          <w:szCs w:val="28"/>
+          <w:shd w:val="clear" w:fill="FFFFFF"/>
+          <w:lang w:val="en-US"/>
+        </w:rPr>
+        <w:t>2.Subnet</w:t>
+      </w:r>
+    </w:p>
+    <w:p>
+      <w:pPr>
+        <w:keepNext w:val="0"/>
+        <w:keepLines w:val="0"/>
+        <w:widowControl/>
+        <w:numPr>
+          <w:ilvl w:val="0"/>
+          <w:numId w:val="0"/>
+        </w:numPr>
+        <w:suppressLineNumbers w:val="0"/>
+        <w:pBdr>
+          <w:top w:val="none" w:color="auto" w:sz="0" w:space="0"/>
+          <w:left w:val="none" w:color="auto" w:sz="0" w:space="0"/>
+          <w:bottom w:val="none" w:color="auto" w:sz="0" w:space="0"/>
+          <w:right w:val="none" w:color="auto" w:sz="0" w:space="0"/>
+        </w:pBdr>
+        <w:tabs>
+          <w:tab w:val="left" w:pos="720"/>
+        </w:tabs>
+        <w:spacing w:before="48" w:beforeAutospacing="0" w:after="0" w:afterAutospacing="1" w:line="360" w:lineRule="auto"/>
+        <w:jc w:val="both"/>
+        <w:rPr>
+          <w:rFonts w:hint="default" w:eastAsia="Segoe UI" w:asciiTheme="minorAscii" w:hAnsiTheme="minorAscii"/>
+          <w:b w:val="0"/>
+          <w:bCs w:val="0"/>
+          <w:i w:val="0"/>
+          <w:iCs w:val="0"/>
+          <w:caps w:val="0"/>
+          <w:color w:val="000000"/>
+          <w:spacing w:val="0"/>
+          <w:sz w:val="28"/>
+          <w:szCs w:val="28"/>
+          <w:shd w:val="clear" w:fill="FFFFFF"/>
+          <w:lang w:val="en-US"/>
+        </w:rPr>
+      </w:pPr>
+      <w:r>
+        <w:rPr>
+          <w:rFonts w:hint="default" w:eastAsia="Segoe UI" w:asciiTheme="minorAscii" w:hAnsiTheme="minorAscii"/>
+          <w:b w:val="0"/>
+          <w:bCs w:val="0"/>
+          <w:i w:val="0"/>
+          <w:iCs w:val="0"/>
+          <w:caps w:val="0"/>
+          <w:color w:val="000000"/>
+          <w:spacing w:val="0"/>
+          <w:sz w:val="28"/>
+          <w:szCs w:val="28"/>
+          <w:shd w:val="clear" w:fill="FFFFFF"/>
+          <w:lang w:val="en-US"/>
+        </w:rPr>
+        <w:t>3.Route-tables</w:t>
+      </w:r>
+    </w:p>
+    <w:p>
+      <w:pPr>
+        <w:keepNext w:val="0"/>
+        <w:keepLines w:val="0"/>
+        <w:widowControl/>
+        <w:numPr>
+          <w:ilvl w:val="0"/>
+          <w:numId w:val="0"/>
+        </w:numPr>
+        <w:suppressLineNumbers w:val="0"/>
+        <w:pBdr>
+          <w:top w:val="none" w:color="auto" w:sz="0" w:space="0"/>
+          <w:left w:val="none" w:color="auto" w:sz="0" w:space="0"/>
+          <w:bottom w:val="none" w:color="auto" w:sz="0" w:space="0"/>
+          <w:right w:val="none" w:color="auto" w:sz="0" w:space="0"/>
+        </w:pBdr>
+        <w:tabs>
+          <w:tab w:val="left" w:pos="720"/>
+        </w:tabs>
+        <w:spacing w:before="48" w:beforeAutospacing="0" w:after="0" w:afterAutospacing="1" w:line="360" w:lineRule="auto"/>
+        <w:jc w:val="both"/>
+        <w:rPr>
+          <w:rFonts w:hint="default" w:eastAsia="Segoe UI" w:asciiTheme="minorAscii" w:hAnsiTheme="minorAscii"/>
+          <w:b w:val="0"/>
+          <w:bCs w:val="0"/>
+          <w:i w:val="0"/>
+          <w:iCs w:val="0"/>
+          <w:caps w:val="0"/>
+          <w:color w:val="000000"/>
+          <w:spacing w:val="0"/>
+          <w:sz w:val="28"/>
+          <w:szCs w:val="28"/>
+          <w:shd w:val="clear" w:fill="FFFFFF"/>
+          <w:lang w:val="en-US"/>
+        </w:rPr>
+      </w:pPr>
+      <w:r>
+        <w:rPr>
+          <w:rFonts w:hint="default" w:eastAsia="Segoe UI" w:asciiTheme="minorAscii" w:hAnsiTheme="minorAscii"/>
+          <w:b w:val="0"/>
+          <w:bCs w:val="0"/>
+          <w:i w:val="0"/>
+          <w:iCs w:val="0"/>
+          <w:caps w:val="0"/>
+          <w:color w:val="000000"/>
+          <w:spacing w:val="0"/>
+          <w:sz w:val="28"/>
+          <w:szCs w:val="28"/>
+          <w:shd w:val="clear" w:fill="FFFFFF"/>
+          <w:lang w:val="en-US"/>
+        </w:rPr>
+        <w:t>4.Internet Gateway.</w:t>
+      </w:r>
+    </w:p>
+    <w:p>
+      <w:pPr>
+        <w:keepNext w:val="0"/>
+        <w:keepLines w:val="0"/>
+        <w:widowControl/>
+        <w:numPr>
+          <w:ilvl w:val="0"/>
+          <w:numId w:val="0"/>
+        </w:numPr>
+        <w:suppressLineNumbers w:val="0"/>
+        <w:pBdr>
+          <w:top w:val="none" w:color="auto" w:sz="0" w:space="0"/>
+          <w:left w:val="none" w:color="auto" w:sz="0" w:space="0"/>
+          <w:bottom w:val="none" w:color="auto" w:sz="0" w:space="0"/>
+          <w:right w:val="none" w:color="auto" w:sz="0" w:space="0"/>
+        </w:pBdr>
+        <w:tabs>
+          <w:tab w:val="left" w:pos="720"/>
+        </w:tabs>
+        <w:spacing w:before="48" w:beforeAutospacing="0" w:after="0" w:afterAutospacing="1" w:line="360" w:lineRule="auto"/>
+        <w:jc w:val="both"/>
+        <w:rPr>
+          <w:rFonts w:hint="default" w:eastAsia="Segoe UI" w:asciiTheme="minorAscii" w:hAnsiTheme="minorAscii"/>
+          <w:b w:val="0"/>
+          <w:bCs w:val="0"/>
+          <w:i w:val="0"/>
+          <w:iCs w:val="0"/>
+          <w:caps w:val="0"/>
+          <w:color w:val="000000"/>
+          <w:spacing w:val="0"/>
+          <w:sz w:val="28"/>
+          <w:szCs w:val="28"/>
+          <w:u w:val="none"/>
+          <w:shd w:val="clear" w:fill="FFFFFF"/>
+          <w:lang w:val="en-US"/>
+        </w:rPr>
+      </w:pPr>
+      <w:r>
+        <w:rPr>
+          <w:rFonts w:hint="default" w:eastAsia="Segoe UI" w:asciiTheme="minorAscii" w:hAnsiTheme="minorAscii"/>
+          <w:b w:val="0"/>
+          <w:bCs w:val="0"/>
+          <w:i w:val="0"/>
+          <w:iCs w:val="0"/>
+          <w:caps w:val="0"/>
+          <w:color w:val="000000"/>
+          <w:spacing w:val="0"/>
+          <w:sz w:val="28"/>
+          <w:szCs w:val="28"/>
+          <w:u w:val="none"/>
+          <w:shd w:val="clear" w:fill="FFFFFF"/>
+          <w:lang w:val="en-US"/>
+        </w:rPr>
+        <w:t>5.Edit Routes under the Route-Table in Routes Tab.</w:t>
+      </w:r>
+    </w:p>
+    <w:p>
+      <w:pPr>
+        <w:keepNext w:val="0"/>
+        <w:keepLines w:val="0"/>
+        <w:widowControl/>
+        <w:numPr>
+          <w:ilvl w:val="0"/>
+          <w:numId w:val="0"/>
+        </w:numPr>
+        <w:suppressLineNumbers w:val="0"/>
+        <w:pBdr>
+          <w:top w:val="none" w:color="auto" w:sz="0" w:space="0"/>
+          <w:left w:val="none" w:color="auto" w:sz="0" w:space="0"/>
+          <w:bottom w:val="none" w:color="auto" w:sz="0" w:space="0"/>
+          <w:right w:val="none" w:color="auto" w:sz="0" w:space="0"/>
+        </w:pBdr>
+        <w:tabs>
+          <w:tab w:val="left" w:pos="720"/>
+        </w:tabs>
+        <w:spacing w:before="48" w:beforeAutospacing="0" w:after="0" w:afterAutospacing="1" w:line="360" w:lineRule="auto"/>
+        <w:ind w:leftChars="0"/>
+        <w:jc w:val="both"/>
+        <w:rPr>
+          <w:rFonts w:hint="default" w:eastAsia="Segoe UI" w:asciiTheme="minorAscii" w:hAnsiTheme="minorAscii"/>
+          <w:b w:val="0"/>
+          <w:bCs w:val="0"/>
+          <w:i w:val="0"/>
+          <w:iCs w:val="0"/>
+          <w:caps w:val="0"/>
+          <w:color w:val="000000"/>
+          <w:spacing w:val="0"/>
+          <w:sz w:val="28"/>
+          <w:szCs w:val="28"/>
+          <w:u w:val="none"/>
+          <w:shd w:val="clear" w:fill="FFFFFF"/>
+          <w:lang w:val="en-US"/>
+        </w:rPr>
+      </w:pPr>
+      <w:r>
+        <w:rPr>
+          <w:rFonts w:hint="default" w:eastAsia="Segoe UI" w:asciiTheme="minorAscii" w:hAnsiTheme="minorAscii"/>
+          <w:b w:val="0"/>
+          <w:bCs w:val="0"/>
+          <w:i w:val="0"/>
+          <w:iCs w:val="0"/>
+          <w:caps w:val="0"/>
+          <w:color w:val="000000"/>
+          <w:spacing w:val="0"/>
+          <w:sz w:val="28"/>
+          <w:szCs w:val="28"/>
+          <w:u w:val="none"/>
+          <w:shd w:val="clear" w:fill="FFFFFF"/>
+          <w:lang w:val="en-US"/>
+        </w:rPr>
+        <w:t>6.You have to Enable the Auto-assign IPV4 address under SUBNET to all Created Subnets.</w:t>
+      </w:r>
+    </w:p>
+    <w:p>
+      <w:pPr>
+        <w:keepNext w:val="0"/>
+        <w:keepLines w:val="0"/>
+        <w:widowControl/>
+        <w:numPr>
+          <w:ilvl w:val="0"/>
+          <w:numId w:val="0"/>
+        </w:numPr>
+        <w:suppressLineNumbers w:val="0"/>
+        <w:pBdr>
+          <w:top w:val="none" w:color="auto" w:sz="0" w:space="0"/>
+          <w:left w:val="none" w:color="auto" w:sz="0" w:space="0"/>
+          <w:bottom w:val="none" w:color="auto" w:sz="0" w:space="0"/>
+          <w:right w:val="none" w:color="auto" w:sz="0" w:space="0"/>
+        </w:pBdr>
+        <w:tabs>
+          <w:tab w:val="left" w:pos="720"/>
+        </w:tabs>
+        <w:spacing w:before="48" w:beforeAutospacing="0" w:after="0" w:afterAutospacing="1" w:line="360" w:lineRule="auto"/>
+        <w:jc w:val="both"/>
+        <w:rPr>
+          <w:rFonts w:hint="default" w:eastAsia="Segoe UI" w:asciiTheme="minorAscii" w:hAnsiTheme="minorAscii"/>
+          <w:b/>
+          <w:bCs/>
+          <w:i w:val="0"/>
+          <w:iCs w:val="0"/>
+          <w:caps w:val="0"/>
+          <w:color w:val="000000"/>
+          <w:spacing w:val="0"/>
+          <w:sz w:val="28"/>
+          <w:szCs w:val="28"/>
+          <w:shd w:val="clear" w:fill="FFFFFF"/>
+          <w:lang w:val="en-US"/>
+        </w:rPr>
+      </w:pPr>
+    </w:p>
+    <w:p>
+      <w:pPr>
+        <w:keepNext w:val="0"/>
+        <w:keepLines w:val="0"/>
+        <w:widowControl/>
         <w:numPr>
           <w:ilvl w:val="0"/>
           <w:numId w:val="3"/>
         </w:numPr>
+        <w:suppressLineNumbers w:val="0"/>
+        <w:pBdr>
+          <w:top w:val="none" w:color="auto" w:sz="0" w:space="0"/>
+          <w:left w:val="none" w:color="auto" w:sz="0" w:space="0"/>
+          <w:bottom w:val="none" w:color="auto" w:sz="0" w:space="0"/>
+          <w:right w:val="none" w:color="auto" w:sz="0" w:space="0"/>
+        </w:pBdr>
+        <w:tabs>
+          <w:tab w:val="left" w:pos="720"/>
+          <w:tab w:val="clear" w:pos="312"/>
+        </w:tabs>
+        <w:spacing w:before="48" w:beforeAutospacing="0" w:after="0" w:afterAutospacing="1" w:line="360" w:lineRule="auto"/>
+        <w:jc w:val="both"/>
+        <w:rPr>
+          <w:rFonts w:hint="default" w:eastAsia="Segoe UI" w:asciiTheme="minorAscii" w:hAnsiTheme="minorAscii"/>
+          <w:b/>
+          <w:bCs/>
+          <w:i w:val="0"/>
+          <w:iCs w:val="0"/>
+          <w:caps w:val="0"/>
+          <w:color w:val="000000"/>
+          <w:spacing w:val="0"/>
+          <w:sz w:val="28"/>
+          <w:szCs w:val="28"/>
+          <w:u w:val="single"/>
+          <w:shd w:val="clear" w:fill="FFFFFF"/>
+          <w:lang w:val="en-US"/>
+        </w:rPr>
+      </w:pPr>
+      <w:r>
+        <w:rPr>
+          <w:rFonts w:hint="default" w:eastAsia="Segoe UI" w:asciiTheme="minorAscii" w:hAnsiTheme="minorAscii"/>
+          <w:b/>
+          <w:bCs/>
+          <w:i w:val="0"/>
+          <w:iCs w:val="0"/>
+          <w:caps w:val="0"/>
+          <w:color w:val="000000"/>
+          <w:spacing w:val="0"/>
+          <w:sz w:val="28"/>
+          <w:szCs w:val="28"/>
+          <w:u w:val="single"/>
+          <w:shd w:val="clear" w:fill="FFFFFF"/>
+          <w:lang w:val="en-US"/>
+        </w:rPr>
+        <w:t>Yours VPC</w:t>
+      </w:r>
+    </w:p>
+    <w:p>
+      <w:pPr>
+        <w:keepNext w:val="0"/>
+        <w:keepLines w:val="0"/>
+        <w:widowControl/>
+        <w:numPr>
+          <w:ilvl w:val="0"/>
+          <w:numId w:val="0"/>
+        </w:numPr>
+        <w:suppressLineNumbers w:val="0"/>
+        <w:pBdr>
+          <w:top w:val="none" w:color="auto" w:sz="0" w:space="0"/>
+          <w:left w:val="none" w:color="auto" w:sz="0" w:space="0"/>
+          <w:bottom w:val="none" w:color="auto" w:sz="0" w:space="0"/>
+          <w:right w:val="none" w:color="auto" w:sz="0" w:space="0"/>
+        </w:pBdr>
+        <w:tabs>
+          <w:tab w:val="left" w:pos="720"/>
+        </w:tabs>
+        <w:spacing w:before="48" w:beforeAutospacing="0" w:after="0" w:afterAutospacing="1" w:line="360" w:lineRule="auto"/>
+        <w:jc w:val="both"/>
+        <w:rPr>
+          <w:rFonts w:hint="default" w:eastAsia="Segoe UI" w:asciiTheme="minorAscii" w:hAnsiTheme="minorAscii"/>
+          <w:b/>
+          <w:bCs/>
+          <w:i w:val="0"/>
+          <w:iCs w:val="0"/>
+          <w:caps w:val="0"/>
+          <w:color w:val="000000"/>
+          <w:spacing w:val="0"/>
+          <w:sz w:val="28"/>
+          <w:szCs w:val="28"/>
+          <w:u w:val="none"/>
+          <w:shd w:val="clear" w:fill="FFFFFF"/>
+          <w:lang w:val="en-US"/>
+        </w:rPr>
+      </w:pPr>
+      <w:r>
+        <w:rPr>
+          <w:rFonts w:hint="default" w:eastAsia="Segoe UI" w:asciiTheme="minorAscii" w:hAnsiTheme="minorAscii"/>
+          <w:b/>
+          <w:bCs/>
+          <w:i w:val="0"/>
+          <w:iCs w:val="0"/>
+          <w:caps w:val="0"/>
+          <w:color w:val="000000"/>
+          <w:spacing w:val="0"/>
+          <w:sz w:val="28"/>
+          <w:szCs w:val="28"/>
+          <w:u w:val="none"/>
+          <w:shd w:val="clear" w:fill="FFFFFF"/>
+          <w:lang w:val="en-US"/>
+        </w:rPr>
+        <w:t>Go to VPC and select the Yours VPC there click on create VPC.</w:t>
+      </w:r>
+    </w:p>
+    <w:p>
+      <w:pPr>
+        <w:keepNext w:val="0"/>
+        <w:keepLines w:val="0"/>
+        <w:widowControl/>
+        <w:numPr>
+          <w:ilvl w:val="0"/>
+          <w:numId w:val="0"/>
+        </w:numPr>
+        <w:suppressLineNumbers w:val="0"/>
+        <w:pBdr>
+          <w:top w:val="none" w:color="auto" w:sz="0" w:space="0"/>
+          <w:left w:val="none" w:color="auto" w:sz="0" w:space="0"/>
+          <w:bottom w:val="none" w:color="auto" w:sz="0" w:space="0"/>
+          <w:right w:val="none" w:color="auto" w:sz="0" w:space="0"/>
+        </w:pBdr>
+        <w:tabs>
+          <w:tab w:val="left" w:pos="720"/>
+        </w:tabs>
+        <w:spacing w:before="48" w:beforeAutospacing="0" w:after="0" w:afterAutospacing="1" w:line="360" w:lineRule="auto"/>
+        <w:jc w:val="both"/>
+        <w:rPr>
+          <w:rFonts w:hint="default" w:eastAsia="Segoe UI" w:asciiTheme="minorAscii" w:hAnsiTheme="minorAscii"/>
+          <w:b/>
+          <w:bCs/>
+          <w:i w:val="0"/>
+          <w:iCs w:val="0"/>
+          <w:caps w:val="0"/>
+          <w:color w:val="000000"/>
+          <w:spacing w:val="0"/>
+          <w:sz w:val="28"/>
+          <w:szCs w:val="28"/>
+          <w:u w:val="single"/>
+          <w:shd w:val="clear" w:fill="FFFFFF"/>
+          <w:lang w:val="en-US"/>
+        </w:rPr>
+      </w:pPr>
+      <w:r>
+        <w:rPr>
+          <w:rFonts w:hint="default" w:eastAsia="Segoe UI" w:asciiTheme="minorAscii" w:hAnsiTheme="minorAscii"/>
+          <w:b/>
+          <w:bCs/>
+          <w:i w:val="0"/>
+          <w:iCs w:val="0"/>
+          <w:caps w:val="0"/>
+          <w:color w:val="000000"/>
+          <w:spacing w:val="0"/>
+          <w:sz w:val="28"/>
+          <w:szCs w:val="28"/>
+          <w:u w:val="single"/>
+          <w:shd w:val="clear" w:fill="FFFFFF"/>
+          <w:lang w:val="en-US"/>
+        </w:rPr>
+        <w:drawing>
+          <wp:inline distT="0" distB="0" distL="114300" distR="114300">
+            <wp:extent cx="5266055" cy="1864995"/>
+            <wp:effectExtent l="0" t="0" r="6985" b="9525"/>
+            <wp:docPr id="8" name="Picture 8" descr="VPC1"/>
+            <wp:cNvGraphicFramePr>
+              <a:graphicFrameLocks xmlns:a="http://schemas.openxmlformats.org/drawingml/2006/main" noChangeAspect="1"/>
+            </wp:cNvGraphicFramePr>
+            <a:graphic xmlns:a="http://schemas.openxmlformats.org/drawingml/2006/main">
+              <a:graphicData uri="http://schemas.openxmlformats.org/drawingml/2006/picture">
+                <pic:pic xmlns:pic="http://schemas.openxmlformats.org/drawingml/2006/picture">
+                  <pic:nvPicPr>
+                    <pic:cNvPr id="8" name="Picture 8" descr="VPC1"/>
+                    <pic:cNvPicPr>
+                      <a:picLocks noChangeAspect="1"/>
+                    </pic:cNvPicPr>
+                  </pic:nvPicPr>
+                  <pic:blipFill>
+                    <a:blip r:embed="rId11"/>
+                    <a:stretch>
+                      <a:fillRect/>
+                    </a:stretch>
+                  </pic:blipFill>
+                  <pic:spPr>
+                    <a:xfrm>
+                      <a:off x="0" y="0"/>
+                      <a:ext cx="5266055" cy="1864995"/>
+                    </a:xfrm>
+                    <a:prstGeom prst="rect">
+                      <a:avLst/>
+                    </a:prstGeom>
+                  </pic:spPr>
+                </pic:pic>
+              </a:graphicData>
+            </a:graphic>
+          </wp:inline>
+        </w:drawing>
+      </w:r>
+    </w:p>
+    <w:p>
+      <w:pPr>
+        <w:keepNext w:val="0"/>
+        <w:keepLines w:val="0"/>
+        <w:widowControl/>
+        <w:numPr>
+          <w:ilvl w:val="0"/>
+          <w:numId w:val="0"/>
+        </w:numPr>
+        <w:suppressLineNumbers w:val="0"/>
+        <w:pBdr>
+          <w:top w:val="none" w:color="auto" w:sz="0" w:space="0"/>
+          <w:left w:val="none" w:color="auto" w:sz="0" w:space="0"/>
+          <w:bottom w:val="none" w:color="auto" w:sz="0" w:space="0"/>
+          <w:right w:val="none" w:color="auto" w:sz="0" w:space="0"/>
+        </w:pBdr>
+        <w:tabs>
+          <w:tab w:val="left" w:pos="720"/>
+        </w:tabs>
+        <w:spacing w:before="48" w:beforeAutospacing="0" w:after="0" w:afterAutospacing="1" w:line="360" w:lineRule="auto"/>
+        <w:jc w:val="both"/>
+        <w:rPr>
+          <w:rFonts w:hint="default" w:eastAsia="Segoe UI" w:asciiTheme="minorAscii" w:hAnsiTheme="minorAscii"/>
+          <w:b/>
+          <w:bCs/>
+          <w:i w:val="0"/>
+          <w:iCs w:val="0"/>
+          <w:caps w:val="0"/>
+          <w:color w:val="000000"/>
+          <w:spacing w:val="0"/>
+          <w:sz w:val="28"/>
+          <w:szCs w:val="28"/>
+          <w:u w:val="none"/>
+          <w:shd w:val="clear" w:fill="FFFFFF"/>
+          <w:lang w:val="en-US"/>
+        </w:rPr>
+      </w:pPr>
+      <w:r>
+        <w:rPr>
+          <w:rFonts w:hint="default" w:eastAsia="Segoe UI" w:asciiTheme="minorAscii" w:hAnsiTheme="minorAscii"/>
+          <w:b/>
+          <w:bCs/>
+          <w:i w:val="0"/>
+          <w:iCs w:val="0"/>
+          <w:caps w:val="0"/>
+          <w:color w:val="000000"/>
+          <w:spacing w:val="0"/>
+          <w:sz w:val="28"/>
+          <w:szCs w:val="28"/>
+          <w:u w:val="none"/>
+          <w:shd w:val="clear" w:fill="FFFFFF"/>
+          <w:lang w:val="en-US"/>
+        </w:rPr>
+        <w:t>Provide VPC name n IPV4 CIDR as 10.0.0.0/16 and click on create.</w:t>
+      </w:r>
+    </w:p>
+    <w:p>
+      <w:pPr>
+        <w:keepNext w:val="0"/>
+        <w:keepLines w:val="0"/>
+        <w:widowControl/>
+        <w:numPr>
+          <w:ilvl w:val="0"/>
+          <w:numId w:val="0"/>
+        </w:numPr>
+        <w:suppressLineNumbers w:val="0"/>
+        <w:pBdr>
+          <w:top w:val="none" w:color="auto" w:sz="0" w:space="0"/>
+          <w:left w:val="none" w:color="auto" w:sz="0" w:space="0"/>
+          <w:bottom w:val="none" w:color="auto" w:sz="0" w:space="0"/>
+          <w:right w:val="none" w:color="auto" w:sz="0" w:space="0"/>
+        </w:pBdr>
+        <w:tabs>
+          <w:tab w:val="left" w:pos="720"/>
+        </w:tabs>
+        <w:spacing w:before="48" w:beforeAutospacing="0" w:after="0" w:afterAutospacing="1" w:line="360" w:lineRule="auto"/>
+        <w:jc w:val="both"/>
+        <w:rPr>
+          <w:rFonts w:hint="default" w:eastAsia="Segoe UI" w:asciiTheme="minorAscii" w:hAnsiTheme="minorAscii"/>
+          <w:b/>
+          <w:bCs/>
+          <w:i w:val="0"/>
+          <w:iCs w:val="0"/>
+          <w:caps w:val="0"/>
+          <w:color w:val="000000"/>
+          <w:spacing w:val="0"/>
+          <w:sz w:val="28"/>
+          <w:szCs w:val="28"/>
+          <w:u w:val="single"/>
+          <w:shd w:val="clear" w:fill="FFFFFF"/>
+          <w:lang w:val="en-US"/>
+        </w:rPr>
+      </w:pPr>
+      <w:r>
+        <w:rPr>
+          <w:rFonts w:hint="default" w:eastAsia="Segoe UI" w:asciiTheme="minorAscii" w:hAnsiTheme="minorAscii"/>
+          <w:b/>
+          <w:bCs/>
+          <w:i w:val="0"/>
+          <w:iCs w:val="0"/>
+          <w:caps w:val="0"/>
+          <w:color w:val="000000"/>
+          <w:spacing w:val="0"/>
+          <w:sz w:val="28"/>
+          <w:szCs w:val="28"/>
+          <w:u w:val="single"/>
+          <w:shd w:val="clear" w:fill="FFFFFF"/>
+          <w:lang w:val="en-US"/>
+        </w:rPr>
+        <w:drawing>
+          <wp:inline distT="0" distB="0" distL="114300" distR="114300">
+            <wp:extent cx="4727575" cy="3256280"/>
+            <wp:effectExtent l="0" t="0" r="12065" b="5080"/>
+            <wp:docPr id="9" name="Picture 9" descr="VPC2"/>
+            <wp:cNvGraphicFramePr>
+              <a:graphicFrameLocks xmlns:a="http://schemas.openxmlformats.org/drawingml/2006/main" noChangeAspect="1"/>
+            </wp:cNvGraphicFramePr>
+            <a:graphic xmlns:a="http://schemas.openxmlformats.org/drawingml/2006/main">
+              <a:graphicData uri="http://schemas.openxmlformats.org/drawingml/2006/picture">
+                <pic:pic xmlns:pic="http://schemas.openxmlformats.org/drawingml/2006/picture">
+                  <pic:nvPicPr>
+                    <pic:cNvPr id="9" name="Picture 9" descr="VPC2"/>
+                    <pic:cNvPicPr>
+                      <a:picLocks noChangeAspect="1"/>
+                    </pic:cNvPicPr>
+                  </pic:nvPicPr>
+                  <pic:blipFill>
+                    <a:blip r:embed="rId12"/>
+                    <a:stretch>
+                      <a:fillRect/>
+                    </a:stretch>
+                  </pic:blipFill>
+                  <pic:spPr>
+                    <a:xfrm>
+                      <a:off x="0" y="0"/>
+                      <a:ext cx="4727575" cy="3256280"/>
+                    </a:xfrm>
+                    <a:prstGeom prst="rect">
+                      <a:avLst/>
+                    </a:prstGeom>
+                  </pic:spPr>
+                </pic:pic>
+              </a:graphicData>
+            </a:graphic>
+          </wp:inline>
+        </w:drawing>
+      </w:r>
+    </w:p>
+    <w:p>
+      <w:pPr>
+        <w:keepNext w:val="0"/>
+        <w:keepLines w:val="0"/>
+        <w:widowControl/>
+        <w:numPr>
+          <w:ilvl w:val="0"/>
+          <w:numId w:val="0"/>
+        </w:numPr>
+        <w:suppressLineNumbers w:val="0"/>
+        <w:pBdr>
+          <w:top w:val="none" w:color="auto" w:sz="0" w:space="0"/>
+          <w:left w:val="none" w:color="auto" w:sz="0" w:space="0"/>
+          <w:bottom w:val="none" w:color="auto" w:sz="0" w:space="0"/>
+          <w:right w:val="none" w:color="auto" w:sz="0" w:space="0"/>
+        </w:pBdr>
+        <w:tabs>
+          <w:tab w:val="left" w:pos="720"/>
+        </w:tabs>
+        <w:spacing w:before="48" w:beforeAutospacing="0" w:after="0" w:afterAutospacing="1" w:line="360" w:lineRule="auto"/>
+        <w:jc w:val="both"/>
+        <w:rPr>
+          <w:rFonts w:hint="default" w:eastAsia="Segoe UI" w:asciiTheme="minorAscii" w:hAnsiTheme="minorAscii"/>
+          <w:b/>
+          <w:bCs/>
+          <w:i w:val="0"/>
+          <w:iCs w:val="0"/>
+          <w:caps w:val="0"/>
+          <w:color w:val="000000"/>
+          <w:spacing w:val="0"/>
+          <w:sz w:val="28"/>
+          <w:szCs w:val="28"/>
+          <w:u w:val="single"/>
+          <w:shd w:val="clear" w:fill="FFFFFF"/>
+          <w:lang w:val="en-US"/>
+        </w:rPr>
+      </w:pPr>
+      <w:r>
+        <w:rPr>
+          <w:rFonts w:hint="default" w:eastAsia="Segoe UI" w:asciiTheme="minorAscii" w:hAnsiTheme="minorAscii"/>
+          <w:b/>
+          <w:bCs/>
+          <w:i w:val="0"/>
+          <w:iCs w:val="0"/>
+          <w:caps w:val="0"/>
+          <w:color w:val="000000"/>
+          <w:spacing w:val="0"/>
+          <w:sz w:val="28"/>
+          <w:szCs w:val="28"/>
+          <w:u w:val="none"/>
+          <w:shd w:val="clear" w:fill="FFFFFF"/>
+          <w:lang w:val="en-US"/>
+        </w:rPr>
+        <w:t>Here u can see the VPC is created</w:t>
+      </w:r>
+      <w:r>
+        <w:rPr>
+          <w:rFonts w:hint="default" w:eastAsia="Segoe UI" w:asciiTheme="minorAscii" w:hAnsiTheme="minorAscii"/>
+          <w:b/>
+          <w:bCs/>
+          <w:i w:val="0"/>
+          <w:iCs w:val="0"/>
+          <w:caps w:val="0"/>
+          <w:color w:val="000000"/>
+          <w:spacing w:val="0"/>
+          <w:sz w:val="28"/>
+          <w:szCs w:val="28"/>
+          <w:u w:val="single"/>
+          <w:shd w:val="clear" w:fill="FFFFFF"/>
+          <w:lang w:val="en-US"/>
+        </w:rPr>
+        <w:t>.</w:t>
+      </w:r>
+    </w:p>
+    <w:p>
+      <w:pPr>
+        <w:keepNext w:val="0"/>
+        <w:keepLines w:val="0"/>
+        <w:widowControl/>
+        <w:numPr>
+          <w:ilvl w:val="0"/>
+          <w:numId w:val="0"/>
+        </w:numPr>
+        <w:suppressLineNumbers w:val="0"/>
+        <w:pBdr>
+          <w:top w:val="none" w:color="auto" w:sz="0" w:space="0"/>
+          <w:left w:val="none" w:color="auto" w:sz="0" w:space="0"/>
+          <w:bottom w:val="none" w:color="auto" w:sz="0" w:space="0"/>
+          <w:right w:val="none" w:color="auto" w:sz="0" w:space="0"/>
+        </w:pBdr>
+        <w:tabs>
+          <w:tab w:val="left" w:pos="720"/>
+        </w:tabs>
+        <w:spacing w:before="48" w:beforeAutospacing="0" w:after="0" w:afterAutospacing="1" w:line="360" w:lineRule="auto"/>
+        <w:jc w:val="both"/>
+        <w:rPr>
+          <w:rFonts w:hint="default" w:eastAsia="Segoe UI" w:asciiTheme="minorAscii" w:hAnsiTheme="minorAscii"/>
+          <w:b/>
+          <w:bCs/>
+          <w:i w:val="0"/>
+          <w:iCs w:val="0"/>
+          <w:caps w:val="0"/>
+          <w:color w:val="000000"/>
+          <w:spacing w:val="0"/>
+          <w:sz w:val="28"/>
+          <w:szCs w:val="28"/>
+          <w:u w:val="single"/>
+          <w:shd w:val="clear" w:fill="FFFFFF"/>
+          <w:lang w:val="en-US"/>
+        </w:rPr>
+      </w:pPr>
+      <w:r>
+        <w:rPr>
+          <w:rFonts w:hint="default" w:eastAsia="Segoe UI" w:asciiTheme="minorAscii" w:hAnsiTheme="minorAscii"/>
+          <w:b/>
+          <w:bCs/>
+          <w:i w:val="0"/>
+          <w:iCs w:val="0"/>
+          <w:caps w:val="0"/>
+          <w:color w:val="000000"/>
+          <w:spacing w:val="0"/>
+          <w:sz w:val="28"/>
+          <w:szCs w:val="28"/>
+          <w:u w:val="single"/>
+          <w:shd w:val="clear" w:fill="FFFFFF"/>
+          <w:lang w:val="en-US"/>
+        </w:rPr>
+        <w:drawing>
+          <wp:inline distT="0" distB="0" distL="114300" distR="114300">
+            <wp:extent cx="5270500" cy="2811780"/>
+            <wp:effectExtent l="0" t="0" r="2540" b="7620"/>
+            <wp:docPr id="10" name="Picture 10" descr="VPC5"/>
+            <wp:cNvGraphicFramePr>
+              <a:graphicFrameLocks xmlns:a="http://schemas.openxmlformats.org/drawingml/2006/main" noChangeAspect="1"/>
+            </wp:cNvGraphicFramePr>
+            <a:graphic xmlns:a="http://schemas.openxmlformats.org/drawingml/2006/main">
+              <a:graphicData uri="http://schemas.openxmlformats.org/drawingml/2006/picture">
+                <pic:pic xmlns:pic="http://schemas.openxmlformats.org/drawingml/2006/picture">
+                  <pic:nvPicPr>
+                    <pic:cNvPr id="10" name="Picture 10" descr="VPC5"/>
+                    <pic:cNvPicPr>
+                      <a:picLocks noChangeAspect="1"/>
+                    </pic:cNvPicPr>
+                  </pic:nvPicPr>
+                  <pic:blipFill>
+                    <a:blip r:embed="rId13"/>
+                    <a:stretch>
+                      <a:fillRect/>
+                    </a:stretch>
+                  </pic:blipFill>
+                  <pic:spPr>
+                    <a:xfrm>
+                      <a:off x="0" y="0"/>
+                      <a:ext cx="5270500" cy="2811780"/>
+                    </a:xfrm>
+                    <a:prstGeom prst="rect">
+                      <a:avLst/>
+                    </a:prstGeom>
+                  </pic:spPr>
+                </pic:pic>
+              </a:graphicData>
+            </a:graphic>
+          </wp:inline>
+        </w:drawing>
+      </w:r>
+    </w:p>
+    <w:p>
+      <w:pPr>
+        <w:keepNext w:val="0"/>
+        <w:keepLines w:val="0"/>
+        <w:widowControl/>
+        <w:numPr>
+          <w:ilvl w:val="0"/>
+          <w:numId w:val="0"/>
+        </w:numPr>
+        <w:suppressLineNumbers w:val="0"/>
+        <w:pBdr>
+          <w:top w:val="none" w:color="auto" w:sz="0" w:space="0"/>
+          <w:left w:val="none" w:color="auto" w:sz="0" w:space="0"/>
+          <w:bottom w:val="none" w:color="auto" w:sz="0" w:space="0"/>
+          <w:right w:val="none" w:color="auto" w:sz="0" w:space="0"/>
+        </w:pBdr>
+        <w:tabs>
+          <w:tab w:val="left" w:pos="720"/>
+        </w:tabs>
+        <w:spacing w:before="48" w:beforeAutospacing="0" w:after="0" w:afterAutospacing="1" w:line="360" w:lineRule="auto"/>
+        <w:jc w:val="both"/>
+        <w:rPr>
+          <w:rFonts w:hint="default" w:eastAsia="Segoe UI" w:asciiTheme="minorAscii" w:hAnsiTheme="minorAscii"/>
+          <w:b/>
+          <w:bCs/>
+          <w:i w:val="0"/>
+          <w:iCs w:val="0"/>
+          <w:caps w:val="0"/>
+          <w:color w:val="000000"/>
+          <w:spacing w:val="0"/>
+          <w:sz w:val="28"/>
+          <w:szCs w:val="28"/>
+          <w:u w:val="single"/>
+          <w:shd w:val="clear" w:fill="FFFFFF"/>
+          <w:lang w:val="en-US"/>
+        </w:rPr>
+      </w:pPr>
+    </w:p>
+    <w:p>
+      <w:pPr>
+        <w:keepNext w:val="0"/>
+        <w:keepLines w:val="0"/>
+        <w:widowControl/>
+        <w:numPr>
+          <w:ilvl w:val="0"/>
+          <w:numId w:val="3"/>
+        </w:numPr>
+        <w:suppressLineNumbers w:val="0"/>
+        <w:pBdr>
+          <w:top w:val="none" w:color="auto" w:sz="0" w:space="0"/>
+          <w:left w:val="none" w:color="auto" w:sz="0" w:space="0"/>
+          <w:bottom w:val="none" w:color="auto" w:sz="0" w:space="0"/>
+          <w:right w:val="none" w:color="auto" w:sz="0" w:space="0"/>
+        </w:pBdr>
+        <w:tabs>
+          <w:tab w:val="left" w:pos="720"/>
+          <w:tab w:val="clear" w:pos="312"/>
+        </w:tabs>
+        <w:spacing w:before="48" w:beforeAutospacing="0" w:after="0" w:afterAutospacing="1" w:line="360" w:lineRule="auto"/>
+        <w:ind w:left="0" w:leftChars="0" w:firstLine="0" w:firstLineChars="0"/>
+        <w:jc w:val="both"/>
+        <w:rPr>
+          <w:rFonts w:hint="default" w:eastAsia="Segoe UI" w:asciiTheme="minorAscii" w:hAnsiTheme="minorAscii"/>
+          <w:b/>
+          <w:bCs/>
+          <w:i w:val="0"/>
+          <w:iCs w:val="0"/>
+          <w:caps w:val="0"/>
+          <w:color w:val="000000"/>
+          <w:spacing w:val="0"/>
+          <w:sz w:val="28"/>
+          <w:szCs w:val="28"/>
+          <w:u w:val="single"/>
+          <w:shd w:val="clear" w:fill="FFFFFF"/>
+          <w:lang w:val="en-US"/>
+        </w:rPr>
+      </w:pPr>
+      <w:r>
+        <w:rPr>
+          <w:rFonts w:hint="default" w:eastAsia="Segoe UI" w:asciiTheme="minorAscii" w:hAnsiTheme="minorAscii"/>
+          <w:b/>
+          <w:bCs/>
+          <w:i w:val="0"/>
+          <w:iCs w:val="0"/>
+          <w:caps w:val="0"/>
+          <w:color w:val="000000"/>
+          <w:spacing w:val="0"/>
+          <w:sz w:val="28"/>
+          <w:szCs w:val="28"/>
+          <w:u w:val="single"/>
+          <w:shd w:val="clear" w:fill="FFFFFF"/>
+          <w:lang w:val="en-US"/>
+        </w:rPr>
+        <w:t>Subnet:</w:t>
+      </w:r>
+    </w:p>
+    <w:p>
+      <w:pPr>
+        <w:keepNext w:val="0"/>
+        <w:keepLines w:val="0"/>
+        <w:widowControl/>
+        <w:numPr>
+          <w:ilvl w:val="0"/>
+          <w:numId w:val="0"/>
+        </w:numPr>
+        <w:suppressLineNumbers w:val="0"/>
+        <w:pBdr>
+          <w:top w:val="none" w:color="auto" w:sz="0" w:space="0"/>
+          <w:left w:val="none" w:color="auto" w:sz="0" w:space="0"/>
+          <w:bottom w:val="none" w:color="auto" w:sz="0" w:space="0"/>
+          <w:right w:val="none" w:color="auto" w:sz="0" w:space="0"/>
+        </w:pBdr>
+        <w:tabs>
+          <w:tab w:val="left" w:pos="720"/>
+        </w:tabs>
+        <w:spacing w:before="48" w:beforeAutospacing="0" w:after="0" w:afterAutospacing="1" w:line="360" w:lineRule="auto"/>
+        <w:jc w:val="both"/>
+        <w:rPr>
+          <w:rFonts w:hint="default" w:eastAsia="Segoe UI" w:asciiTheme="minorAscii" w:hAnsiTheme="minorAscii"/>
+          <w:b/>
+          <w:bCs/>
+          <w:i w:val="0"/>
+          <w:iCs w:val="0"/>
+          <w:caps w:val="0"/>
+          <w:color w:val="000000"/>
+          <w:spacing w:val="0"/>
+          <w:sz w:val="28"/>
+          <w:szCs w:val="28"/>
+          <w:u w:val="none"/>
+          <w:shd w:val="clear" w:fill="FFFFFF"/>
+          <w:lang w:val="en-US"/>
+        </w:rPr>
+      </w:pPr>
+      <w:r>
+        <w:rPr>
+          <w:rFonts w:hint="default" w:eastAsia="Segoe UI" w:asciiTheme="minorAscii" w:hAnsiTheme="minorAscii"/>
+          <w:b/>
+          <w:bCs/>
+          <w:i w:val="0"/>
+          <w:iCs w:val="0"/>
+          <w:caps w:val="0"/>
+          <w:color w:val="000000"/>
+          <w:spacing w:val="0"/>
+          <w:sz w:val="28"/>
+          <w:szCs w:val="28"/>
+          <w:u w:val="none"/>
+          <w:shd w:val="clear" w:fill="FFFFFF"/>
+          <w:lang w:val="en-US"/>
+        </w:rPr>
+        <w:t>Go to VPC under this we have Subnet, click on create subnet.</w:t>
+      </w:r>
+    </w:p>
+    <w:p>
+      <w:pPr>
+        <w:keepNext w:val="0"/>
+        <w:keepLines w:val="0"/>
+        <w:widowControl/>
+        <w:numPr>
+          <w:ilvl w:val="0"/>
+          <w:numId w:val="0"/>
+        </w:numPr>
+        <w:suppressLineNumbers w:val="0"/>
+        <w:pBdr>
+          <w:top w:val="none" w:color="auto" w:sz="0" w:space="0"/>
+          <w:left w:val="none" w:color="auto" w:sz="0" w:space="0"/>
+          <w:bottom w:val="none" w:color="auto" w:sz="0" w:space="0"/>
+          <w:right w:val="none" w:color="auto" w:sz="0" w:space="0"/>
+        </w:pBdr>
+        <w:tabs>
+          <w:tab w:val="left" w:pos="720"/>
+        </w:tabs>
+        <w:spacing w:before="48" w:beforeAutospacing="0" w:after="0" w:afterAutospacing="1" w:line="360" w:lineRule="auto"/>
+        <w:jc w:val="both"/>
+        <w:rPr>
+          <w:rFonts w:hint="default" w:eastAsia="Segoe UI" w:asciiTheme="minorAscii" w:hAnsiTheme="minorAscii"/>
+          <w:b/>
+          <w:bCs/>
+          <w:i w:val="0"/>
+          <w:iCs w:val="0"/>
+          <w:caps w:val="0"/>
+          <w:color w:val="000000"/>
+          <w:spacing w:val="0"/>
+          <w:sz w:val="28"/>
+          <w:szCs w:val="28"/>
+          <w:u w:val="single"/>
+          <w:shd w:val="clear" w:fill="FFFFFF"/>
+          <w:lang w:val="en-US"/>
+        </w:rPr>
+      </w:pPr>
+      <w:r>
+        <w:rPr>
+          <w:rFonts w:hint="default" w:eastAsia="Segoe UI" w:asciiTheme="minorAscii" w:hAnsiTheme="minorAscii"/>
+          <w:b/>
+          <w:bCs/>
+          <w:i w:val="0"/>
+          <w:iCs w:val="0"/>
+          <w:caps w:val="0"/>
+          <w:color w:val="000000"/>
+          <w:spacing w:val="0"/>
+          <w:sz w:val="28"/>
+          <w:szCs w:val="28"/>
+          <w:u w:val="single"/>
+          <w:shd w:val="clear" w:fill="FFFFFF"/>
+          <w:lang w:val="en-US"/>
+        </w:rPr>
+        <w:drawing>
+          <wp:inline distT="0" distB="0" distL="114300" distR="114300">
+            <wp:extent cx="5260975" cy="2202180"/>
+            <wp:effectExtent l="0" t="0" r="12065" b="7620"/>
+            <wp:docPr id="11" name="Picture 11" descr="subnet"/>
+            <wp:cNvGraphicFramePr>
+              <a:graphicFrameLocks xmlns:a="http://schemas.openxmlformats.org/drawingml/2006/main" noChangeAspect="1"/>
+            </wp:cNvGraphicFramePr>
+            <a:graphic xmlns:a="http://schemas.openxmlformats.org/drawingml/2006/main">
+              <a:graphicData uri="http://schemas.openxmlformats.org/drawingml/2006/picture">
+                <pic:pic xmlns:pic="http://schemas.openxmlformats.org/drawingml/2006/picture">
+                  <pic:nvPicPr>
+                    <pic:cNvPr id="11" name="Picture 11" descr="subnet"/>
+                    <pic:cNvPicPr>
+                      <a:picLocks noChangeAspect="1"/>
+                    </pic:cNvPicPr>
+                  </pic:nvPicPr>
+                  <pic:blipFill>
+                    <a:blip r:embed="rId14"/>
+                    <a:stretch>
+                      <a:fillRect/>
+                    </a:stretch>
+                  </pic:blipFill>
+                  <pic:spPr>
+                    <a:xfrm>
+                      <a:off x="0" y="0"/>
+                      <a:ext cx="5260975" cy="2202180"/>
+                    </a:xfrm>
+                    <a:prstGeom prst="rect">
+                      <a:avLst/>
+                    </a:prstGeom>
+                  </pic:spPr>
+                </pic:pic>
+              </a:graphicData>
+            </a:graphic>
+          </wp:inline>
+        </w:drawing>
+      </w:r>
+    </w:p>
+    <w:p>
+      <w:pPr>
+        <w:keepNext w:val="0"/>
+        <w:keepLines w:val="0"/>
+        <w:widowControl/>
+        <w:numPr>
+          <w:ilvl w:val="0"/>
+          <w:numId w:val="0"/>
+        </w:numPr>
+        <w:suppressLineNumbers w:val="0"/>
+        <w:pBdr>
+          <w:top w:val="none" w:color="auto" w:sz="0" w:space="0"/>
+          <w:left w:val="none" w:color="auto" w:sz="0" w:space="0"/>
+          <w:bottom w:val="none" w:color="auto" w:sz="0" w:space="0"/>
+          <w:right w:val="none" w:color="auto" w:sz="0" w:space="0"/>
+        </w:pBdr>
+        <w:tabs>
+          <w:tab w:val="left" w:pos="720"/>
+        </w:tabs>
+        <w:spacing w:before="48" w:beforeAutospacing="0" w:after="0" w:afterAutospacing="1" w:line="360" w:lineRule="auto"/>
+        <w:jc w:val="both"/>
+        <w:rPr>
+          <w:rFonts w:hint="default" w:eastAsia="Segoe UI" w:asciiTheme="minorAscii" w:hAnsiTheme="minorAscii"/>
+          <w:b/>
+          <w:bCs/>
+          <w:i w:val="0"/>
+          <w:iCs w:val="0"/>
+          <w:caps w:val="0"/>
+          <w:color w:val="000000"/>
+          <w:spacing w:val="0"/>
+          <w:sz w:val="28"/>
+          <w:szCs w:val="28"/>
+          <w:u w:val="none"/>
+          <w:shd w:val="clear" w:fill="FFFFFF"/>
+          <w:lang w:val="en-US"/>
+        </w:rPr>
+      </w:pPr>
+      <w:r>
+        <w:rPr>
+          <w:rFonts w:hint="default" w:eastAsia="Segoe UI" w:asciiTheme="minorAscii" w:hAnsiTheme="minorAscii"/>
+          <w:b/>
+          <w:bCs/>
+          <w:i w:val="0"/>
+          <w:iCs w:val="0"/>
+          <w:caps w:val="0"/>
+          <w:color w:val="000000"/>
+          <w:spacing w:val="0"/>
+          <w:sz w:val="28"/>
+          <w:szCs w:val="28"/>
+          <w:u w:val="none"/>
+          <w:shd w:val="clear" w:fill="FFFFFF"/>
+          <w:lang w:val="en-US"/>
+        </w:rPr>
+        <w:t xml:space="preserve">Provide VPC ID that u created VPC and provide subnet names like public-1A,Public-1B,Private-1C etc… and select one AZ for each subnet name. </w:t>
+      </w:r>
+      <w:r>
+        <w:rPr>
+          <w:rFonts w:hint="default" w:eastAsia="Segoe UI" w:asciiTheme="minorAscii" w:hAnsiTheme="minorAscii"/>
+          <w:b/>
+          <w:bCs/>
+          <w:i w:val="0"/>
+          <w:iCs w:val="0"/>
+          <w:color w:val="000000"/>
+          <w:spacing w:val="0"/>
+          <w:sz w:val="28"/>
+          <w:szCs w:val="28"/>
+          <w:u w:val="none"/>
+          <w:shd w:val="clear" w:fill="FFFFFF"/>
+          <w:lang w:val="en-US"/>
+        </w:rPr>
+        <w:t>A</w:t>
+      </w:r>
+      <w:r>
+        <w:rPr>
+          <w:rFonts w:hint="default" w:eastAsia="Segoe UI" w:asciiTheme="minorAscii" w:hAnsiTheme="minorAscii"/>
+          <w:b/>
+          <w:bCs/>
+          <w:i w:val="0"/>
+          <w:iCs w:val="0"/>
+          <w:caps w:val="0"/>
+          <w:color w:val="000000"/>
+          <w:spacing w:val="0"/>
+          <w:sz w:val="28"/>
+          <w:szCs w:val="28"/>
+          <w:u w:val="none"/>
+          <w:shd w:val="clear" w:fill="FFFFFF"/>
+          <w:lang w:val="en-US"/>
+        </w:rPr>
+        <w:t>nd provide the CIDR range 10.0.1.0/24,     10.0.2.0/24,   10.0.3.0/24 and click on create subnet.Just follow the steps as shown in below.</w:t>
+      </w:r>
+    </w:p>
+    <w:p>
+      <w:pPr>
+        <w:keepNext w:val="0"/>
+        <w:keepLines w:val="0"/>
+        <w:widowControl/>
+        <w:numPr>
+          <w:ilvl w:val="0"/>
+          <w:numId w:val="0"/>
+        </w:numPr>
+        <w:suppressLineNumbers w:val="0"/>
+        <w:pBdr>
+          <w:top w:val="none" w:color="auto" w:sz="0" w:space="0"/>
+          <w:left w:val="none" w:color="auto" w:sz="0" w:space="0"/>
+          <w:bottom w:val="none" w:color="auto" w:sz="0" w:space="0"/>
+          <w:right w:val="none" w:color="auto" w:sz="0" w:space="0"/>
+        </w:pBdr>
+        <w:tabs>
+          <w:tab w:val="left" w:pos="720"/>
+        </w:tabs>
+        <w:spacing w:before="48" w:beforeAutospacing="0" w:after="0" w:afterAutospacing="1" w:line="360" w:lineRule="auto"/>
+        <w:jc w:val="both"/>
+        <w:rPr>
+          <w:rFonts w:hint="default" w:eastAsia="Segoe UI" w:asciiTheme="minorAscii" w:hAnsiTheme="minorAscii"/>
+          <w:b/>
+          <w:bCs/>
+          <w:i w:val="0"/>
+          <w:iCs w:val="0"/>
+          <w:caps w:val="0"/>
+          <w:color w:val="000000"/>
+          <w:spacing w:val="0"/>
+          <w:sz w:val="28"/>
+          <w:szCs w:val="28"/>
+          <w:u w:val="single"/>
+          <w:shd w:val="clear" w:fill="FFFFFF"/>
+          <w:lang w:val="en-US"/>
+        </w:rPr>
+      </w:pPr>
+      <w:r>
+        <w:rPr>
+          <w:rFonts w:hint="default" w:eastAsia="Segoe UI" w:asciiTheme="minorAscii" w:hAnsiTheme="minorAscii"/>
+          <w:b/>
+          <w:bCs/>
+          <w:i w:val="0"/>
+          <w:iCs w:val="0"/>
+          <w:caps w:val="0"/>
+          <w:color w:val="000000"/>
+          <w:spacing w:val="0"/>
+          <w:sz w:val="28"/>
+          <w:szCs w:val="28"/>
+          <w:u w:val="single"/>
+          <w:shd w:val="clear" w:fill="FFFFFF"/>
+          <w:lang w:val="en-US"/>
+        </w:rPr>
+        <w:drawing>
+          <wp:inline distT="0" distB="0" distL="114300" distR="114300">
+            <wp:extent cx="4471670" cy="2798445"/>
+            <wp:effectExtent l="0" t="0" r="8890" b="5715"/>
+            <wp:docPr id="12" name="Picture 12" descr="Subnet2"/>
+            <wp:cNvGraphicFramePr>
+              <a:graphicFrameLocks xmlns:a="http://schemas.openxmlformats.org/drawingml/2006/main" noChangeAspect="1"/>
+            </wp:cNvGraphicFramePr>
+            <a:graphic xmlns:a="http://schemas.openxmlformats.org/drawingml/2006/main">
+              <a:graphicData uri="http://schemas.openxmlformats.org/drawingml/2006/picture">
+                <pic:pic xmlns:pic="http://schemas.openxmlformats.org/drawingml/2006/picture">
+                  <pic:nvPicPr>
+                    <pic:cNvPr id="12" name="Picture 12" descr="Subnet2"/>
+                    <pic:cNvPicPr>
+                      <a:picLocks noChangeAspect="1"/>
+                    </pic:cNvPicPr>
+                  </pic:nvPicPr>
+                  <pic:blipFill>
+                    <a:blip r:embed="rId15"/>
+                    <a:stretch>
+                      <a:fillRect/>
+                    </a:stretch>
+                  </pic:blipFill>
+                  <pic:spPr>
+                    <a:xfrm>
+                      <a:off x="0" y="0"/>
+                      <a:ext cx="4471670" cy="2798445"/>
+                    </a:xfrm>
+                    <a:prstGeom prst="rect">
+                      <a:avLst/>
+                    </a:prstGeom>
+                  </pic:spPr>
+                </pic:pic>
+              </a:graphicData>
+            </a:graphic>
+          </wp:inline>
+        </w:drawing>
+      </w:r>
+    </w:p>
+    <w:p>
+      <w:pPr>
+        <w:keepNext w:val="0"/>
+        <w:keepLines w:val="0"/>
+        <w:widowControl/>
+        <w:numPr>
+          <w:ilvl w:val="0"/>
+          <w:numId w:val="0"/>
+        </w:numPr>
+        <w:suppressLineNumbers w:val="0"/>
+        <w:pBdr>
+          <w:top w:val="none" w:color="auto" w:sz="0" w:space="0"/>
+          <w:left w:val="none" w:color="auto" w:sz="0" w:space="0"/>
+          <w:bottom w:val="none" w:color="auto" w:sz="0" w:space="0"/>
+          <w:right w:val="none" w:color="auto" w:sz="0" w:space="0"/>
+        </w:pBdr>
+        <w:tabs>
+          <w:tab w:val="left" w:pos="720"/>
+        </w:tabs>
+        <w:spacing w:before="48" w:beforeAutospacing="0" w:after="0" w:afterAutospacing="1" w:line="360" w:lineRule="auto"/>
+        <w:jc w:val="both"/>
+        <w:rPr>
+          <w:rFonts w:hint="default" w:eastAsia="Segoe UI" w:asciiTheme="minorAscii" w:hAnsiTheme="minorAscii"/>
+          <w:b/>
+          <w:bCs/>
+          <w:i w:val="0"/>
+          <w:iCs w:val="0"/>
+          <w:caps w:val="0"/>
+          <w:color w:val="000000"/>
+          <w:spacing w:val="0"/>
+          <w:sz w:val="28"/>
+          <w:szCs w:val="28"/>
+          <w:u w:val="single"/>
+          <w:shd w:val="clear" w:fill="FFFFFF"/>
+          <w:lang w:val="en-US"/>
+        </w:rPr>
+      </w:pPr>
+    </w:p>
+    <w:p>
+      <w:pPr>
+        <w:keepNext w:val="0"/>
+        <w:keepLines w:val="0"/>
+        <w:widowControl/>
+        <w:numPr>
+          <w:ilvl w:val="0"/>
+          <w:numId w:val="0"/>
+        </w:numPr>
+        <w:suppressLineNumbers w:val="0"/>
+        <w:pBdr>
+          <w:top w:val="none" w:color="auto" w:sz="0" w:space="0"/>
+          <w:left w:val="none" w:color="auto" w:sz="0" w:space="0"/>
+          <w:bottom w:val="none" w:color="auto" w:sz="0" w:space="0"/>
+          <w:right w:val="none" w:color="auto" w:sz="0" w:space="0"/>
+        </w:pBdr>
+        <w:tabs>
+          <w:tab w:val="left" w:pos="720"/>
+        </w:tabs>
+        <w:spacing w:before="48" w:beforeAutospacing="0" w:after="0" w:afterAutospacing="1" w:line="360" w:lineRule="auto"/>
+        <w:jc w:val="both"/>
+        <w:rPr>
+          <w:rFonts w:hint="default" w:eastAsia="Segoe UI" w:asciiTheme="minorAscii" w:hAnsiTheme="minorAscii"/>
+          <w:b/>
+          <w:bCs/>
+          <w:i w:val="0"/>
+          <w:iCs w:val="0"/>
+          <w:caps w:val="0"/>
+          <w:color w:val="000000"/>
+          <w:spacing w:val="0"/>
+          <w:sz w:val="28"/>
+          <w:szCs w:val="28"/>
+          <w:u w:val="single"/>
+          <w:shd w:val="clear" w:fill="FFFFFF"/>
+          <w:lang w:val="en-US"/>
+        </w:rPr>
+      </w:pPr>
+      <w:r>
+        <w:rPr>
+          <w:rFonts w:hint="default" w:eastAsia="Segoe UI" w:asciiTheme="minorAscii" w:hAnsiTheme="minorAscii"/>
+          <w:b/>
+          <w:bCs/>
+          <w:i w:val="0"/>
+          <w:iCs w:val="0"/>
+          <w:caps w:val="0"/>
+          <w:color w:val="000000"/>
+          <w:spacing w:val="0"/>
+          <w:sz w:val="28"/>
+          <w:szCs w:val="28"/>
+          <w:u w:val="single"/>
+          <w:shd w:val="clear" w:fill="FFFFFF"/>
+          <w:lang w:val="en-US"/>
+        </w:rPr>
+        <w:drawing>
+          <wp:inline distT="0" distB="0" distL="114300" distR="114300">
+            <wp:extent cx="4471670" cy="3009900"/>
+            <wp:effectExtent l="0" t="0" r="8890" b="7620"/>
+            <wp:docPr id="13" name="Picture 13" descr="Subnet3"/>
+            <wp:cNvGraphicFramePr>
+              <a:graphicFrameLocks xmlns:a="http://schemas.openxmlformats.org/drawingml/2006/main" noChangeAspect="1"/>
+            </wp:cNvGraphicFramePr>
+            <a:graphic xmlns:a="http://schemas.openxmlformats.org/drawingml/2006/main">
+              <a:graphicData uri="http://schemas.openxmlformats.org/drawingml/2006/picture">
+                <pic:pic xmlns:pic="http://schemas.openxmlformats.org/drawingml/2006/picture">
+                  <pic:nvPicPr>
+                    <pic:cNvPr id="13" name="Picture 13" descr="Subnet3"/>
+                    <pic:cNvPicPr>
+                      <a:picLocks noChangeAspect="1"/>
+                    </pic:cNvPicPr>
+                  </pic:nvPicPr>
+                  <pic:blipFill>
+                    <a:blip r:embed="rId16"/>
+                    <a:stretch>
+                      <a:fillRect/>
+                    </a:stretch>
+                  </pic:blipFill>
+                  <pic:spPr>
+                    <a:xfrm>
+                      <a:off x="0" y="0"/>
+                      <a:ext cx="4471670" cy="3009900"/>
+                    </a:xfrm>
+                    <a:prstGeom prst="rect">
+                      <a:avLst/>
+                    </a:prstGeom>
+                  </pic:spPr>
+                </pic:pic>
+              </a:graphicData>
+            </a:graphic>
+          </wp:inline>
+        </w:drawing>
+      </w:r>
+    </w:p>
+    <w:p>
+      <w:pPr>
+        <w:keepNext w:val="0"/>
+        <w:keepLines w:val="0"/>
+        <w:widowControl/>
+        <w:numPr>
+          <w:ilvl w:val="0"/>
+          <w:numId w:val="0"/>
+        </w:numPr>
+        <w:suppressLineNumbers w:val="0"/>
+        <w:pBdr>
+          <w:top w:val="none" w:color="auto" w:sz="0" w:space="0"/>
+          <w:left w:val="none" w:color="auto" w:sz="0" w:space="0"/>
+          <w:bottom w:val="none" w:color="auto" w:sz="0" w:space="0"/>
+          <w:right w:val="none" w:color="auto" w:sz="0" w:space="0"/>
+        </w:pBdr>
+        <w:tabs>
+          <w:tab w:val="left" w:pos="720"/>
+        </w:tabs>
+        <w:spacing w:before="48" w:beforeAutospacing="0" w:after="0" w:afterAutospacing="1" w:line="360" w:lineRule="auto"/>
+        <w:jc w:val="both"/>
+        <w:rPr>
+          <w:rFonts w:hint="default" w:eastAsia="Segoe UI" w:asciiTheme="minorAscii" w:hAnsiTheme="minorAscii"/>
+          <w:b/>
+          <w:bCs/>
+          <w:i w:val="0"/>
+          <w:iCs w:val="0"/>
+          <w:caps w:val="0"/>
+          <w:color w:val="000000"/>
+          <w:spacing w:val="0"/>
+          <w:sz w:val="28"/>
+          <w:szCs w:val="28"/>
+          <w:u w:val="single"/>
+          <w:shd w:val="clear" w:fill="FFFFFF"/>
+          <w:lang w:val="en-US"/>
+        </w:rPr>
+      </w:pPr>
+    </w:p>
+    <w:p>
+      <w:pPr>
+        <w:keepNext w:val="0"/>
+        <w:keepLines w:val="0"/>
+        <w:widowControl/>
+        <w:numPr>
+          <w:ilvl w:val="0"/>
+          <w:numId w:val="0"/>
+        </w:numPr>
+        <w:suppressLineNumbers w:val="0"/>
+        <w:pBdr>
+          <w:top w:val="none" w:color="auto" w:sz="0" w:space="0"/>
+          <w:left w:val="none" w:color="auto" w:sz="0" w:space="0"/>
+          <w:bottom w:val="none" w:color="auto" w:sz="0" w:space="0"/>
+          <w:right w:val="none" w:color="auto" w:sz="0" w:space="0"/>
+        </w:pBdr>
+        <w:tabs>
+          <w:tab w:val="left" w:pos="720"/>
+        </w:tabs>
+        <w:spacing w:before="48" w:beforeAutospacing="0" w:after="0" w:afterAutospacing="1" w:line="360" w:lineRule="auto"/>
+        <w:jc w:val="both"/>
+        <w:rPr>
+          <w:rFonts w:hint="default" w:eastAsia="Segoe UI" w:asciiTheme="minorAscii" w:hAnsiTheme="minorAscii"/>
+          <w:b/>
+          <w:bCs/>
+          <w:i w:val="0"/>
+          <w:iCs w:val="0"/>
+          <w:caps w:val="0"/>
+          <w:color w:val="000000"/>
+          <w:spacing w:val="0"/>
+          <w:sz w:val="28"/>
+          <w:szCs w:val="28"/>
+          <w:u w:val="single"/>
+          <w:shd w:val="clear" w:fill="FFFFFF"/>
+          <w:lang w:val="en-US"/>
+        </w:rPr>
+      </w:pPr>
+      <w:r>
+        <w:rPr>
+          <w:rFonts w:hint="default" w:eastAsia="Segoe UI" w:asciiTheme="minorAscii" w:hAnsiTheme="minorAscii"/>
+          <w:b/>
+          <w:bCs/>
+          <w:i w:val="0"/>
+          <w:iCs w:val="0"/>
+          <w:caps w:val="0"/>
+          <w:color w:val="000000"/>
+          <w:spacing w:val="0"/>
+          <w:sz w:val="28"/>
+          <w:szCs w:val="28"/>
+          <w:u w:val="single"/>
+          <w:shd w:val="clear" w:fill="FFFFFF"/>
+          <w:lang w:val="en-US"/>
+        </w:rPr>
+        <w:drawing>
+          <wp:inline distT="0" distB="0" distL="114300" distR="114300">
+            <wp:extent cx="4432300" cy="2608580"/>
+            <wp:effectExtent l="0" t="0" r="2540" b="12700"/>
+            <wp:docPr id="14" name="Picture 14" descr="Subnet4"/>
+            <wp:cNvGraphicFramePr>
+              <a:graphicFrameLocks xmlns:a="http://schemas.openxmlformats.org/drawingml/2006/main" noChangeAspect="1"/>
+            </wp:cNvGraphicFramePr>
+            <a:graphic xmlns:a="http://schemas.openxmlformats.org/drawingml/2006/main">
+              <a:graphicData uri="http://schemas.openxmlformats.org/drawingml/2006/picture">
+                <pic:pic xmlns:pic="http://schemas.openxmlformats.org/drawingml/2006/picture">
+                  <pic:nvPicPr>
+                    <pic:cNvPr id="14" name="Picture 14" descr="Subnet4"/>
+                    <pic:cNvPicPr>
+                      <a:picLocks noChangeAspect="1"/>
+                    </pic:cNvPicPr>
+                  </pic:nvPicPr>
+                  <pic:blipFill>
+                    <a:blip r:embed="rId17"/>
+                    <a:stretch>
+                      <a:fillRect/>
+                    </a:stretch>
+                  </pic:blipFill>
+                  <pic:spPr>
+                    <a:xfrm>
+                      <a:off x="0" y="0"/>
+                      <a:ext cx="4432300" cy="2608580"/>
+                    </a:xfrm>
+                    <a:prstGeom prst="rect">
+                      <a:avLst/>
+                    </a:prstGeom>
+                  </pic:spPr>
+                </pic:pic>
+              </a:graphicData>
+            </a:graphic>
+          </wp:inline>
+        </w:drawing>
+      </w:r>
+    </w:p>
+    <w:p>
+      <w:pPr>
+        <w:keepNext w:val="0"/>
+        <w:keepLines w:val="0"/>
+        <w:widowControl/>
+        <w:numPr>
+          <w:ilvl w:val="0"/>
+          <w:numId w:val="0"/>
+        </w:numPr>
+        <w:suppressLineNumbers w:val="0"/>
+        <w:pBdr>
+          <w:top w:val="none" w:color="auto" w:sz="0" w:space="0"/>
+          <w:left w:val="none" w:color="auto" w:sz="0" w:space="0"/>
+          <w:bottom w:val="none" w:color="auto" w:sz="0" w:space="0"/>
+          <w:right w:val="none" w:color="auto" w:sz="0" w:space="0"/>
+        </w:pBdr>
+        <w:tabs>
+          <w:tab w:val="left" w:pos="720"/>
+        </w:tabs>
+        <w:spacing w:before="48" w:beforeAutospacing="0" w:after="0" w:afterAutospacing="1" w:line="360" w:lineRule="auto"/>
+        <w:jc w:val="both"/>
+        <w:rPr>
+          <w:rFonts w:hint="default" w:eastAsia="Segoe UI" w:asciiTheme="minorAscii" w:hAnsiTheme="minorAscii"/>
+          <w:b/>
+          <w:bCs/>
+          <w:i w:val="0"/>
+          <w:iCs w:val="0"/>
+          <w:caps w:val="0"/>
+          <w:color w:val="000000"/>
+          <w:spacing w:val="0"/>
+          <w:sz w:val="28"/>
+          <w:szCs w:val="28"/>
+          <w:u w:val="single"/>
+          <w:shd w:val="clear" w:fill="FFFFFF"/>
+          <w:lang w:val="en-US"/>
+        </w:rPr>
+      </w:pPr>
+    </w:p>
+    <w:p>
+      <w:pPr>
+        <w:keepNext w:val="0"/>
+        <w:keepLines w:val="0"/>
+        <w:widowControl/>
+        <w:numPr>
+          <w:ilvl w:val="0"/>
+          <w:numId w:val="0"/>
+        </w:numPr>
+        <w:suppressLineNumbers w:val="0"/>
+        <w:pBdr>
+          <w:top w:val="none" w:color="auto" w:sz="0" w:space="0"/>
+          <w:left w:val="none" w:color="auto" w:sz="0" w:space="0"/>
+          <w:bottom w:val="none" w:color="auto" w:sz="0" w:space="0"/>
+          <w:right w:val="none" w:color="auto" w:sz="0" w:space="0"/>
+        </w:pBdr>
+        <w:tabs>
+          <w:tab w:val="left" w:pos="720"/>
+        </w:tabs>
+        <w:spacing w:before="48" w:beforeAutospacing="0" w:after="0" w:afterAutospacing="1" w:line="360" w:lineRule="auto"/>
+        <w:jc w:val="both"/>
+        <w:rPr>
+          <w:rFonts w:hint="default" w:eastAsia="Segoe UI" w:asciiTheme="minorAscii" w:hAnsiTheme="minorAscii"/>
+          <w:b/>
+          <w:bCs/>
+          <w:i w:val="0"/>
+          <w:iCs w:val="0"/>
+          <w:caps w:val="0"/>
+          <w:color w:val="000000"/>
+          <w:spacing w:val="0"/>
+          <w:sz w:val="28"/>
+          <w:szCs w:val="28"/>
+          <w:u w:val="single"/>
+          <w:shd w:val="clear" w:fill="FFFFFF"/>
+          <w:lang w:val="en-US"/>
+        </w:rPr>
+      </w:pPr>
+      <w:r>
+        <w:rPr>
+          <w:rFonts w:hint="default" w:eastAsia="Segoe UI" w:asciiTheme="minorAscii" w:hAnsiTheme="minorAscii"/>
+          <w:b/>
+          <w:bCs/>
+          <w:i w:val="0"/>
+          <w:iCs w:val="0"/>
+          <w:caps w:val="0"/>
+          <w:color w:val="000000"/>
+          <w:spacing w:val="0"/>
+          <w:sz w:val="28"/>
+          <w:szCs w:val="28"/>
+          <w:u w:val="single"/>
+          <w:shd w:val="clear" w:fill="FFFFFF"/>
+          <w:lang w:val="en-US"/>
+        </w:rPr>
+        <w:drawing>
+          <wp:inline distT="0" distB="0" distL="114300" distR="114300">
+            <wp:extent cx="5268595" cy="3406140"/>
+            <wp:effectExtent l="0" t="0" r="4445" b="7620"/>
+            <wp:docPr id="15" name="Picture 15" descr="Subnet5"/>
+            <wp:cNvGraphicFramePr>
+              <a:graphicFrameLocks xmlns:a="http://schemas.openxmlformats.org/drawingml/2006/main" noChangeAspect="1"/>
+            </wp:cNvGraphicFramePr>
+            <a:graphic xmlns:a="http://schemas.openxmlformats.org/drawingml/2006/main">
+              <a:graphicData uri="http://schemas.openxmlformats.org/drawingml/2006/picture">
+                <pic:pic xmlns:pic="http://schemas.openxmlformats.org/drawingml/2006/picture">
+                  <pic:nvPicPr>
+                    <pic:cNvPr id="15" name="Picture 15" descr="Subnet5"/>
+                    <pic:cNvPicPr>
+                      <a:picLocks noChangeAspect="1"/>
+                    </pic:cNvPicPr>
+                  </pic:nvPicPr>
+                  <pic:blipFill>
+                    <a:blip r:embed="rId18"/>
+                    <a:stretch>
+                      <a:fillRect/>
+                    </a:stretch>
+                  </pic:blipFill>
+                  <pic:spPr>
+                    <a:xfrm>
+                      <a:off x="0" y="0"/>
+                      <a:ext cx="5268595" cy="3406140"/>
+                    </a:xfrm>
+                    <a:prstGeom prst="rect">
+                      <a:avLst/>
+                    </a:prstGeom>
+                  </pic:spPr>
+                </pic:pic>
+              </a:graphicData>
+            </a:graphic>
+          </wp:inline>
+        </w:drawing>
+      </w:r>
+    </w:p>
+    <w:p>
+      <w:pPr>
+        <w:keepNext w:val="0"/>
+        <w:keepLines w:val="0"/>
+        <w:widowControl/>
+        <w:numPr>
+          <w:ilvl w:val="0"/>
+          <w:numId w:val="0"/>
+        </w:numPr>
+        <w:suppressLineNumbers w:val="0"/>
+        <w:pBdr>
+          <w:top w:val="none" w:color="auto" w:sz="0" w:space="0"/>
+          <w:left w:val="none" w:color="auto" w:sz="0" w:space="0"/>
+          <w:bottom w:val="none" w:color="auto" w:sz="0" w:space="0"/>
+          <w:right w:val="none" w:color="auto" w:sz="0" w:space="0"/>
+        </w:pBdr>
+        <w:tabs>
+          <w:tab w:val="left" w:pos="720"/>
+        </w:tabs>
+        <w:spacing w:before="48" w:beforeAutospacing="0" w:after="0" w:afterAutospacing="1" w:line="360" w:lineRule="auto"/>
+        <w:jc w:val="both"/>
+        <w:rPr>
+          <w:rFonts w:hint="default" w:eastAsia="Segoe UI" w:asciiTheme="minorAscii" w:hAnsiTheme="minorAscii"/>
+          <w:b/>
+          <w:bCs/>
+          <w:i w:val="0"/>
+          <w:iCs w:val="0"/>
+          <w:caps w:val="0"/>
+          <w:color w:val="000000"/>
+          <w:spacing w:val="0"/>
+          <w:sz w:val="28"/>
+          <w:szCs w:val="28"/>
+          <w:u w:val="none"/>
+          <w:shd w:val="clear" w:fill="FFFFFF"/>
+          <w:lang w:val="en-US"/>
+        </w:rPr>
+      </w:pPr>
+      <w:r>
+        <w:rPr>
+          <w:rFonts w:hint="default" w:eastAsia="Segoe UI" w:asciiTheme="minorAscii" w:hAnsiTheme="minorAscii"/>
+          <w:b/>
+          <w:bCs/>
+          <w:i w:val="0"/>
+          <w:iCs w:val="0"/>
+          <w:caps w:val="0"/>
+          <w:color w:val="000000"/>
+          <w:spacing w:val="0"/>
+          <w:sz w:val="28"/>
+          <w:szCs w:val="28"/>
+          <w:u w:val="none"/>
+          <w:shd w:val="clear" w:fill="FFFFFF"/>
+          <w:lang w:val="en-US"/>
+        </w:rPr>
+        <w:t>Here u can see 3 Subnets are created.</w:t>
+      </w:r>
+    </w:p>
+    <w:p>
+      <w:pPr>
+        <w:keepNext w:val="0"/>
+        <w:keepLines w:val="0"/>
+        <w:widowControl/>
+        <w:numPr>
+          <w:ilvl w:val="0"/>
+          <w:numId w:val="0"/>
+        </w:numPr>
+        <w:suppressLineNumbers w:val="0"/>
+        <w:pBdr>
+          <w:top w:val="none" w:color="auto" w:sz="0" w:space="0"/>
+          <w:left w:val="none" w:color="auto" w:sz="0" w:space="0"/>
+          <w:bottom w:val="none" w:color="auto" w:sz="0" w:space="0"/>
+          <w:right w:val="none" w:color="auto" w:sz="0" w:space="0"/>
+        </w:pBdr>
+        <w:tabs>
+          <w:tab w:val="left" w:pos="720"/>
+        </w:tabs>
+        <w:spacing w:before="48" w:beforeAutospacing="0" w:after="0" w:afterAutospacing="1" w:line="360" w:lineRule="auto"/>
+        <w:jc w:val="both"/>
+        <w:rPr>
+          <w:rFonts w:hint="default" w:eastAsia="Segoe UI" w:asciiTheme="minorAscii" w:hAnsiTheme="minorAscii"/>
+          <w:b/>
+          <w:bCs/>
+          <w:i w:val="0"/>
+          <w:iCs w:val="0"/>
+          <w:caps w:val="0"/>
+          <w:color w:val="000000"/>
+          <w:spacing w:val="0"/>
+          <w:sz w:val="28"/>
+          <w:szCs w:val="28"/>
+          <w:u w:val="single"/>
+          <w:shd w:val="clear" w:fill="FFFFFF"/>
+          <w:lang w:val="en-US"/>
+        </w:rPr>
+      </w:pPr>
+      <w:r>
+        <w:rPr>
+          <w:rFonts w:hint="default" w:eastAsia="Segoe UI" w:asciiTheme="minorAscii" w:hAnsiTheme="minorAscii"/>
+          <w:b/>
+          <w:bCs/>
+          <w:i w:val="0"/>
+          <w:iCs w:val="0"/>
+          <w:caps w:val="0"/>
+          <w:color w:val="000000"/>
+          <w:spacing w:val="0"/>
+          <w:sz w:val="28"/>
+          <w:szCs w:val="28"/>
+          <w:u w:val="single"/>
+          <w:shd w:val="clear" w:fill="FFFFFF"/>
+          <w:lang w:val="en-US"/>
+        </w:rPr>
+        <w:drawing>
+          <wp:inline distT="0" distB="0" distL="114300" distR="114300">
+            <wp:extent cx="5266690" cy="1741170"/>
+            <wp:effectExtent l="0" t="0" r="6350" b="11430"/>
+            <wp:docPr id="16" name="Picture 16" descr="Subnet6"/>
+            <wp:cNvGraphicFramePr>
+              <a:graphicFrameLocks xmlns:a="http://schemas.openxmlformats.org/drawingml/2006/main" noChangeAspect="1"/>
+            </wp:cNvGraphicFramePr>
+            <a:graphic xmlns:a="http://schemas.openxmlformats.org/drawingml/2006/main">
+              <a:graphicData uri="http://schemas.openxmlformats.org/drawingml/2006/picture">
+                <pic:pic xmlns:pic="http://schemas.openxmlformats.org/drawingml/2006/picture">
+                  <pic:nvPicPr>
+                    <pic:cNvPr id="16" name="Picture 16" descr="Subnet6"/>
+                    <pic:cNvPicPr>
+                      <a:picLocks noChangeAspect="1"/>
+                    </pic:cNvPicPr>
+                  </pic:nvPicPr>
+                  <pic:blipFill>
+                    <a:blip r:embed="rId19"/>
+                    <a:stretch>
+                      <a:fillRect/>
+                    </a:stretch>
+                  </pic:blipFill>
+                  <pic:spPr>
+                    <a:xfrm>
+                      <a:off x="0" y="0"/>
+                      <a:ext cx="5266690" cy="1741170"/>
+                    </a:xfrm>
+                    <a:prstGeom prst="rect">
+                      <a:avLst/>
+                    </a:prstGeom>
+                  </pic:spPr>
+                </pic:pic>
+              </a:graphicData>
+            </a:graphic>
+          </wp:inline>
+        </w:drawing>
+      </w:r>
+    </w:p>
+    <w:p>
+      <w:pPr>
+        <w:keepNext w:val="0"/>
+        <w:keepLines w:val="0"/>
+        <w:widowControl/>
+        <w:numPr>
+          <w:ilvl w:val="0"/>
+          <w:numId w:val="0"/>
+        </w:numPr>
+        <w:suppressLineNumbers w:val="0"/>
+        <w:pBdr>
+          <w:top w:val="none" w:color="auto" w:sz="0" w:space="0"/>
+          <w:left w:val="none" w:color="auto" w:sz="0" w:space="0"/>
+          <w:bottom w:val="none" w:color="auto" w:sz="0" w:space="0"/>
+          <w:right w:val="none" w:color="auto" w:sz="0" w:space="0"/>
+        </w:pBdr>
+        <w:tabs>
+          <w:tab w:val="left" w:pos="720"/>
+        </w:tabs>
+        <w:spacing w:before="48" w:beforeAutospacing="0" w:after="0" w:afterAutospacing="1" w:line="360" w:lineRule="auto"/>
+        <w:jc w:val="both"/>
+        <w:rPr>
+          <w:rFonts w:hint="default" w:eastAsia="Segoe UI" w:asciiTheme="minorAscii" w:hAnsiTheme="minorAscii"/>
+          <w:b/>
+          <w:bCs/>
+          <w:i w:val="0"/>
+          <w:iCs w:val="0"/>
+          <w:caps w:val="0"/>
+          <w:color w:val="000000"/>
+          <w:spacing w:val="0"/>
+          <w:sz w:val="28"/>
+          <w:szCs w:val="28"/>
+          <w:u w:val="single"/>
+          <w:shd w:val="clear" w:fill="FFFFFF"/>
+          <w:lang w:val="en-US"/>
+        </w:rPr>
+      </w:pPr>
+    </w:p>
+    <w:p>
+      <w:pPr>
+        <w:keepNext w:val="0"/>
+        <w:keepLines w:val="0"/>
+        <w:widowControl/>
+        <w:numPr>
+          <w:ilvl w:val="0"/>
+          <w:numId w:val="3"/>
+        </w:numPr>
+        <w:suppressLineNumbers w:val="0"/>
+        <w:pBdr>
+          <w:top w:val="none" w:color="auto" w:sz="0" w:space="0"/>
+          <w:left w:val="none" w:color="auto" w:sz="0" w:space="0"/>
+          <w:bottom w:val="none" w:color="auto" w:sz="0" w:space="0"/>
+          <w:right w:val="none" w:color="auto" w:sz="0" w:space="0"/>
+        </w:pBdr>
+        <w:tabs>
+          <w:tab w:val="left" w:pos="720"/>
+          <w:tab w:val="clear" w:pos="312"/>
+        </w:tabs>
+        <w:spacing w:before="48" w:beforeAutospacing="0" w:after="0" w:afterAutospacing="1" w:line="360" w:lineRule="auto"/>
+        <w:ind w:left="0" w:leftChars="0" w:firstLine="0" w:firstLineChars="0"/>
+        <w:jc w:val="both"/>
+        <w:rPr>
+          <w:rFonts w:hint="default" w:eastAsia="Segoe UI" w:asciiTheme="minorAscii" w:hAnsiTheme="minorAscii"/>
+          <w:b/>
+          <w:bCs/>
+          <w:i w:val="0"/>
+          <w:iCs w:val="0"/>
+          <w:caps w:val="0"/>
+          <w:color w:val="000000"/>
+          <w:spacing w:val="0"/>
+          <w:sz w:val="28"/>
+          <w:szCs w:val="28"/>
+          <w:u w:val="single"/>
+          <w:shd w:val="clear" w:fill="FFFFFF"/>
+          <w:lang w:val="en-US"/>
+        </w:rPr>
+      </w:pPr>
+      <w:r>
+        <w:rPr>
+          <w:rFonts w:hint="default" w:eastAsia="Segoe UI" w:asciiTheme="minorAscii" w:hAnsiTheme="minorAscii"/>
+          <w:b/>
+          <w:bCs/>
+          <w:i w:val="0"/>
+          <w:iCs w:val="0"/>
+          <w:caps w:val="0"/>
+          <w:color w:val="000000"/>
+          <w:spacing w:val="0"/>
+          <w:sz w:val="28"/>
+          <w:szCs w:val="28"/>
+          <w:u w:val="single"/>
+          <w:shd w:val="clear" w:fill="FFFFFF"/>
+          <w:lang w:val="en-US"/>
+        </w:rPr>
+        <w:t>Route-Table:</w:t>
+      </w:r>
+    </w:p>
+    <w:p>
+      <w:pPr>
+        <w:keepNext w:val="0"/>
+        <w:keepLines w:val="0"/>
+        <w:widowControl/>
+        <w:numPr>
+          <w:ilvl w:val="0"/>
+          <w:numId w:val="0"/>
+        </w:numPr>
+        <w:suppressLineNumbers w:val="0"/>
+        <w:pBdr>
+          <w:top w:val="none" w:color="auto" w:sz="0" w:space="0"/>
+          <w:left w:val="none" w:color="auto" w:sz="0" w:space="0"/>
+          <w:bottom w:val="none" w:color="auto" w:sz="0" w:space="0"/>
+          <w:right w:val="none" w:color="auto" w:sz="0" w:space="0"/>
+        </w:pBdr>
+        <w:tabs>
+          <w:tab w:val="left" w:pos="720"/>
+        </w:tabs>
+        <w:spacing w:before="48" w:beforeAutospacing="0" w:after="0" w:afterAutospacing="1" w:line="360" w:lineRule="auto"/>
+        <w:jc w:val="both"/>
+        <w:rPr>
+          <w:rFonts w:hint="default" w:eastAsia="Segoe UI" w:asciiTheme="minorAscii" w:hAnsiTheme="minorAscii"/>
+          <w:b/>
+          <w:bCs/>
+          <w:i w:val="0"/>
+          <w:iCs w:val="0"/>
+          <w:caps w:val="0"/>
+          <w:color w:val="000000"/>
+          <w:spacing w:val="0"/>
+          <w:sz w:val="28"/>
+          <w:szCs w:val="28"/>
+          <w:u w:val="none"/>
+          <w:shd w:val="clear" w:fill="FFFFFF"/>
+          <w:lang w:val="en-US"/>
+        </w:rPr>
+      </w:pPr>
+      <w:r>
+        <w:rPr>
+          <w:rFonts w:hint="default" w:eastAsia="Segoe UI" w:asciiTheme="minorAscii" w:hAnsiTheme="minorAscii"/>
+          <w:b/>
+          <w:bCs/>
+          <w:i w:val="0"/>
+          <w:iCs w:val="0"/>
+          <w:caps w:val="0"/>
+          <w:color w:val="000000"/>
+          <w:spacing w:val="0"/>
+          <w:sz w:val="28"/>
+          <w:szCs w:val="28"/>
+          <w:u w:val="none"/>
+          <w:shd w:val="clear" w:fill="FFFFFF"/>
+          <w:lang w:val="en-US"/>
+        </w:rPr>
+        <w:t>Go to VPC and Go to Route-Table there click on create Route Table.</w:t>
+      </w:r>
+    </w:p>
+    <w:p>
+      <w:pPr>
+        <w:keepNext w:val="0"/>
+        <w:keepLines w:val="0"/>
+        <w:widowControl/>
+        <w:numPr>
+          <w:ilvl w:val="0"/>
+          <w:numId w:val="0"/>
+        </w:numPr>
+        <w:suppressLineNumbers w:val="0"/>
+        <w:pBdr>
+          <w:top w:val="none" w:color="auto" w:sz="0" w:space="0"/>
+          <w:left w:val="none" w:color="auto" w:sz="0" w:space="0"/>
+          <w:bottom w:val="none" w:color="auto" w:sz="0" w:space="0"/>
+          <w:right w:val="none" w:color="auto" w:sz="0" w:space="0"/>
+        </w:pBdr>
+        <w:tabs>
+          <w:tab w:val="left" w:pos="720"/>
+        </w:tabs>
+        <w:spacing w:before="48" w:beforeAutospacing="0" w:after="0" w:afterAutospacing="1" w:line="360" w:lineRule="auto"/>
+        <w:jc w:val="both"/>
+        <w:rPr>
+          <w:rFonts w:hint="default" w:eastAsia="Segoe UI" w:asciiTheme="minorAscii" w:hAnsiTheme="minorAscii"/>
+          <w:b/>
+          <w:bCs/>
+          <w:i w:val="0"/>
+          <w:iCs w:val="0"/>
+          <w:caps w:val="0"/>
+          <w:color w:val="000000"/>
+          <w:spacing w:val="0"/>
+          <w:sz w:val="28"/>
+          <w:szCs w:val="28"/>
+          <w:u w:val="single"/>
+          <w:shd w:val="clear" w:fill="FFFFFF"/>
+          <w:lang w:val="en-US"/>
+        </w:rPr>
+      </w:pPr>
+      <w:r>
+        <w:rPr>
+          <w:rFonts w:hint="default" w:eastAsia="Segoe UI" w:asciiTheme="minorAscii" w:hAnsiTheme="minorAscii"/>
+          <w:b/>
+          <w:bCs/>
+          <w:i w:val="0"/>
+          <w:iCs w:val="0"/>
+          <w:caps w:val="0"/>
+          <w:color w:val="000000"/>
+          <w:spacing w:val="0"/>
+          <w:sz w:val="28"/>
+          <w:szCs w:val="28"/>
+          <w:u w:val="single"/>
+          <w:shd w:val="clear" w:fill="FFFFFF"/>
+          <w:lang w:val="en-US"/>
+        </w:rPr>
+        <w:drawing>
+          <wp:inline distT="0" distB="0" distL="114300" distR="114300">
+            <wp:extent cx="5262245" cy="2083435"/>
+            <wp:effectExtent l="0" t="0" r="10795" b="4445"/>
+            <wp:docPr id="17" name="Picture 17" descr="Route-Table1"/>
+            <wp:cNvGraphicFramePr>
+              <a:graphicFrameLocks xmlns:a="http://schemas.openxmlformats.org/drawingml/2006/main" noChangeAspect="1"/>
+            </wp:cNvGraphicFramePr>
+            <a:graphic xmlns:a="http://schemas.openxmlformats.org/drawingml/2006/main">
+              <a:graphicData uri="http://schemas.openxmlformats.org/drawingml/2006/picture">
+                <pic:pic xmlns:pic="http://schemas.openxmlformats.org/drawingml/2006/picture">
+                  <pic:nvPicPr>
+                    <pic:cNvPr id="17" name="Picture 17" descr="Route-Table1"/>
+                    <pic:cNvPicPr>
+                      <a:picLocks noChangeAspect="1"/>
+                    </pic:cNvPicPr>
+                  </pic:nvPicPr>
+                  <pic:blipFill>
+                    <a:blip r:embed="rId20"/>
+                    <a:stretch>
+                      <a:fillRect/>
+                    </a:stretch>
+                  </pic:blipFill>
+                  <pic:spPr>
+                    <a:xfrm>
+                      <a:off x="0" y="0"/>
+                      <a:ext cx="5262245" cy="2083435"/>
+                    </a:xfrm>
+                    <a:prstGeom prst="rect">
+                      <a:avLst/>
+                    </a:prstGeom>
+                  </pic:spPr>
+                </pic:pic>
+              </a:graphicData>
+            </a:graphic>
+          </wp:inline>
+        </w:drawing>
+      </w:r>
+    </w:p>
+    <w:p>
+      <w:pPr>
+        <w:keepNext w:val="0"/>
+        <w:keepLines w:val="0"/>
+        <w:widowControl/>
+        <w:numPr>
+          <w:ilvl w:val="0"/>
+          <w:numId w:val="0"/>
+        </w:numPr>
+        <w:suppressLineNumbers w:val="0"/>
+        <w:pBdr>
+          <w:top w:val="none" w:color="auto" w:sz="0" w:space="0"/>
+          <w:left w:val="none" w:color="auto" w:sz="0" w:space="0"/>
+          <w:bottom w:val="none" w:color="auto" w:sz="0" w:space="0"/>
+          <w:right w:val="none" w:color="auto" w:sz="0" w:space="0"/>
+        </w:pBdr>
+        <w:tabs>
+          <w:tab w:val="left" w:pos="720"/>
+        </w:tabs>
+        <w:spacing w:before="48" w:beforeAutospacing="0" w:after="0" w:afterAutospacing="1" w:line="360" w:lineRule="auto"/>
+        <w:jc w:val="both"/>
+        <w:rPr>
+          <w:rFonts w:hint="default" w:eastAsia="Segoe UI" w:asciiTheme="minorAscii" w:hAnsiTheme="minorAscii"/>
+          <w:b/>
+          <w:bCs/>
+          <w:i w:val="0"/>
+          <w:iCs w:val="0"/>
+          <w:caps w:val="0"/>
+          <w:color w:val="000000"/>
+          <w:spacing w:val="0"/>
+          <w:sz w:val="28"/>
+          <w:szCs w:val="28"/>
+          <w:u w:val="none"/>
+          <w:shd w:val="clear" w:fill="FFFFFF"/>
+          <w:lang w:val="en-US"/>
+        </w:rPr>
+      </w:pPr>
+      <w:r>
+        <w:rPr>
+          <w:rFonts w:hint="default" w:eastAsia="Segoe UI" w:asciiTheme="minorAscii" w:hAnsiTheme="minorAscii"/>
+          <w:b/>
+          <w:bCs/>
+          <w:i w:val="0"/>
+          <w:iCs w:val="0"/>
+          <w:caps w:val="0"/>
+          <w:color w:val="000000"/>
+          <w:spacing w:val="0"/>
+          <w:sz w:val="28"/>
+          <w:szCs w:val="28"/>
+          <w:u w:val="none"/>
+          <w:shd w:val="clear" w:fill="FFFFFF"/>
+          <w:lang w:val="en-US"/>
+        </w:rPr>
+        <w:t>Provide the name and VPC ID and click on create route table.</w:t>
+      </w:r>
+    </w:p>
+    <w:p>
+      <w:pPr>
+        <w:keepNext w:val="0"/>
+        <w:keepLines w:val="0"/>
+        <w:widowControl/>
+        <w:numPr>
+          <w:ilvl w:val="0"/>
+          <w:numId w:val="0"/>
+        </w:numPr>
+        <w:suppressLineNumbers w:val="0"/>
+        <w:pBdr>
+          <w:top w:val="none" w:color="auto" w:sz="0" w:space="0"/>
+          <w:left w:val="none" w:color="auto" w:sz="0" w:space="0"/>
+          <w:bottom w:val="none" w:color="auto" w:sz="0" w:space="0"/>
+          <w:right w:val="none" w:color="auto" w:sz="0" w:space="0"/>
+        </w:pBdr>
+        <w:tabs>
+          <w:tab w:val="left" w:pos="720"/>
+        </w:tabs>
+        <w:spacing w:before="48" w:beforeAutospacing="0" w:after="0" w:afterAutospacing="1" w:line="360" w:lineRule="auto"/>
+        <w:jc w:val="both"/>
+        <w:rPr>
+          <w:rFonts w:hint="default" w:eastAsia="Segoe UI" w:asciiTheme="minorAscii" w:hAnsiTheme="minorAscii"/>
+          <w:b/>
+          <w:bCs/>
+          <w:i w:val="0"/>
+          <w:iCs w:val="0"/>
+          <w:caps w:val="0"/>
+          <w:color w:val="000000"/>
+          <w:spacing w:val="0"/>
+          <w:sz w:val="28"/>
+          <w:szCs w:val="28"/>
+          <w:u w:val="single"/>
+          <w:shd w:val="clear" w:fill="FFFFFF"/>
+          <w:lang w:val="en-US"/>
+        </w:rPr>
+      </w:pPr>
+      <w:r>
+        <w:rPr>
+          <w:rFonts w:hint="default" w:eastAsia="Segoe UI" w:asciiTheme="minorAscii" w:hAnsiTheme="minorAscii"/>
+          <w:b/>
+          <w:bCs/>
+          <w:i w:val="0"/>
+          <w:iCs w:val="0"/>
+          <w:caps w:val="0"/>
+          <w:color w:val="000000"/>
+          <w:spacing w:val="0"/>
+          <w:sz w:val="28"/>
+          <w:szCs w:val="28"/>
+          <w:u w:val="single"/>
+          <w:shd w:val="clear" w:fill="FFFFFF"/>
+          <w:lang w:val="en-US"/>
+        </w:rPr>
+        <w:drawing>
+          <wp:inline distT="0" distB="0" distL="114300" distR="114300">
+            <wp:extent cx="5274310" cy="2964180"/>
+            <wp:effectExtent l="0" t="0" r="13970" b="7620"/>
+            <wp:docPr id="18" name="Picture 18" descr="Route-Table2"/>
+            <wp:cNvGraphicFramePr>
+              <a:graphicFrameLocks xmlns:a="http://schemas.openxmlformats.org/drawingml/2006/main" noChangeAspect="1"/>
+            </wp:cNvGraphicFramePr>
+            <a:graphic xmlns:a="http://schemas.openxmlformats.org/drawingml/2006/main">
+              <a:graphicData uri="http://schemas.openxmlformats.org/drawingml/2006/picture">
+                <pic:pic xmlns:pic="http://schemas.openxmlformats.org/drawingml/2006/picture">
+                  <pic:nvPicPr>
+                    <pic:cNvPr id="18" name="Picture 18" descr="Route-Table2"/>
+                    <pic:cNvPicPr>
+                      <a:picLocks noChangeAspect="1"/>
+                    </pic:cNvPicPr>
+                  </pic:nvPicPr>
+                  <pic:blipFill>
+                    <a:blip r:embed="rId21"/>
+                    <a:stretch>
+                      <a:fillRect/>
+                    </a:stretch>
+                  </pic:blipFill>
+                  <pic:spPr>
+                    <a:xfrm>
+                      <a:off x="0" y="0"/>
+                      <a:ext cx="5274310" cy="2964180"/>
+                    </a:xfrm>
+                    <a:prstGeom prst="rect">
+                      <a:avLst/>
+                    </a:prstGeom>
+                  </pic:spPr>
+                </pic:pic>
+              </a:graphicData>
+            </a:graphic>
+          </wp:inline>
+        </w:drawing>
+      </w:r>
+    </w:p>
+    <w:p>
+      <w:pPr>
+        <w:keepNext w:val="0"/>
+        <w:keepLines w:val="0"/>
+        <w:widowControl/>
+        <w:numPr>
+          <w:ilvl w:val="0"/>
+          <w:numId w:val="0"/>
+        </w:numPr>
+        <w:suppressLineNumbers w:val="0"/>
+        <w:pBdr>
+          <w:top w:val="none" w:color="auto" w:sz="0" w:space="0"/>
+          <w:left w:val="none" w:color="auto" w:sz="0" w:space="0"/>
+          <w:bottom w:val="none" w:color="auto" w:sz="0" w:space="0"/>
+          <w:right w:val="none" w:color="auto" w:sz="0" w:space="0"/>
+        </w:pBdr>
+        <w:tabs>
+          <w:tab w:val="left" w:pos="720"/>
+        </w:tabs>
+        <w:spacing w:before="48" w:beforeAutospacing="0" w:after="0" w:afterAutospacing="1" w:line="360" w:lineRule="auto"/>
+        <w:jc w:val="both"/>
+        <w:rPr>
+          <w:rFonts w:hint="default" w:eastAsia="Segoe UI" w:asciiTheme="minorAscii" w:hAnsiTheme="minorAscii"/>
+          <w:b/>
+          <w:bCs/>
+          <w:i w:val="0"/>
+          <w:iCs w:val="0"/>
+          <w:caps w:val="0"/>
+          <w:color w:val="000000"/>
+          <w:spacing w:val="0"/>
+          <w:sz w:val="28"/>
+          <w:szCs w:val="28"/>
+          <w:u w:val="none"/>
+          <w:shd w:val="clear" w:fill="FFFFFF"/>
+          <w:lang w:val="en-US"/>
+        </w:rPr>
+      </w:pPr>
+      <w:r>
+        <w:rPr>
+          <w:rFonts w:hint="default" w:eastAsia="Segoe UI" w:asciiTheme="minorAscii" w:hAnsiTheme="minorAscii"/>
+          <w:b/>
+          <w:bCs/>
+          <w:i w:val="0"/>
+          <w:iCs w:val="0"/>
+          <w:caps w:val="0"/>
+          <w:color w:val="000000"/>
+          <w:spacing w:val="0"/>
+          <w:sz w:val="28"/>
+          <w:szCs w:val="28"/>
+          <w:u w:val="none"/>
+          <w:shd w:val="clear" w:fill="FFFFFF"/>
+          <w:lang w:val="en-US"/>
+        </w:rPr>
+        <w:t>Now go to subnet associations and click on edit subnet associations</w:t>
+      </w:r>
+    </w:p>
+    <w:p>
+      <w:pPr>
+        <w:keepNext w:val="0"/>
+        <w:keepLines w:val="0"/>
+        <w:widowControl/>
+        <w:numPr>
+          <w:ilvl w:val="0"/>
+          <w:numId w:val="0"/>
+        </w:numPr>
+        <w:suppressLineNumbers w:val="0"/>
+        <w:pBdr>
+          <w:top w:val="none" w:color="auto" w:sz="0" w:space="0"/>
+          <w:left w:val="none" w:color="auto" w:sz="0" w:space="0"/>
+          <w:bottom w:val="none" w:color="auto" w:sz="0" w:space="0"/>
+          <w:right w:val="none" w:color="auto" w:sz="0" w:space="0"/>
+        </w:pBdr>
+        <w:tabs>
+          <w:tab w:val="left" w:pos="720"/>
+        </w:tabs>
+        <w:spacing w:before="48" w:beforeAutospacing="0" w:after="0" w:afterAutospacing="1" w:line="360" w:lineRule="auto"/>
+        <w:jc w:val="both"/>
+        <w:rPr>
+          <w:rFonts w:hint="default" w:eastAsia="Segoe UI" w:asciiTheme="minorAscii" w:hAnsiTheme="minorAscii"/>
+          <w:b/>
+          <w:bCs/>
+          <w:i w:val="0"/>
+          <w:iCs w:val="0"/>
+          <w:caps w:val="0"/>
+          <w:color w:val="000000"/>
+          <w:spacing w:val="0"/>
+          <w:sz w:val="28"/>
+          <w:szCs w:val="28"/>
+          <w:u w:val="single"/>
+          <w:shd w:val="clear" w:fill="FFFFFF"/>
+          <w:lang w:val="en-US"/>
+        </w:rPr>
+      </w:pPr>
+      <w:r>
+        <w:rPr>
+          <w:rFonts w:hint="default" w:eastAsia="Segoe UI" w:asciiTheme="minorAscii" w:hAnsiTheme="minorAscii"/>
+          <w:b/>
+          <w:bCs/>
+          <w:i w:val="0"/>
+          <w:iCs w:val="0"/>
+          <w:caps w:val="0"/>
+          <w:color w:val="000000"/>
+          <w:spacing w:val="0"/>
+          <w:sz w:val="28"/>
+          <w:szCs w:val="28"/>
+          <w:u w:val="single"/>
+          <w:shd w:val="clear" w:fill="FFFFFF"/>
+          <w:lang w:val="en-US"/>
+        </w:rPr>
+        <w:drawing>
+          <wp:inline distT="0" distB="0" distL="114300" distR="114300">
+            <wp:extent cx="5273040" cy="2280920"/>
+            <wp:effectExtent l="0" t="0" r="0" b="5080"/>
+            <wp:docPr id="19" name="Picture 19" descr="Route-Table3"/>
+            <wp:cNvGraphicFramePr>
+              <a:graphicFrameLocks xmlns:a="http://schemas.openxmlformats.org/drawingml/2006/main" noChangeAspect="1"/>
+            </wp:cNvGraphicFramePr>
+            <a:graphic xmlns:a="http://schemas.openxmlformats.org/drawingml/2006/main">
+              <a:graphicData uri="http://schemas.openxmlformats.org/drawingml/2006/picture">
+                <pic:pic xmlns:pic="http://schemas.openxmlformats.org/drawingml/2006/picture">
+                  <pic:nvPicPr>
+                    <pic:cNvPr id="19" name="Picture 19" descr="Route-Table3"/>
+                    <pic:cNvPicPr>
+                      <a:picLocks noChangeAspect="1"/>
+                    </pic:cNvPicPr>
+                  </pic:nvPicPr>
+                  <pic:blipFill>
+                    <a:blip r:embed="rId22"/>
+                    <a:stretch>
+                      <a:fillRect/>
+                    </a:stretch>
+                  </pic:blipFill>
+                  <pic:spPr>
+                    <a:xfrm>
+                      <a:off x="0" y="0"/>
+                      <a:ext cx="5273040" cy="2280920"/>
+                    </a:xfrm>
+                    <a:prstGeom prst="rect">
+                      <a:avLst/>
+                    </a:prstGeom>
+                  </pic:spPr>
+                </pic:pic>
+              </a:graphicData>
+            </a:graphic>
+          </wp:inline>
+        </w:drawing>
+      </w:r>
+    </w:p>
+    <w:p>
+      <w:pPr>
+        <w:keepNext w:val="0"/>
+        <w:keepLines w:val="0"/>
+        <w:widowControl/>
+        <w:numPr>
+          <w:ilvl w:val="0"/>
+          <w:numId w:val="0"/>
+        </w:numPr>
+        <w:suppressLineNumbers w:val="0"/>
+        <w:pBdr>
+          <w:top w:val="none" w:color="auto" w:sz="0" w:space="0"/>
+          <w:left w:val="none" w:color="auto" w:sz="0" w:space="0"/>
+          <w:bottom w:val="none" w:color="auto" w:sz="0" w:space="0"/>
+          <w:right w:val="none" w:color="auto" w:sz="0" w:space="0"/>
+        </w:pBdr>
+        <w:tabs>
+          <w:tab w:val="left" w:pos="720"/>
+        </w:tabs>
+        <w:spacing w:before="48" w:beforeAutospacing="0" w:after="0" w:afterAutospacing="1" w:line="360" w:lineRule="auto"/>
+        <w:jc w:val="both"/>
+        <w:rPr>
+          <w:rFonts w:hint="default" w:eastAsia="Segoe UI" w:asciiTheme="minorAscii" w:hAnsiTheme="minorAscii"/>
+          <w:b/>
+          <w:bCs/>
+          <w:i w:val="0"/>
+          <w:iCs w:val="0"/>
+          <w:caps w:val="0"/>
+          <w:color w:val="000000"/>
+          <w:spacing w:val="0"/>
+          <w:sz w:val="28"/>
+          <w:szCs w:val="28"/>
+          <w:u w:val="single"/>
+          <w:shd w:val="clear" w:fill="FFFFFF"/>
+          <w:lang w:val="en-US"/>
+        </w:rPr>
+      </w:pPr>
+      <w:r>
+        <w:rPr>
+          <w:rFonts w:hint="default" w:eastAsia="Segoe UI" w:asciiTheme="minorAscii" w:hAnsiTheme="minorAscii"/>
+          <w:b/>
+          <w:bCs/>
+          <w:i w:val="0"/>
+          <w:iCs w:val="0"/>
+          <w:caps w:val="0"/>
+          <w:color w:val="000000"/>
+          <w:spacing w:val="0"/>
+          <w:sz w:val="28"/>
+          <w:szCs w:val="28"/>
+          <w:u w:val="single"/>
+          <w:shd w:val="clear" w:fill="FFFFFF"/>
+          <w:lang w:val="en-US"/>
+        </w:rPr>
+        <w:t>Select the private one and click on save.</w:t>
+      </w:r>
+    </w:p>
+    <w:p>
+      <w:pPr>
+        <w:keepNext w:val="0"/>
+        <w:keepLines w:val="0"/>
+        <w:widowControl/>
+        <w:numPr>
+          <w:ilvl w:val="0"/>
+          <w:numId w:val="0"/>
+        </w:numPr>
+        <w:suppressLineNumbers w:val="0"/>
+        <w:pBdr>
+          <w:top w:val="none" w:color="auto" w:sz="0" w:space="0"/>
+          <w:left w:val="none" w:color="auto" w:sz="0" w:space="0"/>
+          <w:bottom w:val="none" w:color="auto" w:sz="0" w:space="0"/>
+          <w:right w:val="none" w:color="auto" w:sz="0" w:space="0"/>
+        </w:pBdr>
+        <w:tabs>
+          <w:tab w:val="left" w:pos="720"/>
+        </w:tabs>
+        <w:spacing w:before="48" w:beforeAutospacing="0" w:after="0" w:afterAutospacing="1" w:line="360" w:lineRule="auto"/>
+        <w:jc w:val="both"/>
+        <w:rPr>
+          <w:rFonts w:hint="default" w:eastAsia="Segoe UI" w:asciiTheme="minorAscii" w:hAnsiTheme="minorAscii"/>
+          <w:b/>
+          <w:bCs/>
+          <w:i w:val="0"/>
+          <w:iCs w:val="0"/>
+          <w:caps w:val="0"/>
+          <w:color w:val="000000"/>
+          <w:spacing w:val="0"/>
+          <w:sz w:val="28"/>
+          <w:szCs w:val="28"/>
+          <w:u w:val="single"/>
+          <w:shd w:val="clear" w:fill="FFFFFF"/>
+          <w:lang w:val="en-US"/>
+        </w:rPr>
+      </w:pPr>
+      <w:r>
+        <w:rPr>
+          <w:rFonts w:hint="default" w:eastAsia="Segoe UI" w:asciiTheme="minorAscii" w:hAnsiTheme="minorAscii"/>
+          <w:b/>
+          <w:bCs/>
+          <w:i w:val="0"/>
+          <w:iCs w:val="0"/>
+          <w:caps w:val="0"/>
+          <w:color w:val="000000"/>
+          <w:spacing w:val="0"/>
+          <w:sz w:val="28"/>
+          <w:szCs w:val="28"/>
+          <w:u w:val="single"/>
+          <w:shd w:val="clear" w:fill="FFFFFF"/>
+          <w:lang w:val="en-US"/>
+        </w:rPr>
+        <w:drawing>
+          <wp:inline distT="0" distB="0" distL="114300" distR="114300">
+            <wp:extent cx="5266055" cy="2231390"/>
+            <wp:effectExtent l="0" t="0" r="6985" b="8890"/>
+            <wp:docPr id="20" name="Picture 20" descr="Route-Table4"/>
+            <wp:cNvGraphicFramePr>
+              <a:graphicFrameLocks xmlns:a="http://schemas.openxmlformats.org/drawingml/2006/main" noChangeAspect="1"/>
+            </wp:cNvGraphicFramePr>
+            <a:graphic xmlns:a="http://schemas.openxmlformats.org/drawingml/2006/main">
+              <a:graphicData uri="http://schemas.openxmlformats.org/drawingml/2006/picture">
+                <pic:pic xmlns:pic="http://schemas.openxmlformats.org/drawingml/2006/picture">
+                  <pic:nvPicPr>
+                    <pic:cNvPr id="20" name="Picture 20" descr="Route-Table4"/>
+                    <pic:cNvPicPr>
+                      <a:picLocks noChangeAspect="1"/>
+                    </pic:cNvPicPr>
+                  </pic:nvPicPr>
+                  <pic:blipFill>
+                    <a:blip r:embed="rId23"/>
+                    <a:stretch>
+                      <a:fillRect/>
+                    </a:stretch>
+                  </pic:blipFill>
+                  <pic:spPr>
+                    <a:xfrm>
+                      <a:off x="0" y="0"/>
+                      <a:ext cx="5266055" cy="2231390"/>
+                    </a:xfrm>
+                    <a:prstGeom prst="rect">
+                      <a:avLst/>
+                    </a:prstGeom>
+                  </pic:spPr>
+                </pic:pic>
+              </a:graphicData>
+            </a:graphic>
+          </wp:inline>
+        </w:drawing>
+      </w:r>
+    </w:p>
+    <w:p>
+      <w:pPr>
+        <w:keepNext w:val="0"/>
+        <w:keepLines w:val="0"/>
+        <w:widowControl/>
+        <w:numPr>
+          <w:ilvl w:val="0"/>
+          <w:numId w:val="0"/>
+        </w:numPr>
+        <w:suppressLineNumbers w:val="0"/>
+        <w:pBdr>
+          <w:top w:val="none" w:color="auto" w:sz="0" w:space="0"/>
+          <w:left w:val="none" w:color="auto" w:sz="0" w:space="0"/>
+          <w:bottom w:val="none" w:color="auto" w:sz="0" w:space="0"/>
+          <w:right w:val="none" w:color="auto" w:sz="0" w:space="0"/>
+        </w:pBdr>
+        <w:tabs>
+          <w:tab w:val="left" w:pos="720"/>
+        </w:tabs>
+        <w:spacing w:before="48" w:beforeAutospacing="0" w:after="0" w:afterAutospacing="1" w:line="360" w:lineRule="auto"/>
+        <w:jc w:val="both"/>
+        <w:rPr>
+          <w:rFonts w:hint="default" w:eastAsia="Segoe UI" w:asciiTheme="minorAscii" w:hAnsiTheme="minorAscii"/>
+          <w:b/>
+          <w:bCs/>
+          <w:i w:val="0"/>
+          <w:iCs w:val="0"/>
+          <w:caps w:val="0"/>
+          <w:color w:val="000000"/>
+          <w:spacing w:val="0"/>
+          <w:sz w:val="28"/>
+          <w:szCs w:val="28"/>
+          <w:u w:val="single"/>
+          <w:shd w:val="clear" w:fill="FFFFFF"/>
+          <w:lang w:val="en-US"/>
+        </w:rPr>
+      </w:pPr>
+    </w:p>
+    <w:p>
+      <w:pPr>
+        <w:keepNext w:val="0"/>
+        <w:keepLines w:val="0"/>
+        <w:widowControl/>
+        <w:numPr>
+          <w:ilvl w:val="0"/>
+          <w:numId w:val="3"/>
+        </w:numPr>
+        <w:suppressLineNumbers w:val="0"/>
+        <w:pBdr>
+          <w:top w:val="none" w:color="auto" w:sz="0" w:space="0"/>
+          <w:left w:val="none" w:color="auto" w:sz="0" w:space="0"/>
+          <w:bottom w:val="none" w:color="auto" w:sz="0" w:space="0"/>
+          <w:right w:val="none" w:color="auto" w:sz="0" w:space="0"/>
+        </w:pBdr>
+        <w:tabs>
+          <w:tab w:val="left" w:pos="720"/>
+          <w:tab w:val="clear" w:pos="312"/>
+        </w:tabs>
+        <w:spacing w:before="48" w:beforeAutospacing="0" w:after="0" w:afterAutospacing="1" w:line="360" w:lineRule="auto"/>
+        <w:ind w:left="0" w:leftChars="0" w:firstLine="0" w:firstLineChars="0"/>
+        <w:jc w:val="both"/>
+        <w:rPr>
+          <w:rFonts w:hint="default" w:eastAsia="Segoe UI" w:asciiTheme="minorAscii" w:hAnsiTheme="minorAscii"/>
+          <w:b/>
+          <w:bCs/>
+          <w:i w:val="0"/>
+          <w:iCs w:val="0"/>
+          <w:caps w:val="0"/>
+          <w:color w:val="000000"/>
+          <w:spacing w:val="0"/>
+          <w:sz w:val="28"/>
+          <w:szCs w:val="28"/>
+          <w:u w:val="single"/>
+          <w:shd w:val="clear" w:fill="FFFFFF"/>
+          <w:lang w:val="en-US"/>
+        </w:rPr>
+      </w:pPr>
+      <w:r>
+        <w:rPr>
+          <w:rFonts w:hint="default" w:eastAsia="Segoe UI" w:asciiTheme="minorAscii" w:hAnsiTheme="minorAscii"/>
+          <w:b/>
+          <w:bCs/>
+          <w:i w:val="0"/>
+          <w:iCs w:val="0"/>
+          <w:caps w:val="0"/>
+          <w:color w:val="000000"/>
+          <w:spacing w:val="0"/>
+          <w:sz w:val="28"/>
+          <w:szCs w:val="28"/>
+          <w:u w:val="single"/>
+          <w:shd w:val="clear" w:fill="FFFFFF"/>
+          <w:lang w:val="en-US"/>
+        </w:rPr>
+        <w:t>Internet Gateway(IGW):</w:t>
+      </w:r>
+    </w:p>
+    <w:p>
+      <w:pPr>
+        <w:keepNext w:val="0"/>
+        <w:keepLines w:val="0"/>
+        <w:widowControl/>
+        <w:numPr>
+          <w:ilvl w:val="0"/>
+          <w:numId w:val="0"/>
+        </w:numPr>
+        <w:suppressLineNumbers w:val="0"/>
+        <w:pBdr>
+          <w:top w:val="none" w:color="auto" w:sz="0" w:space="0"/>
+          <w:left w:val="none" w:color="auto" w:sz="0" w:space="0"/>
+          <w:bottom w:val="none" w:color="auto" w:sz="0" w:space="0"/>
+          <w:right w:val="none" w:color="auto" w:sz="0" w:space="0"/>
+        </w:pBdr>
+        <w:tabs>
+          <w:tab w:val="left" w:pos="720"/>
+        </w:tabs>
+        <w:spacing w:before="48" w:beforeAutospacing="0" w:after="0" w:afterAutospacing="1" w:line="360" w:lineRule="auto"/>
+        <w:ind w:leftChars="0"/>
+        <w:jc w:val="both"/>
+        <w:rPr>
+          <w:rFonts w:hint="default" w:eastAsia="Segoe UI" w:asciiTheme="minorAscii" w:hAnsiTheme="minorAscii"/>
+          <w:b/>
+          <w:bCs/>
+          <w:i w:val="0"/>
+          <w:iCs w:val="0"/>
+          <w:caps w:val="0"/>
+          <w:color w:val="000000"/>
+          <w:spacing w:val="0"/>
+          <w:sz w:val="28"/>
+          <w:szCs w:val="28"/>
+          <w:u w:val="none"/>
+          <w:shd w:val="clear" w:fill="FFFFFF"/>
+          <w:lang w:val="en-US"/>
+        </w:rPr>
+      </w:pPr>
+      <w:r>
+        <w:rPr>
+          <w:rFonts w:hint="default" w:eastAsia="Segoe UI" w:asciiTheme="minorAscii" w:hAnsiTheme="minorAscii"/>
+          <w:b/>
+          <w:bCs/>
+          <w:i w:val="0"/>
+          <w:iCs w:val="0"/>
+          <w:caps w:val="0"/>
+          <w:color w:val="000000"/>
+          <w:spacing w:val="0"/>
+          <w:sz w:val="28"/>
+          <w:szCs w:val="28"/>
+          <w:u w:val="none"/>
+          <w:shd w:val="clear" w:fill="FFFFFF"/>
+          <w:lang w:val="en-US"/>
+        </w:rPr>
+        <w:t>Go to VPC under that select Internet Gateway and click on create Internet Gateway.</w:t>
+      </w:r>
+    </w:p>
+    <w:p>
+      <w:pPr>
+        <w:keepNext w:val="0"/>
+        <w:keepLines w:val="0"/>
+        <w:widowControl/>
+        <w:numPr>
+          <w:ilvl w:val="0"/>
+          <w:numId w:val="0"/>
+        </w:numPr>
+        <w:suppressLineNumbers w:val="0"/>
+        <w:pBdr>
+          <w:top w:val="none" w:color="auto" w:sz="0" w:space="0"/>
+          <w:left w:val="none" w:color="auto" w:sz="0" w:space="0"/>
+          <w:bottom w:val="none" w:color="auto" w:sz="0" w:space="0"/>
+          <w:right w:val="none" w:color="auto" w:sz="0" w:space="0"/>
+        </w:pBdr>
+        <w:tabs>
+          <w:tab w:val="left" w:pos="720"/>
+        </w:tabs>
+        <w:spacing w:before="48" w:beforeAutospacing="0" w:after="0" w:afterAutospacing="1" w:line="360" w:lineRule="auto"/>
+        <w:jc w:val="both"/>
+        <w:rPr>
+          <w:rFonts w:hint="default" w:eastAsia="Segoe UI" w:asciiTheme="minorAscii" w:hAnsiTheme="minorAscii"/>
+          <w:b/>
+          <w:bCs/>
+          <w:i w:val="0"/>
+          <w:iCs w:val="0"/>
+          <w:caps w:val="0"/>
+          <w:color w:val="000000"/>
+          <w:spacing w:val="0"/>
+          <w:sz w:val="28"/>
+          <w:szCs w:val="28"/>
+          <w:u w:val="single"/>
+          <w:shd w:val="clear" w:fill="FFFFFF"/>
+          <w:lang w:val="en-US"/>
+        </w:rPr>
+      </w:pPr>
+      <w:r>
+        <w:rPr>
+          <w:rFonts w:hint="default" w:eastAsia="Segoe UI" w:asciiTheme="minorAscii" w:hAnsiTheme="minorAscii"/>
+          <w:b/>
+          <w:bCs/>
+          <w:i w:val="0"/>
+          <w:iCs w:val="0"/>
+          <w:caps w:val="0"/>
+          <w:color w:val="000000"/>
+          <w:spacing w:val="0"/>
+          <w:sz w:val="28"/>
+          <w:szCs w:val="28"/>
+          <w:u w:val="single"/>
+          <w:shd w:val="clear" w:fill="FFFFFF"/>
+          <w:lang w:val="en-US"/>
+        </w:rPr>
+        <w:drawing>
+          <wp:inline distT="0" distB="0" distL="114300" distR="114300">
+            <wp:extent cx="5266690" cy="2096770"/>
+            <wp:effectExtent l="0" t="0" r="6350" b="6350"/>
+            <wp:docPr id="21" name="Picture 21" descr="IGW1"/>
+            <wp:cNvGraphicFramePr>
+              <a:graphicFrameLocks xmlns:a="http://schemas.openxmlformats.org/drawingml/2006/main" noChangeAspect="1"/>
+            </wp:cNvGraphicFramePr>
+            <a:graphic xmlns:a="http://schemas.openxmlformats.org/drawingml/2006/main">
+              <a:graphicData uri="http://schemas.openxmlformats.org/drawingml/2006/picture">
+                <pic:pic xmlns:pic="http://schemas.openxmlformats.org/drawingml/2006/picture">
+                  <pic:nvPicPr>
+                    <pic:cNvPr id="21" name="Picture 21" descr="IGW1"/>
+                    <pic:cNvPicPr>
+                      <a:picLocks noChangeAspect="1"/>
+                    </pic:cNvPicPr>
+                  </pic:nvPicPr>
+                  <pic:blipFill>
+                    <a:blip r:embed="rId24"/>
+                    <a:stretch>
+                      <a:fillRect/>
+                    </a:stretch>
+                  </pic:blipFill>
+                  <pic:spPr>
+                    <a:xfrm>
+                      <a:off x="0" y="0"/>
+                      <a:ext cx="5266690" cy="2096770"/>
+                    </a:xfrm>
+                    <a:prstGeom prst="rect">
+                      <a:avLst/>
+                    </a:prstGeom>
+                  </pic:spPr>
+                </pic:pic>
+              </a:graphicData>
+            </a:graphic>
+          </wp:inline>
+        </w:drawing>
+      </w:r>
+    </w:p>
+    <w:p>
+      <w:pPr>
+        <w:keepNext w:val="0"/>
+        <w:keepLines w:val="0"/>
+        <w:widowControl/>
+        <w:numPr>
+          <w:ilvl w:val="0"/>
+          <w:numId w:val="0"/>
+        </w:numPr>
+        <w:suppressLineNumbers w:val="0"/>
+        <w:pBdr>
+          <w:top w:val="none" w:color="auto" w:sz="0" w:space="0"/>
+          <w:left w:val="none" w:color="auto" w:sz="0" w:space="0"/>
+          <w:bottom w:val="none" w:color="auto" w:sz="0" w:space="0"/>
+          <w:right w:val="none" w:color="auto" w:sz="0" w:space="0"/>
+        </w:pBdr>
+        <w:tabs>
+          <w:tab w:val="left" w:pos="720"/>
+        </w:tabs>
+        <w:spacing w:before="48" w:beforeAutospacing="0" w:after="0" w:afterAutospacing="1" w:line="360" w:lineRule="auto"/>
+        <w:jc w:val="both"/>
+        <w:rPr>
+          <w:rFonts w:hint="default" w:eastAsia="Segoe UI" w:asciiTheme="minorAscii" w:hAnsiTheme="minorAscii"/>
+          <w:b/>
+          <w:bCs/>
+          <w:i w:val="0"/>
+          <w:iCs w:val="0"/>
+          <w:caps w:val="0"/>
+          <w:color w:val="000000"/>
+          <w:spacing w:val="0"/>
+          <w:sz w:val="28"/>
+          <w:szCs w:val="28"/>
+          <w:u w:val="none"/>
+          <w:shd w:val="clear" w:fill="FFFFFF"/>
+          <w:lang w:val="en-US"/>
+        </w:rPr>
+      </w:pPr>
+      <w:r>
+        <w:rPr>
+          <w:rFonts w:hint="default" w:eastAsia="Segoe UI" w:asciiTheme="minorAscii" w:hAnsiTheme="minorAscii"/>
+          <w:b/>
+          <w:bCs/>
+          <w:i w:val="0"/>
+          <w:iCs w:val="0"/>
+          <w:caps w:val="0"/>
+          <w:color w:val="000000"/>
+          <w:spacing w:val="0"/>
+          <w:sz w:val="28"/>
+          <w:szCs w:val="28"/>
+          <w:u w:val="none"/>
+          <w:shd w:val="clear" w:fill="FFFFFF"/>
+          <w:lang w:val="en-US"/>
+        </w:rPr>
+        <w:t>Give name and click on create.</w:t>
+      </w:r>
+    </w:p>
+    <w:p>
+      <w:pPr>
+        <w:keepNext w:val="0"/>
+        <w:keepLines w:val="0"/>
+        <w:widowControl/>
+        <w:numPr>
+          <w:ilvl w:val="0"/>
+          <w:numId w:val="0"/>
+        </w:numPr>
+        <w:suppressLineNumbers w:val="0"/>
+        <w:pBdr>
+          <w:top w:val="none" w:color="auto" w:sz="0" w:space="0"/>
+          <w:left w:val="none" w:color="auto" w:sz="0" w:space="0"/>
+          <w:bottom w:val="none" w:color="auto" w:sz="0" w:space="0"/>
+          <w:right w:val="none" w:color="auto" w:sz="0" w:space="0"/>
+        </w:pBdr>
+        <w:tabs>
+          <w:tab w:val="left" w:pos="720"/>
+        </w:tabs>
+        <w:spacing w:before="48" w:beforeAutospacing="0" w:after="0" w:afterAutospacing="1" w:line="360" w:lineRule="auto"/>
+        <w:jc w:val="both"/>
+        <w:rPr>
+          <w:rFonts w:hint="default" w:eastAsia="Segoe UI" w:asciiTheme="minorAscii" w:hAnsiTheme="minorAscii"/>
+          <w:b/>
+          <w:bCs/>
+          <w:i w:val="0"/>
+          <w:iCs w:val="0"/>
+          <w:caps w:val="0"/>
+          <w:color w:val="000000"/>
+          <w:spacing w:val="0"/>
+          <w:sz w:val="28"/>
+          <w:szCs w:val="28"/>
+          <w:u w:val="single"/>
+          <w:shd w:val="clear" w:fill="FFFFFF"/>
+          <w:lang w:val="en-US"/>
+        </w:rPr>
+      </w:pPr>
+      <w:r>
+        <w:rPr>
+          <w:rFonts w:hint="default" w:eastAsia="Segoe UI" w:asciiTheme="minorAscii" w:hAnsiTheme="minorAscii"/>
+          <w:b/>
+          <w:bCs/>
+          <w:i w:val="0"/>
+          <w:iCs w:val="0"/>
+          <w:caps w:val="0"/>
+          <w:color w:val="000000"/>
+          <w:spacing w:val="0"/>
+          <w:sz w:val="28"/>
+          <w:szCs w:val="28"/>
+          <w:u w:val="single"/>
+          <w:shd w:val="clear" w:fill="FFFFFF"/>
+          <w:lang w:val="en-US"/>
+        </w:rPr>
+        <w:drawing>
+          <wp:inline distT="0" distB="0" distL="114300" distR="114300">
+            <wp:extent cx="5270500" cy="3091815"/>
+            <wp:effectExtent l="0" t="0" r="2540" b="1905"/>
+            <wp:docPr id="22" name="Picture 22" descr="IGW2"/>
+            <wp:cNvGraphicFramePr>
+              <a:graphicFrameLocks xmlns:a="http://schemas.openxmlformats.org/drawingml/2006/main" noChangeAspect="1"/>
+            </wp:cNvGraphicFramePr>
+            <a:graphic xmlns:a="http://schemas.openxmlformats.org/drawingml/2006/main">
+              <a:graphicData uri="http://schemas.openxmlformats.org/drawingml/2006/picture">
+                <pic:pic xmlns:pic="http://schemas.openxmlformats.org/drawingml/2006/picture">
+                  <pic:nvPicPr>
+                    <pic:cNvPr id="22" name="Picture 22" descr="IGW2"/>
+                    <pic:cNvPicPr>
+                      <a:picLocks noChangeAspect="1"/>
+                    </pic:cNvPicPr>
+                  </pic:nvPicPr>
+                  <pic:blipFill>
+                    <a:blip r:embed="rId25"/>
+                    <a:stretch>
+                      <a:fillRect/>
+                    </a:stretch>
+                  </pic:blipFill>
+                  <pic:spPr>
+                    <a:xfrm>
+                      <a:off x="0" y="0"/>
+                      <a:ext cx="5270500" cy="3091815"/>
+                    </a:xfrm>
+                    <a:prstGeom prst="rect">
+                      <a:avLst/>
+                    </a:prstGeom>
+                  </pic:spPr>
+                </pic:pic>
+              </a:graphicData>
+            </a:graphic>
+          </wp:inline>
+        </w:drawing>
+      </w:r>
+    </w:p>
+    <w:p>
+      <w:pPr>
+        <w:keepNext w:val="0"/>
+        <w:keepLines w:val="0"/>
+        <w:widowControl/>
+        <w:numPr>
+          <w:ilvl w:val="0"/>
+          <w:numId w:val="0"/>
+        </w:numPr>
+        <w:suppressLineNumbers w:val="0"/>
+        <w:pBdr>
+          <w:top w:val="none" w:color="auto" w:sz="0" w:space="0"/>
+          <w:left w:val="none" w:color="auto" w:sz="0" w:space="0"/>
+          <w:bottom w:val="none" w:color="auto" w:sz="0" w:space="0"/>
+          <w:right w:val="none" w:color="auto" w:sz="0" w:space="0"/>
+        </w:pBdr>
+        <w:tabs>
+          <w:tab w:val="left" w:pos="720"/>
+        </w:tabs>
+        <w:spacing w:before="48" w:beforeAutospacing="0" w:after="0" w:afterAutospacing="1" w:line="360" w:lineRule="auto"/>
+        <w:jc w:val="both"/>
+        <w:rPr>
+          <w:rFonts w:hint="default" w:eastAsia="Segoe UI" w:asciiTheme="minorAscii" w:hAnsiTheme="minorAscii"/>
+          <w:b/>
+          <w:bCs/>
+          <w:i w:val="0"/>
+          <w:iCs w:val="0"/>
+          <w:caps w:val="0"/>
+          <w:color w:val="000000"/>
+          <w:spacing w:val="0"/>
+          <w:sz w:val="28"/>
+          <w:szCs w:val="28"/>
+          <w:u w:val="none"/>
+          <w:shd w:val="clear" w:fill="FFFFFF"/>
+          <w:lang w:val="en-US"/>
+        </w:rPr>
+      </w:pPr>
+      <w:r>
+        <w:rPr>
+          <w:rFonts w:hint="default" w:eastAsia="Segoe UI" w:asciiTheme="minorAscii" w:hAnsiTheme="minorAscii"/>
+          <w:b/>
+          <w:bCs/>
+          <w:i w:val="0"/>
+          <w:iCs w:val="0"/>
+          <w:caps w:val="0"/>
+          <w:color w:val="000000"/>
+          <w:spacing w:val="0"/>
+          <w:sz w:val="28"/>
+          <w:szCs w:val="28"/>
+          <w:u w:val="none"/>
+          <w:shd w:val="clear" w:fill="FFFFFF"/>
+          <w:lang w:val="en-US"/>
+        </w:rPr>
+        <w:t>Select the created IGW and go to Actions and click on Attach to VPC.</w:t>
+      </w:r>
+    </w:p>
+    <w:p>
+      <w:pPr>
+        <w:keepNext w:val="0"/>
+        <w:keepLines w:val="0"/>
+        <w:widowControl/>
+        <w:numPr>
+          <w:ilvl w:val="0"/>
+          <w:numId w:val="0"/>
+        </w:numPr>
+        <w:suppressLineNumbers w:val="0"/>
+        <w:pBdr>
+          <w:top w:val="none" w:color="auto" w:sz="0" w:space="0"/>
+          <w:left w:val="none" w:color="auto" w:sz="0" w:space="0"/>
+          <w:bottom w:val="none" w:color="auto" w:sz="0" w:space="0"/>
+          <w:right w:val="none" w:color="auto" w:sz="0" w:space="0"/>
+        </w:pBdr>
+        <w:tabs>
+          <w:tab w:val="left" w:pos="720"/>
+        </w:tabs>
+        <w:spacing w:before="48" w:beforeAutospacing="0" w:after="0" w:afterAutospacing="1" w:line="360" w:lineRule="auto"/>
+        <w:jc w:val="both"/>
+        <w:rPr>
+          <w:rFonts w:hint="default" w:eastAsia="Segoe UI" w:asciiTheme="minorAscii" w:hAnsiTheme="minorAscii"/>
+          <w:b/>
+          <w:bCs/>
+          <w:i w:val="0"/>
+          <w:iCs w:val="0"/>
+          <w:caps w:val="0"/>
+          <w:color w:val="000000"/>
+          <w:spacing w:val="0"/>
+          <w:sz w:val="28"/>
+          <w:szCs w:val="28"/>
+          <w:u w:val="single"/>
+          <w:shd w:val="clear" w:fill="FFFFFF"/>
+          <w:lang w:val="en-US"/>
+        </w:rPr>
+      </w:pPr>
+      <w:r>
+        <w:rPr>
+          <w:rFonts w:hint="default" w:eastAsia="Segoe UI" w:asciiTheme="minorAscii" w:hAnsiTheme="minorAscii"/>
+          <w:b/>
+          <w:bCs/>
+          <w:i w:val="0"/>
+          <w:iCs w:val="0"/>
+          <w:caps w:val="0"/>
+          <w:color w:val="000000"/>
+          <w:spacing w:val="0"/>
+          <w:sz w:val="28"/>
+          <w:szCs w:val="28"/>
+          <w:u w:val="single"/>
+          <w:shd w:val="clear" w:fill="FFFFFF"/>
+          <w:lang w:val="en-US"/>
+        </w:rPr>
+        <w:drawing>
+          <wp:inline distT="0" distB="0" distL="114300" distR="114300">
+            <wp:extent cx="5267325" cy="2000885"/>
+            <wp:effectExtent l="0" t="0" r="5715" b="10795"/>
+            <wp:docPr id="23" name="Picture 23" descr="IGW3"/>
+            <wp:cNvGraphicFramePr>
+              <a:graphicFrameLocks xmlns:a="http://schemas.openxmlformats.org/drawingml/2006/main" noChangeAspect="1"/>
+            </wp:cNvGraphicFramePr>
+            <a:graphic xmlns:a="http://schemas.openxmlformats.org/drawingml/2006/main">
+              <a:graphicData uri="http://schemas.openxmlformats.org/drawingml/2006/picture">
+                <pic:pic xmlns:pic="http://schemas.openxmlformats.org/drawingml/2006/picture">
+                  <pic:nvPicPr>
+                    <pic:cNvPr id="23" name="Picture 23" descr="IGW3"/>
+                    <pic:cNvPicPr>
+                      <a:picLocks noChangeAspect="1"/>
+                    </pic:cNvPicPr>
+                  </pic:nvPicPr>
+                  <pic:blipFill>
+                    <a:blip r:embed="rId26"/>
+                    <a:stretch>
+                      <a:fillRect/>
+                    </a:stretch>
+                  </pic:blipFill>
+                  <pic:spPr>
+                    <a:xfrm>
+                      <a:off x="0" y="0"/>
+                      <a:ext cx="5267325" cy="2000885"/>
+                    </a:xfrm>
+                    <a:prstGeom prst="rect">
+                      <a:avLst/>
+                    </a:prstGeom>
+                  </pic:spPr>
+                </pic:pic>
+              </a:graphicData>
+            </a:graphic>
+          </wp:inline>
+        </w:drawing>
+      </w:r>
+    </w:p>
+    <w:p>
+      <w:pPr>
+        <w:keepNext w:val="0"/>
+        <w:keepLines w:val="0"/>
+        <w:widowControl/>
+        <w:numPr>
+          <w:ilvl w:val="0"/>
+          <w:numId w:val="0"/>
+        </w:numPr>
+        <w:suppressLineNumbers w:val="0"/>
+        <w:pBdr>
+          <w:top w:val="none" w:color="auto" w:sz="0" w:space="0"/>
+          <w:left w:val="none" w:color="auto" w:sz="0" w:space="0"/>
+          <w:bottom w:val="none" w:color="auto" w:sz="0" w:space="0"/>
+          <w:right w:val="none" w:color="auto" w:sz="0" w:space="0"/>
+        </w:pBdr>
+        <w:tabs>
+          <w:tab w:val="left" w:pos="720"/>
+        </w:tabs>
+        <w:spacing w:before="48" w:beforeAutospacing="0" w:after="0" w:afterAutospacing="1" w:line="360" w:lineRule="auto"/>
+        <w:jc w:val="both"/>
+        <w:rPr>
+          <w:rFonts w:hint="default" w:eastAsia="Segoe UI" w:asciiTheme="minorAscii" w:hAnsiTheme="minorAscii"/>
+          <w:b/>
+          <w:bCs/>
+          <w:i w:val="0"/>
+          <w:iCs w:val="0"/>
+          <w:caps w:val="0"/>
+          <w:color w:val="000000"/>
+          <w:spacing w:val="0"/>
+          <w:sz w:val="28"/>
+          <w:szCs w:val="28"/>
+          <w:u w:val="none"/>
+          <w:shd w:val="clear" w:fill="FFFFFF"/>
+          <w:lang w:val="en-US"/>
+        </w:rPr>
+      </w:pPr>
+      <w:r>
+        <w:rPr>
+          <w:rFonts w:hint="default" w:eastAsia="Segoe UI" w:asciiTheme="minorAscii" w:hAnsiTheme="minorAscii"/>
+          <w:b/>
+          <w:bCs/>
+          <w:i w:val="0"/>
+          <w:iCs w:val="0"/>
+          <w:caps w:val="0"/>
+          <w:color w:val="000000"/>
+          <w:spacing w:val="0"/>
+          <w:sz w:val="28"/>
+          <w:szCs w:val="28"/>
+          <w:u w:val="none"/>
+          <w:shd w:val="clear" w:fill="FFFFFF"/>
+          <w:lang w:val="en-US"/>
+        </w:rPr>
+        <w:t>Here provide the VPC that u want to attach the IGW and click on Attach IGW.</w:t>
+      </w:r>
+    </w:p>
+    <w:p>
+      <w:pPr>
+        <w:keepNext w:val="0"/>
+        <w:keepLines w:val="0"/>
+        <w:widowControl/>
+        <w:numPr>
+          <w:ilvl w:val="0"/>
+          <w:numId w:val="0"/>
+        </w:numPr>
+        <w:suppressLineNumbers w:val="0"/>
+        <w:pBdr>
+          <w:top w:val="none" w:color="auto" w:sz="0" w:space="0"/>
+          <w:left w:val="none" w:color="auto" w:sz="0" w:space="0"/>
+          <w:bottom w:val="none" w:color="auto" w:sz="0" w:space="0"/>
+          <w:right w:val="none" w:color="auto" w:sz="0" w:space="0"/>
+        </w:pBdr>
+        <w:tabs>
+          <w:tab w:val="left" w:pos="720"/>
+        </w:tabs>
+        <w:spacing w:before="48" w:beforeAutospacing="0" w:after="0" w:afterAutospacing="1" w:line="360" w:lineRule="auto"/>
+        <w:jc w:val="both"/>
+        <w:rPr>
+          <w:rFonts w:hint="default" w:eastAsia="Segoe UI" w:asciiTheme="minorAscii" w:hAnsiTheme="minorAscii"/>
+          <w:b/>
+          <w:bCs/>
+          <w:i w:val="0"/>
+          <w:iCs w:val="0"/>
+          <w:caps w:val="0"/>
+          <w:color w:val="000000"/>
+          <w:spacing w:val="0"/>
+          <w:sz w:val="28"/>
+          <w:szCs w:val="28"/>
+          <w:u w:val="single"/>
+          <w:shd w:val="clear" w:fill="FFFFFF"/>
+          <w:lang w:val="en-US"/>
+        </w:rPr>
+      </w:pPr>
+      <w:r>
+        <w:rPr>
+          <w:rFonts w:hint="default" w:eastAsia="Segoe UI" w:asciiTheme="minorAscii" w:hAnsiTheme="minorAscii"/>
+          <w:b/>
+          <w:bCs/>
+          <w:i w:val="0"/>
+          <w:iCs w:val="0"/>
+          <w:caps w:val="0"/>
+          <w:color w:val="000000"/>
+          <w:spacing w:val="0"/>
+          <w:sz w:val="28"/>
+          <w:szCs w:val="28"/>
+          <w:u w:val="single"/>
+          <w:shd w:val="clear" w:fill="FFFFFF"/>
+          <w:lang w:val="en-US"/>
+        </w:rPr>
+        <w:drawing>
+          <wp:inline distT="0" distB="0" distL="114300" distR="114300">
+            <wp:extent cx="5269230" cy="2522220"/>
+            <wp:effectExtent l="0" t="0" r="3810" b="7620"/>
+            <wp:docPr id="24" name="Picture 24" descr="IGW4"/>
+            <wp:cNvGraphicFramePr>
+              <a:graphicFrameLocks xmlns:a="http://schemas.openxmlformats.org/drawingml/2006/main" noChangeAspect="1"/>
+            </wp:cNvGraphicFramePr>
+            <a:graphic xmlns:a="http://schemas.openxmlformats.org/drawingml/2006/main">
+              <a:graphicData uri="http://schemas.openxmlformats.org/drawingml/2006/picture">
+                <pic:pic xmlns:pic="http://schemas.openxmlformats.org/drawingml/2006/picture">
+                  <pic:nvPicPr>
+                    <pic:cNvPr id="24" name="Picture 24" descr="IGW4"/>
+                    <pic:cNvPicPr>
+                      <a:picLocks noChangeAspect="1"/>
+                    </pic:cNvPicPr>
+                  </pic:nvPicPr>
+                  <pic:blipFill>
+                    <a:blip r:embed="rId27"/>
+                    <a:stretch>
+                      <a:fillRect/>
+                    </a:stretch>
+                  </pic:blipFill>
+                  <pic:spPr>
+                    <a:xfrm>
+                      <a:off x="0" y="0"/>
+                      <a:ext cx="5269230" cy="2522220"/>
+                    </a:xfrm>
+                    <a:prstGeom prst="rect">
+                      <a:avLst/>
+                    </a:prstGeom>
+                  </pic:spPr>
+                </pic:pic>
+              </a:graphicData>
+            </a:graphic>
+          </wp:inline>
+        </w:drawing>
+      </w:r>
+    </w:p>
+    <w:p>
+      <w:pPr>
+        <w:keepNext w:val="0"/>
+        <w:keepLines w:val="0"/>
+        <w:widowControl/>
+        <w:numPr>
+          <w:ilvl w:val="0"/>
+          <w:numId w:val="0"/>
+        </w:numPr>
+        <w:suppressLineNumbers w:val="0"/>
+        <w:pBdr>
+          <w:top w:val="none" w:color="auto" w:sz="0" w:space="0"/>
+          <w:left w:val="none" w:color="auto" w:sz="0" w:space="0"/>
+          <w:bottom w:val="none" w:color="auto" w:sz="0" w:space="0"/>
+          <w:right w:val="none" w:color="auto" w:sz="0" w:space="0"/>
+        </w:pBdr>
+        <w:tabs>
+          <w:tab w:val="left" w:pos="720"/>
+        </w:tabs>
+        <w:spacing w:before="48" w:beforeAutospacing="0" w:after="0" w:afterAutospacing="1" w:line="360" w:lineRule="auto"/>
+        <w:jc w:val="both"/>
+        <w:rPr>
+          <w:rFonts w:hint="default" w:eastAsia="Segoe UI" w:asciiTheme="minorAscii" w:hAnsiTheme="minorAscii"/>
+          <w:b/>
+          <w:bCs/>
+          <w:i w:val="0"/>
+          <w:iCs w:val="0"/>
+          <w:caps w:val="0"/>
+          <w:color w:val="000000"/>
+          <w:spacing w:val="0"/>
+          <w:sz w:val="28"/>
+          <w:szCs w:val="28"/>
+          <w:u w:val="none"/>
+          <w:shd w:val="clear" w:fill="FFFFFF"/>
+          <w:lang w:val="en-US"/>
+        </w:rPr>
+      </w:pPr>
+      <w:r>
+        <w:rPr>
+          <w:rFonts w:hint="default" w:eastAsia="Segoe UI" w:asciiTheme="minorAscii" w:hAnsiTheme="minorAscii"/>
+          <w:b/>
+          <w:bCs/>
+          <w:i w:val="0"/>
+          <w:iCs w:val="0"/>
+          <w:caps w:val="0"/>
+          <w:color w:val="000000"/>
+          <w:spacing w:val="0"/>
+          <w:sz w:val="28"/>
+          <w:szCs w:val="28"/>
+          <w:u w:val="none"/>
+          <w:shd w:val="clear" w:fill="FFFFFF"/>
+          <w:lang w:val="en-US"/>
+        </w:rPr>
+        <w:t>Here u can see the IGW got attached  to VPC.</w:t>
+      </w:r>
+    </w:p>
+    <w:p>
+      <w:pPr>
+        <w:keepNext w:val="0"/>
+        <w:keepLines w:val="0"/>
+        <w:widowControl/>
+        <w:numPr>
+          <w:ilvl w:val="0"/>
+          <w:numId w:val="0"/>
+        </w:numPr>
+        <w:suppressLineNumbers w:val="0"/>
+        <w:pBdr>
+          <w:top w:val="none" w:color="auto" w:sz="0" w:space="0"/>
+          <w:left w:val="none" w:color="auto" w:sz="0" w:space="0"/>
+          <w:bottom w:val="none" w:color="auto" w:sz="0" w:space="0"/>
+          <w:right w:val="none" w:color="auto" w:sz="0" w:space="0"/>
+        </w:pBdr>
+        <w:tabs>
+          <w:tab w:val="left" w:pos="720"/>
+        </w:tabs>
+        <w:spacing w:before="48" w:beforeAutospacing="0" w:after="0" w:afterAutospacing="1" w:line="360" w:lineRule="auto"/>
+        <w:jc w:val="both"/>
+        <w:rPr>
+          <w:rFonts w:hint="default" w:eastAsia="Segoe UI" w:asciiTheme="minorAscii" w:hAnsiTheme="minorAscii"/>
+          <w:b/>
+          <w:bCs/>
+          <w:i w:val="0"/>
+          <w:iCs w:val="0"/>
+          <w:caps w:val="0"/>
+          <w:color w:val="000000"/>
+          <w:spacing w:val="0"/>
+          <w:sz w:val="28"/>
+          <w:szCs w:val="28"/>
+          <w:u w:val="single"/>
+          <w:shd w:val="clear" w:fill="FFFFFF"/>
+          <w:lang w:val="en-US"/>
+        </w:rPr>
+      </w:pPr>
+      <w:r>
+        <w:rPr>
+          <w:rFonts w:hint="default" w:eastAsia="Segoe UI" w:asciiTheme="minorAscii" w:hAnsiTheme="minorAscii"/>
+          <w:b/>
+          <w:bCs/>
+          <w:i w:val="0"/>
+          <w:iCs w:val="0"/>
+          <w:caps w:val="0"/>
+          <w:color w:val="000000"/>
+          <w:spacing w:val="0"/>
+          <w:sz w:val="28"/>
+          <w:szCs w:val="28"/>
+          <w:u w:val="single"/>
+          <w:shd w:val="clear" w:fill="FFFFFF"/>
+          <w:lang w:val="en-US"/>
+        </w:rPr>
+        <w:drawing>
+          <wp:inline distT="0" distB="0" distL="114300" distR="114300">
+            <wp:extent cx="5266055" cy="981710"/>
+            <wp:effectExtent l="0" t="0" r="6985" b="8890"/>
+            <wp:docPr id="25" name="Picture 25" descr="IGW5"/>
+            <wp:cNvGraphicFramePr>
+              <a:graphicFrameLocks xmlns:a="http://schemas.openxmlformats.org/drawingml/2006/main" noChangeAspect="1"/>
+            </wp:cNvGraphicFramePr>
+            <a:graphic xmlns:a="http://schemas.openxmlformats.org/drawingml/2006/main">
+              <a:graphicData uri="http://schemas.openxmlformats.org/drawingml/2006/picture">
+                <pic:pic xmlns:pic="http://schemas.openxmlformats.org/drawingml/2006/picture">
+                  <pic:nvPicPr>
+                    <pic:cNvPr id="25" name="Picture 25" descr="IGW5"/>
+                    <pic:cNvPicPr>
+                      <a:picLocks noChangeAspect="1"/>
+                    </pic:cNvPicPr>
+                  </pic:nvPicPr>
+                  <pic:blipFill>
+                    <a:blip r:embed="rId28"/>
+                    <a:stretch>
+                      <a:fillRect/>
+                    </a:stretch>
+                  </pic:blipFill>
+                  <pic:spPr>
+                    <a:xfrm>
+                      <a:off x="0" y="0"/>
+                      <a:ext cx="5266055" cy="981710"/>
+                    </a:xfrm>
+                    <a:prstGeom prst="rect">
+                      <a:avLst/>
+                    </a:prstGeom>
+                  </pic:spPr>
+                </pic:pic>
+              </a:graphicData>
+            </a:graphic>
+          </wp:inline>
+        </w:drawing>
+      </w:r>
+    </w:p>
+    <w:p>
+      <w:pPr>
+        <w:keepNext w:val="0"/>
+        <w:keepLines w:val="0"/>
+        <w:widowControl/>
+        <w:numPr>
+          <w:ilvl w:val="0"/>
+          <w:numId w:val="3"/>
+        </w:numPr>
+        <w:suppressLineNumbers w:val="0"/>
+        <w:pBdr>
+          <w:top w:val="none" w:color="auto" w:sz="0" w:space="0"/>
+          <w:left w:val="none" w:color="auto" w:sz="0" w:space="0"/>
+          <w:bottom w:val="none" w:color="auto" w:sz="0" w:space="0"/>
+          <w:right w:val="none" w:color="auto" w:sz="0" w:space="0"/>
+        </w:pBdr>
+        <w:tabs>
+          <w:tab w:val="left" w:pos="720"/>
+          <w:tab w:val="clear" w:pos="312"/>
+        </w:tabs>
+        <w:spacing w:before="48" w:beforeAutospacing="0" w:after="0" w:afterAutospacing="1" w:line="360" w:lineRule="auto"/>
+        <w:ind w:left="0" w:leftChars="0" w:firstLine="0" w:firstLineChars="0"/>
+        <w:jc w:val="both"/>
+        <w:rPr>
+          <w:rFonts w:hint="default" w:eastAsia="Segoe UI" w:asciiTheme="minorAscii" w:hAnsiTheme="minorAscii"/>
+          <w:b/>
+          <w:bCs/>
+          <w:i w:val="0"/>
+          <w:iCs w:val="0"/>
+          <w:caps w:val="0"/>
+          <w:color w:val="000000"/>
+          <w:spacing w:val="0"/>
+          <w:sz w:val="28"/>
+          <w:szCs w:val="28"/>
+          <w:u w:val="single"/>
+          <w:shd w:val="clear" w:fill="FFFFFF"/>
+          <w:lang w:val="en-US"/>
+        </w:rPr>
+      </w:pPr>
+      <w:r>
+        <w:rPr>
+          <w:rFonts w:hint="default" w:eastAsia="Segoe UI" w:asciiTheme="minorAscii" w:hAnsiTheme="minorAscii"/>
+          <w:b/>
+          <w:bCs/>
+          <w:i w:val="0"/>
+          <w:iCs w:val="0"/>
+          <w:caps w:val="0"/>
+          <w:color w:val="000000"/>
+          <w:spacing w:val="0"/>
+          <w:sz w:val="28"/>
+          <w:szCs w:val="28"/>
+          <w:u w:val="single"/>
+          <w:shd w:val="clear" w:fill="FFFFFF"/>
+          <w:lang w:val="en-US"/>
+        </w:rPr>
+        <w:t>Edit Routes under the Route-Table in Routes Tab:</w:t>
+      </w:r>
+    </w:p>
+    <w:p>
+      <w:pPr>
+        <w:keepNext w:val="0"/>
+        <w:keepLines w:val="0"/>
+        <w:widowControl/>
+        <w:numPr>
+          <w:ilvl w:val="0"/>
+          <w:numId w:val="0"/>
+        </w:numPr>
+        <w:suppressLineNumbers w:val="0"/>
+        <w:pBdr>
+          <w:top w:val="none" w:color="auto" w:sz="0" w:space="0"/>
+          <w:left w:val="none" w:color="auto" w:sz="0" w:space="0"/>
+          <w:bottom w:val="none" w:color="auto" w:sz="0" w:space="0"/>
+          <w:right w:val="none" w:color="auto" w:sz="0" w:space="0"/>
+        </w:pBdr>
+        <w:tabs>
+          <w:tab w:val="left" w:pos="720"/>
+        </w:tabs>
+        <w:spacing w:before="48" w:beforeAutospacing="0" w:after="0" w:afterAutospacing="1" w:line="360" w:lineRule="auto"/>
+        <w:jc w:val="both"/>
+        <w:rPr>
+          <w:rFonts w:hint="default" w:eastAsia="Segoe UI" w:asciiTheme="minorAscii" w:hAnsiTheme="minorAscii"/>
+          <w:b/>
+          <w:bCs/>
+          <w:i w:val="0"/>
+          <w:iCs w:val="0"/>
+          <w:caps w:val="0"/>
+          <w:color w:val="000000"/>
+          <w:spacing w:val="0"/>
+          <w:sz w:val="28"/>
+          <w:szCs w:val="28"/>
+          <w:u w:val="single"/>
+          <w:shd w:val="clear" w:fill="FFFFFF"/>
+          <w:lang w:val="en-US"/>
+        </w:rPr>
+      </w:pPr>
+      <w:r>
+        <w:rPr>
+          <w:rFonts w:hint="default" w:eastAsia="Segoe UI" w:asciiTheme="minorAscii" w:hAnsiTheme="minorAscii"/>
+          <w:b/>
+          <w:bCs/>
+          <w:i w:val="0"/>
+          <w:iCs w:val="0"/>
+          <w:caps w:val="0"/>
+          <w:color w:val="000000"/>
+          <w:spacing w:val="0"/>
+          <w:sz w:val="28"/>
+          <w:szCs w:val="28"/>
+          <w:u w:val="single"/>
+          <w:shd w:val="clear" w:fill="FFFFFF"/>
+          <w:lang w:val="en-US"/>
+        </w:rPr>
+        <w:drawing>
+          <wp:inline distT="0" distB="0" distL="114300" distR="114300">
+            <wp:extent cx="5268595" cy="2788920"/>
+            <wp:effectExtent l="0" t="0" r="4445" b="0"/>
+            <wp:docPr id="28" name="Picture 28" descr="eEdit-rule-routing1"/>
+            <wp:cNvGraphicFramePr>
+              <a:graphicFrameLocks xmlns:a="http://schemas.openxmlformats.org/drawingml/2006/main" noChangeAspect="1"/>
+            </wp:cNvGraphicFramePr>
+            <a:graphic xmlns:a="http://schemas.openxmlformats.org/drawingml/2006/main">
+              <a:graphicData uri="http://schemas.openxmlformats.org/drawingml/2006/picture">
+                <pic:pic xmlns:pic="http://schemas.openxmlformats.org/drawingml/2006/picture">
+                  <pic:nvPicPr>
+                    <pic:cNvPr id="28" name="Picture 28" descr="eEdit-rule-routing1"/>
+                    <pic:cNvPicPr>
+                      <a:picLocks noChangeAspect="1"/>
+                    </pic:cNvPicPr>
+                  </pic:nvPicPr>
+                  <pic:blipFill>
+                    <a:blip r:embed="rId29"/>
+                    <a:stretch>
+                      <a:fillRect/>
+                    </a:stretch>
+                  </pic:blipFill>
+                  <pic:spPr>
+                    <a:xfrm>
+                      <a:off x="0" y="0"/>
+                      <a:ext cx="5268595" cy="2788920"/>
+                    </a:xfrm>
+                    <a:prstGeom prst="rect">
+                      <a:avLst/>
+                    </a:prstGeom>
+                  </pic:spPr>
+                </pic:pic>
+              </a:graphicData>
+            </a:graphic>
+          </wp:inline>
+        </w:drawing>
+      </w:r>
+    </w:p>
+    <w:p>
+      <w:pPr>
+        <w:keepNext w:val="0"/>
+        <w:keepLines w:val="0"/>
+        <w:widowControl/>
+        <w:numPr>
+          <w:ilvl w:val="0"/>
+          <w:numId w:val="0"/>
+        </w:numPr>
+        <w:suppressLineNumbers w:val="0"/>
+        <w:pBdr>
+          <w:top w:val="none" w:color="auto" w:sz="0" w:space="0"/>
+          <w:left w:val="none" w:color="auto" w:sz="0" w:space="0"/>
+          <w:bottom w:val="none" w:color="auto" w:sz="0" w:space="0"/>
+          <w:right w:val="none" w:color="auto" w:sz="0" w:space="0"/>
+        </w:pBdr>
+        <w:tabs>
+          <w:tab w:val="left" w:pos="720"/>
+        </w:tabs>
+        <w:spacing w:before="48" w:beforeAutospacing="0" w:after="0" w:afterAutospacing="1" w:line="360" w:lineRule="auto"/>
+        <w:jc w:val="both"/>
+        <w:rPr>
+          <w:rFonts w:hint="default" w:eastAsia="Segoe UI" w:asciiTheme="minorAscii" w:hAnsiTheme="minorAscii"/>
+          <w:b/>
+          <w:bCs/>
+          <w:i w:val="0"/>
+          <w:iCs w:val="0"/>
+          <w:caps w:val="0"/>
+          <w:color w:val="000000"/>
+          <w:spacing w:val="0"/>
+          <w:sz w:val="28"/>
+          <w:szCs w:val="28"/>
+          <w:u w:val="single"/>
+          <w:shd w:val="clear" w:fill="FFFFFF"/>
+          <w:lang w:val="en-US"/>
+        </w:rPr>
+      </w:pPr>
+      <w:r>
+        <w:rPr>
+          <w:rFonts w:hint="default" w:eastAsia="Segoe UI" w:asciiTheme="minorAscii" w:hAnsiTheme="minorAscii"/>
+          <w:b/>
+          <w:bCs/>
+          <w:i w:val="0"/>
+          <w:iCs w:val="0"/>
+          <w:caps w:val="0"/>
+          <w:color w:val="000000"/>
+          <w:spacing w:val="0"/>
+          <w:sz w:val="28"/>
+          <w:szCs w:val="28"/>
+          <w:u w:val="single"/>
+          <w:shd w:val="clear" w:fill="FFFFFF"/>
+          <w:lang w:val="en-US"/>
+        </w:rPr>
+        <w:t>Here Add the 0.0.0.0/0 and select the Internet Gateway and click on save changes.</w:t>
+      </w:r>
+    </w:p>
+    <w:p>
+      <w:pPr>
+        <w:keepNext w:val="0"/>
+        <w:keepLines w:val="0"/>
+        <w:widowControl/>
+        <w:numPr>
+          <w:ilvl w:val="0"/>
+          <w:numId w:val="0"/>
+        </w:numPr>
+        <w:suppressLineNumbers w:val="0"/>
+        <w:pBdr>
+          <w:top w:val="none" w:color="auto" w:sz="0" w:space="0"/>
+          <w:left w:val="none" w:color="auto" w:sz="0" w:space="0"/>
+          <w:bottom w:val="none" w:color="auto" w:sz="0" w:space="0"/>
+          <w:right w:val="none" w:color="auto" w:sz="0" w:space="0"/>
+        </w:pBdr>
+        <w:tabs>
+          <w:tab w:val="left" w:pos="720"/>
+        </w:tabs>
+        <w:spacing w:before="48" w:beforeAutospacing="0" w:after="0" w:afterAutospacing="1" w:line="360" w:lineRule="auto"/>
+        <w:jc w:val="both"/>
+        <w:rPr>
+          <w:rFonts w:hint="default" w:eastAsia="Segoe UI" w:asciiTheme="minorAscii" w:hAnsiTheme="minorAscii"/>
+          <w:b/>
+          <w:bCs/>
+          <w:i w:val="0"/>
+          <w:iCs w:val="0"/>
+          <w:caps w:val="0"/>
+          <w:color w:val="000000"/>
+          <w:spacing w:val="0"/>
+          <w:sz w:val="28"/>
+          <w:szCs w:val="28"/>
+          <w:u w:val="single"/>
+          <w:shd w:val="clear" w:fill="FFFFFF"/>
+          <w:lang w:val="en-US"/>
+        </w:rPr>
+      </w:pPr>
+      <w:r>
+        <w:rPr>
+          <w:rFonts w:hint="default" w:eastAsia="Segoe UI" w:asciiTheme="minorAscii" w:hAnsiTheme="minorAscii"/>
+          <w:b/>
+          <w:bCs/>
+          <w:i w:val="0"/>
+          <w:iCs w:val="0"/>
+          <w:caps w:val="0"/>
+          <w:color w:val="000000"/>
+          <w:spacing w:val="0"/>
+          <w:sz w:val="28"/>
+          <w:szCs w:val="28"/>
+          <w:u w:val="single"/>
+          <w:shd w:val="clear" w:fill="FFFFFF"/>
+          <w:lang w:val="en-US"/>
+        </w:rPr>
+        <w:drawing>
+          <wp:inline distT="0" distB="0" distL="114300" distR="114300">
+            <wp:extent cx="5262880" cy="1652270"/>
+            <wp:effectExtent l="0" t="0" r="10160" b="8890"/>
+            <wp:docPr id="29" name="Picture 29" descr="eEdit-rule-routing2"/>
+            <wp:cNvGraphicFramePr>
+              <a:graphicFrameLocks xmlns:a="http://schemas.openxmlformats.org/drawingml/2006/main" noChangeAspect="1"/>
+            </wp:cNvGraphicFramePr>
+            <a:graphic xmlns:a="http://schemas.openxmlformats.org/drawingml/2006/main">
+              <a:graphicData uri="http://schemas.openxmlformats.org/drawingml/2006/picture">
+                <pic:pic xmlns:pic="http://schemas.openxmlformats.org/drawingml/2006/picture">
+                  <pic:nvPicPr>
+                    <pic:cNvPr id="29" name="Picture 29" descr="eEdit-rule-routing2"/>
+                    <pic:cNvPicPr>
+                      <a:picLocks noChangeAspect="1"/>
+                    </pic:cNvPicPr>
+                  </pic:nvPicPr>
+                  <pic:blipFill>
+                    <a:blip r:embed="rId30"/>
+                    <a:stretch>
+                      <a:fillRect/>
+                    </a:stretch>
+                  </pic:blipFill>
+                  <pic:spPr>
+                    <a:xfrm>
+                      <a:off x="0" y="0"/>
+                      <a:ext cx="5262880" cy="1652270"/>
+                    </a:xfrm>
+                    <a:prstGeom prst="rect">
+                      <a:avLst/>
+                    </a:prstGeom>
+                  </pic:spPr>
+                </pic:pic>
+              </a:graphicData>
+            </a:graphic>
+          </wp:inline>
+        </w:drawing>
+      </w:r>
+    </w:p>
+    <w:p>
+      <w:pPr>
+        <w:keepNext w:val="0"/>
+        <w:keepLines w:val="0"/>
+        <w:widowControl/>
+        <w:numPr>
+          <w:ilvl w:val="0"/>
+          <w:numId w:val="3"/>
+        </w:numPr>
+        <w:suppressLineNumbers w:val="0"/>
+        <w:pBdr>
+          <w:top w:val="none" w:color="auto" w:sz="0" w:space="0"/>
+          <w:left w:val="none" w:color="auto" w:sz="0" w:space="0"/>
+          <w:bottom w:val="none" w:color="auto" w:sz="0" w:space="0"/>
+          <w:right w:val="none" w:color="auto" w:sz="0" w:space="0"/>
+        </w:pBdr>
+        <w:tabs>
+          <w:tab w:val="left" w:pos="720"/>
+          <w:tab w:val="clear" w:pos="312"/>
+        </w:tabs>
+        <w:spacing w:before="48" w:beforeAutospacing="0" w:after="0" w:afterAutospacing="1" w:line="360" w:lineRule="auto"/>
+        <w:ind w:left="0" w:leftChars="0" w:firstLine="0" w:firstLineChars="0"/>
+        <w:jc w:val="both"/>
+        <w:rPr>
+          <w:rFonts w:hint="default" w:eastAsia="Segoe UI" w:asciiTheme="minorAscii" w:hAnsiTheme="minorAscii"/>
+          <w:b/>
+          <w:bCs/>
+          <w:i w:val="0"/>
+          <w:iCs w:val="0"/>
+          <w:caps w:val="0"/>
+          <w:color w:val="000000"/>
+          <w:spacing w:val="0"/>
+          <w:sz w:val="28"/>
+          <w:szCs w:val="28"/>
+          <w:u w:val="single"/>
+          <w:shd w:val="clear" w:fill="FFFFFF"/>
+          <w:lang w:val="en-US"/>
+        </w:rPr>
+      </w:pPr>
+      <w:r>
+        <w:rPr>
+          <w:rFonts w:hint="default" w:eastAsia="Segoe UI" w:asciiTheme="minorAscii" w:hAnsiTheme="minorAscii"/>
+          <w:b/>
+          <w:bCs/>
+          <w:i w:val="0"/>
+          <w:iCs w:val="0"/>
+          <w:caps w:val="0"/>
+          <w:color w:val="000000"/>
+          <w:spacing w:val="0"/>
+          <w:sz w:val="28"/>
+          <w:szCs w:val="28"/>
+          <w:u w:val="single"/>
+          <w:shd w:val="clear" w:fill="FFFFFF"/>
+          <w:lang w:val="en-US"/>
+        </w:rPr>
+        <w:t>You have to Enable the Auto-assign IPV4 address under SUBNET to all Created Subnets.</w:t>
+      </w:r>
+    </w:p>
+    <w:p>
+      <w:pPr>
+        <w:keepNext w:val="0"/>
+        <w:keepLines w:val="0"/>
+        <w:widowControl/>
+        <w:numPr>
+          <w:ilvl w:val="0"/>
+          <w:numId w:val="0"/>
+        </w:numPr>
+        <w:suppressLineNumbers w:val="0"/>
+        <w:pBdr>
+          <w:top w:val="none" w:color="auto" w:sz="0" w:space="0"/>
+          <w:left w:val="none" w:color="auto" w:sz="0" w:space="0"/>
+          <w:bottom w:val="none" w:color="auto" w:sz="0" w:space="0"/>
+          <w:right w:val="none" w:color="auto" w:sz="0" w:space="0"/>
+        </w:pBdr>
+        <w:tabs>
+          <w:tab w:val="left" w:pos="720"/>
+        </w:tabs>
+        <w:spacing w:before="48" w:beforeAutospacing="0" w:after="0" w:afterAutospacing="1" w:line="360" w:lineRule="auto"/>
+        <w:ind w:leftChars="0"/>
+        <w:jc w:val="both"/>
+        <w:rPr>
+          <w:rFonts w:hint="default" w:eastAsia="Segoe UI" w:asciiTheme="minorAscii" w:hAnsiTheme="minorAscii"/>
+          <w:b/>
+          <w:bCs/>
+          <w:i w:val="0"/>
+          <w:iCs w:val="0"/>
+          <w:caps w:val="0"/>
+          <w:color w:val="000000"/>
+          <w:spacing w:val="0"/>
+          <w:sz w:val="28"/>
+          <w:szCs w:val="28"/>
+          <w:u w:val="single"/>
+          <w:shd w:val="clear" w:fill="FFFFFF"/>
+          <w:lang w:val="en-US"/>
+        </w:rPr>
+      </w:pPr>
+      <w:r>
+        <w:rPr>
+          <w:rFonts w:hint="default" w:eastAsia="Segoe UI" w:asciiTheme="minorAscii" w:hAnsiTheme="minorAscii"/>
+          <w:b/>
+          <w:bCs/>
+          <w:i w:val="0"/>
+          <w:iCs w:val="0"/>
+          <w:caps w:val="0"/>
+          <w:color w:val="000000"/>
+          <w:spacing w:val="0"/>
+          <w:sz w:val="28"/>
+          <w:szCs w:val="28"/>
+          <w:u w:val="single"/>
+          <w:shd w:val="clear" w:fill="FFFFFF"/>
+          <w:lang w:val="en-US"/>
+        </w:rPr>
+        <w:t xml:space="preserve"> </w:t>
+      </w:r>
+      <w:r>
+        <w:rPr>
+          <w:rFonts w:hint="default" w:eastAsia="Segoe UI" w:asciiTheme="minorAscii" w:hAnsiTheme="minorAscii"/>
+          <w:b/>
+          <w:bCs/>
+          <w:i w:val="0"/>
+          <w:iCs w:val="0"/>
+          <w:caps w:val="0"/>
+          <w:color w:val="000000"/>
+          <w:spacing w:val="0"/>
+          <w:sz w:val="28"/>
+          <w:szCs w:val="28"/>
+          <w:u w:val="none"/>
+          <w:shd w:val="clear" w:fill="FFFFFF"/>
+          <w:lang w:val="en-US"/>
+        </w:rPr>
+        <w:t>So to u r created subnets ,Select one by one and go to actions , edit subnet settings there enable the thing and save it. Do it the same things for rest two subnets as well.</w:t>
+      </w:r>
+    </w:p>
+    <w:p>
+      <w:pPr>
+        <w:keepNext w:val="0"/>
+        <w:keepLines w:val="0"/>
+        <w:widowControl/>
+        <w:numPr>
+          <w:ilvl w:val="0"/>
+          <w:numId w:val="0"/>
+        </w:numPr>
+        <w:suppressLineNumbers w:val="0"/>
+        <w:pBdr>
+          <w:top w:val="none" w:color="auto" w:sz="0" w:space="0"/>
+          <w:left w:val="none" w:color="auto" w:sz="0" w:space="0"/>
+          <w:bottom w:val="none" w:color="auto" w:sz="0" w:space="0"/>
+          <w:right w:val="none" w:color="auto" w:sz="0" w:space="0"/>
+        </w:pBdr>
+        <w:tabs>
+          <w:tab w:val="left" w:pos="720"/>
+        </w:tabs>
+        <w:spacing w:before="48" w:beforeAutospacing="0" w:after="0" w:afterAutospacing="1" w:line="360" w:lineRule="auto"/>
+        <w:jc w:val="both"/>
+        <w:rPr>
+          <w:rFonts w:hint="default" w:eastAsia="Segoe UI" w:asciiTheme="minorAscii" w:hAnsiTheme="minorAscii"/>
+          <w:b/>
+          <w:bCs/>
+          <w:i w:val="0"/>
+          <w:iCs w:val="0"/>
+          <w:caps w:val="0"/>
+          <w:color w:val="000000"/>
+          <w:spacing w:val="0"/>
+          <w:sz w:val="28"/>
+          <w:szCs w:val="28"/>
+          <w:u w:val="single"/>
+          <w:shd w:val="clear" w:fill="FFFFFF"/>
+          <w:lang w:val="en-US"/>
+        </w:rPr>
+      </w:pPr>
+      <w:r>
+        <w:rPr>
+          <w:rFonts w:hint="default" w:eastAsia="Segoe UI" w:asciiTheme="minorAscii" w:hAnsiTheme="minorAscii"/>
+          <w:b/>
+          <w:bCs/>
+          <w:i w:val="0"/>
+          <w:iCs w:val="0"/>
+          <w:caps w:val="0"/>
+          <w:color w:val="000000"/>
+          <w:spacing w:val="0"/>
+          <w:sz w:val="28"/>
+          <w:szCs w:val="28"/>
+          <w:u w:val="single"/>
+          <w:shd w:val="clear" w:fill="FFFFFF"/>
+          <w:lang w:val="en-US"/>
+        </w:rPr>
+        <w:drawing>
+          <wp:inline distT="0" distB="0" distL="114300" distR="114300">
+            <wp:extent cx="5261610" cy="2588895"/>
+            <wp:effectExtent l="0" t="0" r="11430" b="1905"/>
+            <wp:docPr id="26" name="Picture 26" descr="subnet-settings-edit1"/>
+            <wp:cNvGraphicFramePr>
+              <a:graphicFrameLocks xmlns:a="http://schemas.openxmlformats.org/drawingml/2006/main" noChangeAspect="1"/>
+            </wp:cNvGraphicFramePr>
+            <a:graphic xmlns:a="http://schemas.openxmlformats.org/drawingml/2006/main">
+              <a:graphicData uri="http://schemas.openxmlformats.org/drawingml/2006/picture">
+                <pic:pic xmlns:pic="http://schemas.openxmlformats.org/drawingml/2006/picture">
+                  <pic:nvPicPr>
+                    <pic:cNvPr id="26" name="Picture 26" descr="subnet-settings-edit1"/>
+                    <pic:cNvPicPr>
+                      <a:picLocks noChangeAspect="1"/>
+                    </pic:cNvPicPr>
+                  </pic:nvPicPr>
+                  <pic:blipFill>
+                    <a:blip r:embed="rId31"/>
+                    <a:stretch>
+                      <a:fillRect/>
+                    </a:stretch>
+                  </pic:blipFill>
+                  <pic:spPr>
+                    <a:xfrm>
+                      <a:off x="0" y="0"/>
+                      <a:ext cx="5261610" cy="2588895"/>
+                    </a:xfrm>
+                    <a:prstGeom prst="rect">
+                      <a:avLst/>
+                    </a:prstGeom>
+                  </pic:spPr>
+                </pic:pic>
+              </a:graphicData>
+            </a:graphic>
+          </wp:inline>
+        </w:drawing>
+      </w:r>
+    </w:p>
+    <w:p>
+      <w:pPr>
+        <w:keepNext w:val="0"/>
+        <w:keepLines w:val="0"/>
+        <w:widowControl/>
+        <w:numPr>
+          <w:ilvl w:val="0"/>
+          <w:numId w:val="0"/>
+        </w:numPr>
+        <w:suppressLineNumbers w:val="0"/>
+        <w:pBdr>
+          <w:top w:val="none" w:color="auto" w:sz="0" w:space="0"/>
+          <w:left w:val="none" w:color="auto" w:sz="0" w:space="0"/>
+          <w:bottom w:val="none" w:color="auto" w:sz="0" w:space="0"/>
+          <w:right w:val="none" w:color="auto" w:sz="0" w:space="0"/>
+        </w:pBdr>
+        <w:tabs>
+          <w:tab w:val="left" w:pos="720"/>
+        </w:tabs>
+        <w:spacing w:before="48" w:beforeAutospacing="0" w:after="0" w:afterAutospacing="1" w:line="360" w:lineRule="auto"/>
+        <w:jc w:val="both"/>
+        <w:rPr>
+          <w:rFonts w:hint="default" w:eastAsia="Segoe UI" w:cs="Segoe UI" w:asciiTheme="minorAscii" w:hAnsiTheme="minorAscii"/>
+          <w:i w:val="0"/>
+          <w:iCs w:val="0"/>
+          <w:caps w:val="0"/>
+          <w:color w:val="000000"/>
+          <w:spacing w:val="0"/>
+          <w:sz w:val="24"/>
+          <w:szCs w:val="24"/>
+          <w:shd w:val="clear" w:fill="FFFFFF"/>
+          <w:lang w:val="en-US"/>
+        </w:rPr>
+      </w:pPr>
+      <w:r>
+        <w:rPr>
+          <w:rFonts w:hint="default" w:eastAsia="Segoe UI" w:asciiTheme="minorAscii" w:hAnsiTheme="minorAscii"/>
+          <w:b/>
+          <w:bCs/>
+          <w:i w:val="0"/>
+          <w:iCs w:val="0"/>
+          <w:caps w:val="0"/>
+          <w:color w:val="000000"/>
+          <w:spacing w:val="0"/>
+          <w:sz w:val="28"/>
+          <w:szCs w:val="28"/>
+          <w:u w:val="single"/>
+          <w:shd w:val="clear" w:fill="FFFFFF"/>
+          <w:lang w:val="en-US"/>
+        </w:rPr>
+        <w:drawing>
+          <wp:inline distT="0" distB="0" distL="114300" distR="114300">
+            <wp:extent cx="5266055" cy="3555365"/>
+            <wp:effectExtent l="0" t="0" r="6985" b="10795"/>
+            <wp:docPr id="27" name="Picture 27" descr="subnet-settings-edit2"/>
+            <wp:cNvGraphicFramePr>
+              <a:graphicFrameLocks xmlns:a="http://schemas.openxmlformats.org/drawingml/2006/main" noChangeAspect="1"/>
+            </wp:cNvGraphicFramePr>
+            <a:graphic xmlns:a="http://schemas.openxmlformats.org/drawingml/2006/main">
+              <a:graphicData uri="http://schemas.openxmlformats.org/drawingml/2006/picture">
+                <pic:pic xmlns:pic="http://schemas.openxmlformats.org/drawingml/2006/picture">
+                  <pic:nvPicPr>
+                    <pic:cNvPr id="27" name="Picture 27" descr="subnet-settings-edit2"/>
+                    <pic:cNvPicPr>
+                      <a:picLocks noChangeAspect="1"/>
+                    </pic:cNvPicPr>
+                  </pic:nvPicPr>
+                  <pic:blipFill>
+                    <a:blip r:embed="rId32"/>
+                    <a:stretch>
+                      <a:fillRect/>
+                    </a:stretch>
+                  </pic:blipFill>
+                  <pic:spPr>
+                    <a:xfrm>
+                      <a:off x="0" y="0"/>
+                      <a:ext cx="5266055" cy="3555365"/>
+                    </a:xfrm>
+                    <a:prstGeom prst="rect">
+                      <a:avLst/>
+                    </a:prstGeom>
+                  </pic:spPr>
+                </pic:pic>
+              </a:graphicData>
+            </a:graphic>
+          </wp:inline>
+        </w:drawing>
+      </w:r>
+    </w:p>
+    <w:p>
+      <w:pPr>
+        <w:rPr>
+          <w:sz w:val="24"/>
+          <w:szCs w:val="24"/>
+        </w:rPr>
+      </w:pPr>
+      <w:r>
         <w:rPr>
           <w:rFonts w:hint="default"/>
           <w:b/>
@@ -5464,7 +9190,8 @@
           <w:sz w:val="28"/>
           <w:szCs w:val="28"/>
         </w:rPr>
-      </w:pPr>
+        <w:t>9. What is VPN? And its different types?(Site to site and C</w:t>
+      </w:r>
       <w:r>
         <w:rPr>
           <w:rFonts w:hint="default"/>
@@ -5472,6 +9199,288 @@
           <w:bCs/>
           <w:sz w:val="28"/>
           <w:szCs w:val="28"/>
+          <w:lang w:val="en-US"/>
+        </w:rPr>
+        <w:t>l</w:t>
+      </w:r>
+      <w:r>
+        <w:rPr>
+          <w:rFonts w:hint="default"/>
+          <w:b/>
+          <w:bCs/>
+          <w:sz w:val="28"/>
+          <w:szCs w:val="28"/>
+        </w:rPr>
+        <w:t>ou</w:t>
+      </w:r>
+      <w:r>
+        <w:rPr>
+          <w:rFonts w:hint="default"/>
+          <w:b/>
+          <w:bCs/>
+          <w:sz w:val="28"/>
+          <w:szCs w:val="28"/>
+          <w:lang w:val="en-US"/>
+        </w:rPr>
+        <w:t>d</w:t>
+      </w:r>
+      <w:r>
+        <w:rPr>
+          <w:rFonts w:hint="default"/>
+          <w:b/>
+          <w:bCs/>
+          <w:sz w:val="28"/>
+          <w:szCs w:val="28"/>
+        </w:rPr>
+        <w:t xml:space="preserve"> hub) </w:t>
+      </w:r>
+    </w:p>
+    <w:p>
+      <w:pPr>
+        <w:bidi w:val="0"/>
+        <w:spacing w:line="360" w:lineRule="auto"/>
+        <w:rPr>
+          <w:rFonts w:hint="default"/>
+          <w:sz w:val="24"/>
+          <w:szCs w:val="24"/>
+          <w:lang w:val="en-US"/>
+        </w:rPr>
+      </w:pPr>
+      <w:r>
+        <w:rPr>
+          <w:rFonts w:hint="default"/>
+          <w:b/>
+          <w:bCs/>
+          <w:sz w:val="24"/>
+          <w:szCs w:val="24"/>
+          <w:lang w:val="en-US"/>
+        </w:rPr>
+        <w:t>R</w:t>
+      </w:r>
+      <w:r>
+        <w:rPr>
+          <w:b/>
+          <w:bCs/>
+          <w:sz w:val="24"/>
+          <w:szCs w:val="24"/>
+        </w:rPr>
+        <w:t>emote access VPNs</w:t>
+      </w:r>
+      <w:r>
+        <w:rPr>
+          <w:rFonts w:hint="default"/>
+          <w:b/>
+          <w:bCs/>
+          <w:sz w:val="24"/>
+          <w:szCs w:val="24"/>
+          <w:lang w:val="en-US"/>
+        </w:rPr>
+        <w:t>:</w:t>
+      </w:r>
+    </w:p>
+    <w:p>
+      <w:pPr>
+        <w:bidi w:val="0"/>
+        <w:spacing w:line="360" w:lineRule="auto"/>
+        <w:rPr>
+          <w:sz w:val="24"/>
+          <w:szCs w:val="24"/>
+        </w:rPr>
+      </w:pPr>
+      <w:r>
+        <w:rPr>
+          <w:sz w:val="24"/>
+          <w:szCs w:val="24"/>
+        </w:rPr>
+        <w:t>Remote Access VPN permits a user to connect to a private network and access all its services and resources remotely. The connection between the user and the private network occurs through the Internet and the connection is secure and private. Remote Access VPN is useful for home users and business users both.</w:t>
+      </w:r>
+    </w:p>
+    <w:p>
+      <w:pPr>
+        <w:bidi w:val="0"/>
+        <w:spacing w:line="360" w:lineRule="auto"/>
+        <w:rPr>
+          <w:rFonts w:hint="default"/>
+          <w:b/>
+          <w:bCs/>
+          <w:sz w:val="24"/>
+          <w:szCs w:val="24"/>
+          <w:lang w:val="en-US"/>
+        </w:rPr>
+      </w:pPr>
+      <w:r>
+        <w:rPr>
+          <w:rFonts w:hint="default"/>
+          <w:b/>
+          <w:bCs/>
+          <w:sz w:val="24"/>
+          <w:szCs w:val="24"/>
+          <w:lang w:val="en-US"/>
+        </w:rPr>
+        <w:t>S</w:t>
+      </w:r>
+      <w:r>
+        <w:rPr>
+          <w:b/>
+          <w:bCs/>
+          <w:sz w:val="24"/>
+          <w:szCs w:val="24"/>
+        </w:rPr>
+        <w:t>ite-to-site VPNs</w:t>
+      </w:r>
+      <w:r>
+        <w:rPr>
+          <w:rFonts w:hint="default"/>
+          <w:b/>
+          <w:bCs/>
+          <w:sz w:val="24"/>
+          <w:szCs w:val="24"/>
+          <w:lang w:val="en-US"/>
+        </w:rPr>
+        <w:t>:</w:t>
+      </w:r>
+    </w:p>
+    <w:p>
+      <w:pPr>
+        <w:bidi w:val="0"/>
+        <w:spacing w:line="360" w:lineRule="auto"/>
+        <w:rPr>
+          <w:sz w:val="24"/>
+          <w:szCs w:val="24"/>
+        </w:rPr>
+      </w:pPr>
+      <w:r>
+        <w:rPr>
+          <w:sz w:val="24"/>
+          <w:szCs w:val="24"/>
+        </w:rPr>
+        <w:t>A Site-to-Site VPN is also called as Router-to-Router VPN and is commonly used in the large companies. Companies or organizations, with branch offices in different locations, use Site-to-site VPN to connect the network of one office location to the network at another office location.</w:t>
+      </w:r>
+    </w:p>
+    <w:p>
+      <w:pPr>
+        <w:bidi w:val="0"/>
+        <w:spacing w:line="360" w:lineRule="auto"/>
+        <w:rPr>
+          <w:b/>
+          <w:bCs/>
+          <w:sz w:val="24"/>
+          <w:szCs w:val="24"/>
+        </w:rPr>
+      </w:pPr>
+      <w:r>
+        <w:rPr>
+          <w:b/>
+          <w:bCs/>
+          <w:sz w:val="24"/>
+          <w:szCs w:val="24"/>
+        </w:rPr>
+        <w:t>Cloud</w:t>
+      </w:r>
+      <w:r>
+        <w:rPr>
+          <w:rFonts w:hint="default"/>
+          <w:b/>
+          <w:bCs/>
+          <w:sz w:val="24"/>
+          <w:szCs w:val="24"/>
+          <w:lang w:val="en-US"/>
+        </w:rPr>
+        <w:t>-</w:t>
+      </w:r>
+      <w:r>
+        <w:rPr>
+          <w:b/>
+          <w:bCs/>
+          <w:sz w:val="24"/>
+          <w:szCs w:val="24"/>
+        </w:rPr>
+        <w:t>Hub</w:t>
+      </w:r>
+      <w:r>
+        <w:rPr>
+          <w:rFonts w:hint="default"/>
+          <w:b/>
+          <w:bCs/>
+          <w:sz w:val="24"/>
+          <w:szCs w:val="24"/>
+          <w:lang w:val="en-US"/>
+        </w:rPr>
+        <w:t>:</w:t>
+      </w:r>
+      <w:r>
+        <w:rPr>
+          <w:b/>
+          <w:bCs/>
+          <w:sz w:val="24"/>
+          <w:szCs w:val="24"/>
+        </w:rPr>
+        <w:t xml:space="preserve"> </w:t>
+      </w:r>
+    </w:p>
+    <w:p>
+      <w:pPr>
+        <w:bidi w:val="0"/>
+        <w:spacing w:line="360" w:lineRule="auto"/>
+        <w:rPr>
+          <w:rFonts w:hint="default"/>
+          <w:sz w:val="24"/>
+          <w:szCs w:val="24"/>
+        </w:rPr>
+      </w:pPr>
+      <w:r>
+        <w:rPr>
+          <w:sz w:val="24"/>
+          <w:szCs w:val="24"/>
+        </w:rPr>
+        <w:t>Cloud</w:t>
+      </w:r>
+      <w:r>
+        <w:rPr>
+          <w:rFonts w:hint="default"/>
+          <w:sz w:val="24"/>
+          <w:szCs w:val="24"/>
+          <w:lang w:val="en-US"/>
+        </w:rPr>
+        <w:t>-</w:t>
+      </w:r>
+      <w:r>
+        <w:rPr>
+          <w:sz w:val="24"/>
+          <w:szCs w:val="24"/>
+        </w:rPr>
+        <w:t>Hub is an integration platform as a service (iPaaS) where you can</w:t>
+      </w:r>
+      <w:r>
+        <w:rPr>
+          <w:rFonts w:hint="default"/>
+          <w:sz w:val="24"/>
+          <w:szCs w:val="24"/>
+        </w:rPr>
+        <w:t> deploy sophisticated cross-cloud integration applications in the cloud, create new APIs on top of existing data sources, integrate on-premises applications with cloud services, and much more.</w:t>
+      </w:r>
+    </w:p>
+    <w:p>
+      <w:pPr>
+        <w:numPr>
+          <w:ilvl w:val="0"/>
+          <w:numId w:val="4"/>
+        </w:numPr>
+        <w:rPr>
+          <w:rFonts w:hint="default"/>
+          <w:b/>
+          <w:bCs/>
+          <w:sz w:val="28"/>
+          <w:szCs w:val="28"/>
+        </w:rPr>
+      </w:pPr>
+      <w:r>
+        <w:rPr>
+          <w:rFonts w:hint="default"/>
+          <w:b/>
+          <w:bCs/>
+          <w:sz w:val="28"/>
+          <w:szCs w:val="28"/>
         </w:rPr>
         <w:t xml:space="preserve">What is AWS transit Gateway? </w:t>
       </w:r>
@@ -5479,6 +9488,7 @@
     <w:p>
       <w:pPr>
         <w:numPr>
+          <w:ilvl w:val="0"/>
           <w:numId w:val="0"/>
         </w:numPr>
         <w:rPr>
@@ -5690,6 +9700,22 @@
     </w:lvl>
   </w:abstractNum>
   <w:abstractNum w:abstractNumId="2">
+    <w:nsid w:val="2AF247F1"/>
+    <w:multiLevelType w:val="singleLevel"/>
+    <w:tmpl w:val="2AF247F1"/>
+    <w:lvl w:ilvl="0" w:tentative="0">
+      <w:start w:val="1"/>
+      <w:numFmt w:val="decimal"/>
+      <w:lvlText w:val="%1."/>
+      <w:lvlJc w:val="left"/>
+      <w:pPr>
+        <w:tabs>
+          <w:tab w:val="left" w:pos="312"/>
+        </w:tabs>
+      </w:pPr>
+    </w:lvl>
+  </w:abstractNum>
+  <w:abstractNum w:abstractNumId="3">
     <w:nsid w:val="6F66B1F6"/>
     <w:multiLevelType w:val="singleLevel"/>
     <w:tmpl w:val="6F66B1F6"/>
@@ -5709,6 +9735,9 @@
   </w:num>
   <w:num w:numId="3">
     <w:abstractNumId w:val="2"/>
+  </w:num>
+  <w:num w:numId="4">
+    <w:abstractNumId w:val="3"/>
   </w:num>
 </w:numbering>
 </file>
@@ -6020,6 +10049,7 @@
       <w:jc w:val="left"/>
     </w:pPr>
     <w:rPr>
+      <w:rFonts w:ascii="Times New Roman" w:hAnsi="Times New Roman" w:eastAsia="SimSun" w:cs="Times New Roman"/>
       <w:kern w:val="0"/>
       <w:sz w:val="24"/>
       <w:szCs w:val="24"/>
